--- a/Proposal.docx
+++ b/Proposal.docx
@@ -62,10 +62,314 @@
       <w:pPr>
         <w:pStyle w:val="AMIAHeading"/>
         <w:rPr>
-          <w:sz w:val="22"/>
-          <w:szCs w:val="22"/>
-        </w:rPr>
-      </w:pPr>
+          <w:b w:val="0"/>
+          <w:sz w:val="22"/>
+          <w:szCs w:val="22"/>
+          <w:lang w:eastAsia="zh-CN"/>
+        </w:rPr>
+      </w:pPr>
+      <w:r>
+        <w:rPr>
+          <w:rFonts w:hint="eastAsia"/>
+          <w:b w:val="0"/>
+          <w:sz w:val="22"/>
+          <w:szCs w:val="22"/>
+          <w:lang w:eastAsia="zh-CN"/>
+        </w:rPr>
+        <w:t>Tradi</w:t>
+      </w:r>
+      <w:r>
+        <w:rPr>
+          <w:b w:val="0"/>
+          <w:sz w:val="22"/>
+          <w:szCs w:val="22"/>
+          <w:lang w:eastAsia="zh-CN"/>
+        </w:rPr>
+        <w:t xml:space="preserve">tional stock trading </w:t>
+      </w:r>
+      <w:r>
+        <w:rPr>
+          <w:b w:val="0"/>
+          <w:sz w:val="22"/>
+          <w:szCs w:val="22"/>
+          <w:lang w:eastAsia="zh-CN"/>
+        </w:rPr>
+        <w:t>techniques</w:t>
+      </w:r>
+      <w:r>
+        <w:rPr>
+          <w:b w:val="0"/>
+          <w:sz w:val="22"/>
+          <w:szCs w:val="22"/>
+          <w:lang w:eastAsia="zh-CN"/>
+        </w:rPr>
+        <w:t xml:space="preserve"> focus on the historical prices and volumes of stocks to predict the future price. T</w:t>
+      </w:r>
+      <w:r>
+        <w:rPr>
+          <w:b w:val="0"/>
+          <w:sz w:val="22"/>
+          <w:szCs w:val="22"/>
+          <w:lang w:eastAsia="zh-CN"/>
+        </w:rPr>
+        <w:t>echniques</w:t>
+      </w:r>
+      <w:r>
+        <w:rPr>
+          <w:b w:val="0"/>
+          <w:sz w:val="22"/>
+          <w:szCs w:val="22"/>
+          <w:lang w:eastAsia="zh-CN"/>
+        </w:rPr>
+        <w:t xml:space="preserve"> methods have been widely used in</w:t>
+      </w:r>
+      <w:r>
+        <w:rPr>
+          <w:b w:val="0"/>
+          <w:sz w:val="22"/>
+          <w:szCs w:val="22"/>
+          <w:lang w:eastAsia="zh-CN"/>
+        </w:rPr>
+        <w:t xml:space="preserve"> </w:t>
+      </w:r>
+      <w:r>
+        <w:rPr>
+          <w:rFonts w:hint="eastAsia"/>
+          <w:b w:val="0"/>
+          <w:sz w:val="22"/>
+          <w:szCs w:val="22"/>
+          <w:lang w:eastAsia="zh-CN"/>
+        </w:rPr>
+        <w:t>h</w:t>
+      </w:r>
+      <w:r>
+        <w:rPr>
+          <w:b w:val="0"/>
+          <w:sz w:val="22"/>
+          <w:szCs w:val="22"/>
+          <w:lang w:eastAsia="zh-CN"/>
+        </w:rPr>
+        <w:t>igh frequency trading</w:t>
+      </w:r>
+      <w:r>
+        <w:rPr>
+          <w:b w:val="0"/>
+          <w:sz w:val="22"/>
+          <w:szCs w:val="22"/>
+          <w:lang w:eastAsia="zh-CN"/>
+        </w:rPr>
+        <w:t xml:space="preserve"> </w:t>
+      </w:r>
+      <w:r>
+        <w:rPr>
+          <w:b w:val="0"/>
+          <w:sz w:val="22"/>
+          <w:szCs w:val="22"/>
+          <w:lang w:eastAsia="zh-CN"/>
+        </w:rPr>
+        <w:t xml:space="preserve">and </w:t>
+      </w:r>
+      <w:r>
+        <w:rPr>
+          <w:b w:val="0"/>
+          <w:sz w:val="22"/>
+          <w:szCs w:val="22"/>
+          <w:lang w:eastAsia="zh-CN"/>
+        </w:rPr>
+        <w:t>short term trading, and became less efficient since more and more people use similar features as stock price indicators.</w:t>
+      </w:r>
+      <w:r>
+        <w:rPr>
+          <w:b w:val="0"/>
+          <w:sz w:val="22"/>
+          <w:szCs w:val="22"/>
+          <w:lang w:eastAsia="zh-CN"/>
+        </w:rPr>
+        <w:t xml:space="preserve"> Here we use the social media </w:t>
+      </w:r>
+      <w:r>
+        <w:rPr>
+          <w:rFonts w:hint="eastAsia"/>
+          <w:b w:val="0"/>
+          <w:sz w:val="22"/>
+          <w:szCs w:val="22"/>
+          <w:lang w:eastAsia="zh-CN"/>
+        </w:rPr>
+        <w:t>information</w:t>
+      </w:r>
+      <w:r>
+        <w:rPr>
+          <w:b w:val="0"/>
+          <w:sz w:val="22"/>
+          <w:szCs w:val="22"/>
+          <w:lang w:eastAsia="zh-CN"/>
+        </w:rPr>
+        <w:t xml:space="preserve"> from LinkedIn Profiles to predict the stock prices. We are building model</w:t>
+      </w:r>
+      <w:r>
+        <w:rPr>
+          <w:rFonts w:hint="eastAsia"/>
+          <w:b w:val="0"/>
+          <w:sz w:val="22"/>
+          <w:szCs w:val="22"/>
+          <w:lang w:eastAsia="zh-CN"/>
+        </w:rPr>
+        <w:t>s</w:t>
+      </w:r>
+      <w:r>
+        <w:rPr>
+          <w:b w:val="0"/>
+          <w:sz w:val="22"/>
+          <w:szCs w:val="22"/>
+          <w:lang w:eastAsia="zh-CN"/>
+        </w:rPr>
+        <w:t xml:space="preserve"> which use the expansion of the number of employees as an indicator, and predict the stock price of the corresponding company</w:t>
+      </w:r>
+      <w:r>
+        <w:rPr>
+          <w:b w:val="0"/>
+          <w:sz w:val="22"/>
+          <w:szCs w:val="22"/>
+          <w:lang w:eastAsia="zh-CN"/>
+        </w:rPr>
+        <w:t>.</w:t>
+      </w:r>
+    </w:p>
+    <w:p>
+      <w:pPr>
+        <w:pStyle w:val="AMIAHeading"/>
+        <w:rPr>
+          <w:b w:val="0"/>
+          <w:sz w:val="22"/>
+          <w:szCs w:val="22"/>
+        </w:rPr>
+      </w:pPr>
+      <w:r>
+        <w:rPr>
+          <w:b w:val="0"/>
+          <w:sz w:val="22"/>
+          <w:szCs w:val="22"/>
+          <w:lang w:eastAsia="zh-CN"/>
+        </w:rPr>
+        <w:t xml:space="preserve">We find that the number of employees </w:t>
+      </w:r>
+      <w:r>
+        <w:rPr>
+          <w:b w:val="0"/>
+          <w:sz w:val="22"/>
+          <w:szCs w:val="22"/>
+          <w:lang w:eastAsia="zh-CN"/>
+        </w:rPr>
+        <w:t>is leading the stock price for many companies, and this indicator can be used to predict the market trending</w:t>
+      </w:r>
+      <w:r>
+        <w:rPr>
+          <w:b w:val="0"/>
+          <w:sz w:val="22"/>
+          <w:szCs w:val="22"/>
+          <w:lang w:eastAsia="zh-CN"/>
+        </w:rPr>
+        <w:t xml:space="preserve">. </w:t>
+      </w:r>
+      <w:r>
+        <w:rPr>
+          <w:b w:val="0"/>
+          <w:sz w:val="22"/>
+          <w:szCs w:val="22"/>
+          <w:lang w:eastAsia="zh-CN"/>
+        </w:rPr>
+        <w:t>Some of the companies have large number of leading days in front of the market, which means there are less people use this indicator</w:t>
+      </w:r>
+      <w:r>
+        <w:rPr>
+          <w:b w:val="0"/>
+          <w:sz w:val="22"/>
+          <w:szCs w:val="22"/>
+          <w:lang w:eastAsia="zh-CN"/>
+        </w:rPr>
+        <w:t>. S</w:t>
+      </w:r>
+      <w:r>
+        <w:rPr>
+          <w:b w:val="0"/>
+          <w:sz w:val="22"/>
+          <w:szCs w:val="22"/>
+          <w:lang w:eastAsia="zh-CN"/>
+        </w:rPr>
+        <w:t xml:space="preserve">o this indicator is more or less a </w:t>
+      </w:r>
+      <w:r>
+        <w:rPr>
+          <w:b w:val="0"/>
+          <w:sz w:val="22"/>
+          <w:szCs w:val="22"/>
+          <w:lang w:eastAsia="zh-CN"/>
+        </w:rPr>
+        <w:t>“</w:t>
+      </w:r>
+      <w:r>
+        <w:rPr>
+          <w:b w:val="0"/>
+          <w:sz w:val="22"/>
+          <w:szCs w:val="22"/>
+          <w:lang w:eastAsia="zh-CN"/>
+        </w:rPr>
+        <w:t>private</w:t>
+      </w:r>
+      <w:r>
+        <w:rPr>
+          <w:b w:val="0"/>
+          <w:sz w:val="22"/>
+          <w:szCs w:val="22"/>
+          <w:lang w:eastAsia="zh-CN"/>
+        </w:rPr>
+        <w:t>”</w:t>
+      </w:r>
+      <w:r>
+        <w:rPr>
+          <w:b w:val="0"/>
+          <w:sz w:val="22"/>
+          <w:szCs w:val="22"/>
+          <w:lang w:eastAsia="zh-CN"/>
+        </w:rPr>
+        <w:t xml:space="preserve"> information </w:t>
+      </w:r>
+      <w:r>
+        <w:rPr>
+          <w:b w:val="0"/>
+          <w:sz w:val="22"/>
+          <w:szCs w:val="22"/>
+          <w:lang w:eastAsia="zh-CN"/>
+        </w:rPr>
+        <w:t xml:space="preserve">for </w:t>
+      </w:r>
+      <w:r>
+        <w:rPr>
+          <w:b w:val="0"/>
+          <w:sz w:val="22"/>
+          <w:szCs w:val="22"/>
+          <w:lang w:eastAsia="zh-CN"/>
+        </w:rPr>
+        <w:t>the market</w:t>
+      </w:r>
+      <w:r>
+        <w:rPr>
+          <w:b w:val="0"/>
+          <w:sz w:val="22"/>
+          <w:szCs w:val="22"/>
+          <w:lang w:eastAsia="zh-CN"/>
+        </w:rPr>
+        <w:t xml:space="preserve">, and </w:t>
+      </w:r>
+      <w:r>
+        <w:rPr>
+          <w:b w:val="0"/>
+          <w:sz w:val="22"/>
+          <w:szCs w:val="22"/>
+          <w:lang w:eastAsia="zh-CN"/>
+        </w:rPr>
+        <w:t>can be used to get profit in semi-strong or weak efficient markets.</w:t>
+      </w:r>
       <w:bookmarkStart w:id="0" w:name="_GoBack"/>
       <w:bookmarkEnd w:id="0"/>
     </w:p>
@@ -75,6 +379,17 @@
         <w:rPr>
           <w:sz w:val="22"/>
           <w:szCs w:val="22"/>
+        </w:rPr>
+      </w:pPr>
+    </w:p>
+    <w:p>
+      <w:pPr>
+        <w:pStyle w:val="AMIAHeading"/>
+        <w:rPr>
+          <w:rFonts w:hint="eastAsia"/>
+          <w:sz w:val="22"/>
+          <w:szCs w:val="22"/>
+          <w:lang w:eastAsia="zh-CN"/>
         </w:rPr>
       </w:pPr>
       <w:r>
@@ -116,47 +431,99 @@
           <w:sz w:val="22"/>
           <w:szCs w:val="22"/>
         </w:rPr>
-        <w:t xml:space="preserve">Here is a simple example of comparing the number of employees and stock price for company Amazon. </w:t>
-      </w:r>
-      <w:r>
-        <w:rPr>
-          <w:color w:val="000000"/>
-          <w:sz w:val="22"/>
-          <w:szCs w:val="22"/>
-        </w:rPr>
-        <w:t>For the purpose of generalization, we scale the number of employees and stock prices by dividing the first value</w:t>
-      </w:r>
-      <w:r>
-        <w:rPr>
-          <w:color w:val="000000"/>
-          <w:sz w:val="22"/>
-          <w:szCs w:val="22"/>
-        </w:rPr>
-        <w:t xml:space="preserve"> </w:t>
-      </w:r>
-      <w:r>
-        <w:rPr>
-          <w:color w:val="000000"/>
-          <w:sz w:val="22"/>
-          <w:szCs w:val="22"/>
-        </w:rPr>
-        <w:t xml:space="preserve">( </w:t>
-      </w:r>
-      <w:r>
-        <w:rPr>
-          <w:color w:val="000000"/>
-          <w:sz w:val="22"/>
-          <w:szCs w:val="22"/>
-        </w:rPr>
-        <w:t xml:space="preserve">shown </w:t>
-      </w:r>
-      <w:r>
-        <w:rPr>
-          <w:color w:val="000000"/>
-          <w:sz w:val="22"/>
-          <w:szCs w:val="22"/>
-        </w:rPr>
-        <w:t>in the figure below):</w:t>
+        <w:t xml:space="preserve">The histogram below </w:t>
+      </w:r>
+      <w:r>
+        <w:rPr>
+          <w:color w:val="000000"/>
+          <w:sz w:val="22"/>
+          <w:szCs w:val="22"/>
+        </w:rPr>
+        <w:t xml:space="preserve">counts the number of companies based on the increased number of employees from </w:t>
+      </w:r>
+      <w:r>
+        <w:rPr>
+          <w:sz w:val="22"/>
+          <w:szCs w:val="22"/>
+        </w:rPr>
+        <w:t>2015</w:t>
+      </w:r>
+      <w:r>
+        <w:rPr>
+          <w:sz w:val="22"/>
+          <w:szCs w:val="22"/>
+        </w:rPr>
+        <w:t>/</w:t>
+      </w:r>
+      <w:r>
+        <w:rPr>
+          <w:sz w:val="22"/>
+          <w:szCs w:val="22"/>
+        </w:rPr>
+        <w:t>09</w:t>
+      </w:r>
+      <w:r>
+        <w:rPr>
+          <w:sz w:val="22"/>
+          <w:szCs w:val="22"/>
+        </w:rPr>
+        <w:t>/</w:t>
+      </w:r>
+      <w:r>
+        <w:rPr>
+          <w:sz w:val="22"/>
+          <w:szCs w:val="22"/>
+        </w:rPr>
+        <w:t xml:space="preserve">14 </w:t>
+      </w:r>
+      <w:r>
+        <w:rPr>
+          <w:sz w:val="22"/>
+          <w:szCs w:val="22"/>
+        </w:rPr>
+        <w:t>to</w:t>
+      </w:r>
+      <w:r>
+        <w:rPr>
+          <w:sz w:val="22"/>
+          <w:szCs w:val="22"/>
+        </w:rPr>
+        <w:t xml:space="preserve"> 2018</w:t>
+      </w:r>
+      <w:r>
+        <w:rPr>
+          <w:sz w:val="22"/>
+          <w:szCs w:val="22"/>
+        </w:rPr>
+        <w:t>/</w:t>
+      </w:r>
+      <w:r>
+        <w:rPr>
+          <w:sz w:val="22"/>
+          <w:szCs w:val="22"/>
+        </w:rPr>
+        <w:t>07</w:t>
+      </w:r>
+      <w:r>
+        <w:rPr>
+          <w:sz w:val="22"/>
+          <w:szCs w:val="22"/>
+        </w:rPr>
+        <w:t>/</w:t>
+      </w:r>
+      <w:r>
+        <w:rPr>
+          <w:sz w:val="22"/>
+          <w:szCs w:val="22"/>
+        </w:rPr>
+        <w:t>17</w:t>
+      </w:r>
+      <w:r>
+        <w:rPr>
+          <w:sz w:val="22"/>
+          <w:szCs w:val="22"/>
+        </w:rPr>
+        <w:t>.</w:t>
       </w:r>
     </w:p>
     <w:p>
@@ -179,10 +546,10 @@
           <w:lang w:eastAsia="zh-CN"/>
         </w:rPr>
         <w:drawing>
-          <wp:inline distT="0" distB="0" distL="0" distR="0" wp14:anchorId="20AB07A7" wp14:editId="2CB85E7E">
+          <wp:inline distT="0" distB="0" distL="0" distR="0" wp14:anchorId="35DD3323" wp14:editId="7D64EA06">
             <wp:extent cx="5422392" cy="2679192"/>
             <wp:effectExtent l="0" t="0" r="0" b="0"/>
-            <wp:docPr id="3" name="Picture 3" descr="/var/folders/dq/hdz2y7w952g28ny0g8ld5ymr0000gn/T/com.microsoft.Word/Content.MSO/51EB2C9D.tmp"/>
+            <wp:docPr id="4" name="Picture 4" descr="/var/folders/dq/hdz2y7w952g28ny0g8ld5ymr0000gn/T/com.microsoft.Word/Content.MSO/75BA45B3.tmp"/>
             <wp:cNvGraphicFramePr>
               <a:graphicFrameLocks xmlns:a="http://schemas.openxmlformats.org/drawingml/2006/main" noChangeAspect="1"/>
             </wp:cNvGraphicFramePr>
@@ -190,7 +557,7 @@
               <a:graphicData uri="http://schemas.openxmlformats.org/drawingml/2006/picture">
                 <pic:pic xmlns:pic="http://schemas.openxmlformats.org/drawingml/2006/picture">
                   <pic:nvPicPr>
-                    <pic:cNvPr id="0" name="Picture 5" descr="/var/folders/dq/hdz2y7w952g28ny0g8ld5ymr0000gn/T/com.microsoft.Word/Content.MSO/51EB2C9D.tmp"/>
+                    <pic:cNvPr id="0" name="Picture 7" descr="/var/folders/dq/hdz2y7w952g28ny0g8ld5ymr0000gn/T/com.microsoft.Word/Content.MSO/75BA45B3.tmp"/>
                     <pic:cNvPicPr>
                       <a:picLocks noChangeAspect="1" noChangeArrowheads="1"/>
                     </pic:cNvPicPr>
@@ -230,6 +597,1208 @@
     </w:p>
     <w:p>
       <w:pPr>
+        <w:rPr>
+          <w:rFonts w:eastAsia="Times New Roman"/>
+          <w:sz w:val="22"/>
+          <w:szCs w:val="22"/>
+          <w:lang w:eastAsia="zh-CN"/>
+        </w:rPr>
+      </w:pPr>
+      <w:r>
+        <w:rPr>
+          <w:rFonts w:eastAsia="Times New Roman"/>
+          <w:sz w:val="22"/>
+          <w:szCs w:val="22"/>
+          <w:lang w:eastAsia="zh-CN"/>
+        </w:rPr>
+        <w:t>We can</w:t>
+      </w:r>
+      <w:r>
+        <w:rPr>
+          <w:rFonts w:eastAsia="Times New Roman"/>
+          <w:sz w:val="22"/>
+          <w:szCs w:val="22"/>
+          <w:lang w:eastAsia="zh-CN"/>
+        </w:rPr>
+        <w:t xml:space="preserve"> see that most of the companies in this dataset increased 0-50,000 employees in this period. There are 6 companies expanded more than 100,000 </w:t>
+      </w:r>
+      <w:r>
+        <w:rPr>
+          <w:rFonts w:eastAsia="Times New Roman"/>
+          <w:sz w:val="22"/>
+          <w:szCs w:val="22"/>
+          <w:lang w:eastAsia="zh-CN"/>
+        </w:rPr>
+        <w:t>employees</w:t>
+      </w:r>
+      <w:r>
+        <w:rPr>
+          <w:rFonts w:eastAsia="Times New Roman"/>
+          <w:sz w:val="22"/>
+          <w:szCs w:val="22"/>
+          <w:lang w:eastAsia="zh-CN"/>
+        </w:rPr>
+        <w:t>, while 4 companies decreased more than 10,000 employees. Below is the top 20 expansion companies in this period:</w:t>
+      </w:r>
+    </w:p>
+    <w:p>
+      <w:pPr>
+        <w:rPr>
+          <w:rFonts w:eastAsia="Times New Roman"/>
+          <w:sz w:val="22"/>
+          <w:szCs w:val="22"/>
+          <w:lang w:eastAsia="zh-CN"/>
+        </w:rPr>
+      </w:pPr>
+    </w:p>
+    <w:p>
+      <w:pPr>
+        <w:shd w:val="clear" w:color="auto" w:fill="FFFFFF"/>
+        <w:tabs>
+          <w:tab w:val="left" w:pos="916"/>
+          <w:tab w:val="left" w:pos="1832"/>
+          <w:tab w:val="left" w:pos="2748"/>
+          <w:tab w:val="left" w:pos="3664"/>
+          <w:tab w:val="left" w:pos="4580"/>
+          <w:tab w:val="left" w:pos="5496"/>
+          <w:tab w:val="left" w:pos="6412"/>
+          <w:tab w:val="left" w:pos="7328"/>
+          <w:tab w:val="left" w:pos="8244"/>
+          <w:tab w:val="left" w:pos="9160"/>
+          <w:tab w:val="left" w:pos="10076"/>
+          <w:tab w:val="left" w:pos="10992"/>
+          <w:tab w:val="left" w:pos="11908"/>
+          <w:tab w:val="left" w:pos="12824"/>
+          <w:tab w:val="left" w:pos="13740"/>
+          <w:tab w:val="left" w:pos="14656"/>
+        </w:tabs>
+        <w:wordWrap w:val="0"/>
+        <w:textAlignment w:val="baseline"/>
+        <w:rPr>
+          <w:rFonts w:ascii="Courier New" w:eastAsia="Times New Roman" w:hAnsi="Courier New" w:cs="Courier New"/>
+          <w:b/>
+          <w:color w:val="000000"/>
+          <w:lang w:eastAsia="zh-CN"/>
+        </w:rPr>
+      </w:pPr>
+      <w:r>
+        <w:rPr>
+          <w:rFonts w:ascii="Courier New" w:eastAsia="Times New Roman" w:hAnsi="Courier New" w:cs="Courier New"/>
+          <w:b/>
+          <w:color w:val="000000"/>
+          <w:lang w:eastAsia="zh-CN"/>
+        </w:rPr>
+        <w:tab/>
+      </w:r>
+      <w:r>
+        <w:rPr>
+          <w:rFonts w:ascii="Courier New" w:eastAsia="Times New Roman" w:hAnsi="Courier New" w:cs="Courier New"/>
+          <w:b/>
+          <w:color w:val="000000"/>
+          <w:lang w:eastAsia="zh-CN"/>
+        </w:rPr>
+        <w:tab/>
+      </w:r>
+      <w:r>
+        <w:rPr>
+          <w:rFonts w:ascii="Courier New" w:eastAsia="Times New Roman" w:hAnsi="Courier New" w:cs="Courier New"/>
+          <w:b/>
+          <w:color w:val="000000"/>
+          <w:lang w:eastAsia="zh-CN"/>
+        </w:rPr>
+        <w:tab/>
+      </w:r>
+      <w:proofErr w:type="spellStart"/>
+      <w:r>
+        <w:rPr>
+          <w:rFonts w:ascii="Courier New" w:eastAsia="Times New Roman" w:hAnsi="Courier New" w:cs="Courier New"/>
+          <w:b/>
+          <w:color w:val="000000"/>
+          <w:lang w:eastAsia="zh-CN"/>
+        </w:rPr>
+        <w:t>expand_num</w:t>
+      </w:r>
+      <w:proofErr w:type="spellEnd"/>
+      <w:r>
+        <w:rPr>
+          <w:rFonts w:ascii="Courier New" w:eastAsia="Times New Roman" w:hAnsi="Courier New" w:cs="Courier New"/>
+          <w:b/>
+          <w:color w:val="000000"/>
+          <w:lang w:eastAsia="zh-CN"/>
+        </w:rPr>
+        <w:t xml:space="preserve">  </w:t>
+      </w:r>
+      <w:proofErr w:type="spellStart"/>
+      <w:r>
+        <w:rPr>
+          <w:rFonts w:ascii="Courier New" w:eastAsia="Times New Roman" w:hAnsi="Courier New" w:cs="Courier New"/>
+          <w:b/>
+          <w:color w:val="000000"/>
+          <w:lang w:eastAsia="zh-CN"/>
+        </w:rPr>
+        <w:t>expand_ratio</w:t>
+      </w:r>
+      <w:proofErr w:type="spellEnd"/>
+    </w:p>
+    <w:p>
+      <w:pPr>
+        <w:shd w:val="clear" w:color="auto" w:fill="FFFFFF"/>
+        <w:tabs>
+          <w:tab w:val="left" w:pos="916"/>
+          <w:tab w:val="left" w:pos="1832"/>
+          <w:tab w:val="left" w:pos="2748"/>
+          <w:tab w:val="left" w:pos="3664"/>
+          <w:tab w:val="left" w:pos="4580"/>
+          <w:tab w:val="left" w:pos="5496"/>
+          <w:tab w:val="left" w:pos="6412"/>
+          <w:tab w:val="left" w:pos="7328"/>
+          <w:tab w:val="left" w:pos="8244"/>
+          <w:tab w:val="left" w:pos="9160"/>
+          <w:tab w:val="left" w:pos="10076"/>
+          <w:tab w:val="left" w:pos="10992"/>
+          <w:tab w:val="left" w:pos="11908"/>
+          <w:tab w:val="left" w:pos="12824"/>
+          <w:tab w:val="left" w:pos="13740"/>
+          <w:tab w:val="left" w:pos="14656"/>
+        </w:tabs>
+        <w:wordWrap w:val="0"/>
+        <w:textAlignment w:val="baseline"/>
+        <w:rPr>
+          <w:rFonts w:ascii="Courier New" w:eastAsia="Times New Roman" w:hAnsi="Courier New" w:cs="Courier New"/>
+          <w:b/>
+          <w:color w:val="000000"/>
+          <w:lang w:eastAsia="zh-CN"/>
+        </w:rPr>
+      </w:pPr>
+      <w:proofErr w:type="spellStart"/>
+      <w:r>
+        <w:rPr>
+          <w:rFonts w:ascii="Courier New" w:eastAsia="Times New Roman" w:hAnsi="Courier New" w:cs="Courier New"/>
+          <w:b/>
+          <w:color w:val="000000"/>
+          <w:lang w:eastAsia="zh-CN"/>
+        </w:rPr>
+        <w:t>company_name</w:t>
+      </w:r>
+      <w:proofErr w:type="spellEnd"/>
+      <w:r>
+        <w:rPr>
+          <w:rFonts w:ascii="Courier New" w:eastAsia="Times New Roman" w:hAnsi="Courier New" w:cs="Courier New"/>
+          <w:b/>
+          <w:color w:val="000000"/>
+          <w:lang w:eastAsia="zh-CN"/>
+        </w:rPr>
+        <w:t xml:space="preserve">                                    </w:t>
+      </w:r>
+    </w:p>
+    <w:p>
+      <w:pPr>
+        <w:shd w:val="clear" w:color="auto" w:fill="FFFFFF"/>
+        <w:tabs>
+          <w:tab w:val="left" w:pos="916"/>
+          <w:tab w:val="left" w:pos="1832"/>
+          <w:tab w:val="left" w:pos="2748"/>
+          <w:tab w:val="left" w:pos="3664"/>
+          <w:tab w:val="left" w:pos="4580"/>
+          <w:tab w:val="left" w:pos="5496"/>
+          <w:tab w:val="left" w:pos="6412"/>
+          <w:tab w:val="left" w:pos="7328"/>
+          <w:tab w:val="left" w:pos="8244"/>
+          <w:tab w:val="left" w:pos="9160"/>
+          <w:tab w:val="left" w:pos="10076"/>
+          <w:tab w:val="left" w:pos="10992"/>
+          <w:tab w:val="left" w:pos="11908"/>
+          <w:tab w:val="left" w:pos="12824"/>
+          <w:tab w:val="left" w:pos="13740"/>
+          <w:tab w:val="left" w:pos="14656"/>
+        </w:tabs>
+        <w:wordWrap w:val="0"/>
+        <w:textAlignment w:val="baseline"/>
+        <w:rPr>
+          <w:rFonts w:ascii="Courier New" w:eastAsia="Times New Roman" w:hAnsi="Courier New" w:cs="Courier New"/>
+          <w:b/>
+          <w:color w:val="000000"/>
+          <w:lang w:eastAsia="zh-CN"/>
+        </w:rPr>
+      </w:pPr>
+      <w:r>
+        <w:rPr>
+          <w:rFonts w:ascii="Courier New" w:eastAsia="Times New Roman" w:hAnsi="Courier New" w:cs="Courier New"/>
+          <w:b/>
+          <w:color w:val="000000"/>
+          <w:lang w:eastAsia="zh-CN"/>
+        </w:rPr>
+        <w:t>Walmart                   181442.0      0.790146</w:t>
+      </w:r>
+    </w:p>
+    <w:p>
+      <w:pPr>
+        <w:shd w:val="clear" w:color="auto" w:fill="FFFFFF"/>
+        <w:tabs>
+          <w:tab w:val="left" w:pos="916"/>
+          <w:tab w:val="left" w:pos="1832"/>
+          <w:tab w:val="left" w:pos="2748"/>
+          <w:tab w:val="left" w:pos="3664"/>
+          <w:tab w:val="left" w:pos="4580"/>
+          <w:tab w:val="left" w:pos="5496"/>
+          <w:tab w:val="left" w:pos="6412"/>
+          <w:tab w:val="left" w:pos="7328"/>
+          <w:tab w:val="left" w:pos="8244"/>
+          <w:tab w:val="left" w:pos="9160"/>
+          <w:tab w:val="left" w:pos="10076"/>
+          <w:tab w:val="left" w:pos="10992"/>
+          <w:tab w:val="left" w:pos="11908"/>
+          <w:tab w:val="left" w:pos="12824"/>
+          <w:tab w:val="left" w:pos="13740"/>
+          <w:tab w:val="left" w:pos="14656"/>
+        </w:tabs>
+        <w:wordWrap w:val="0"/>
+        <w:textAlignment w:val="baseline"/>
+        <w:rPr>
+          <w:rFonts w:ascii="Courier New" w:eastAsia="Times New Roman" w:hAnsi="Courier New" w:cs="Courier New"/>
+          <w:b/>
+          <w:color w:val="000000"/>
+          <w:lang w:eastAsia="zh-CN"/>
+        </w:rPr>
+      </w:pPr>
+      <w:r>
+        <w:rPr>
+          <w:rFonts w:ascii="Courier New" w:eastAsia="Times New Roman" w:hAnsi="Courier New" w:cs="Courier New"/>
+          <w:b/>
+          <w:color w:val="000000"/>
+          <w:lang w:eastAsia="zh-CN"/>
+        </w:rPr>
+        <w:t>Amazon                    176769.0      2.087716</w:t>
+      </w:r>
+    </w:p>
+    <w:p>
+      <w:pPr>
+        <w:shd w:val="clear" w:color="auto" w:fill="FFFFFF"/>
+        <w:tabs>
+          <w:tab w:val="left" w:pos="916"/>
+          <w:tab w:val="left" w:pos="1832"/>
+          <w:tab w:val="left" w:pos="2748"/>
+          <w:tab w:val="left" w:pos="3664"/>
+          <w:tab w:val="left" w:pos="4580"/>
+          <w:tab w:val="left" w:pos="5496"/>
+          <w:tab w:val="left" w:pos="6412"/>
+          <w:tab w:val="left" w:pos="7328"/>
+          <w:tab w:val="left" w:pos="8244"/>
+          <w:tab w:val="left" w:pos="9160"/>
+          <w:tab w:val="left" w:pos="10076"/>
+          <w:tab w:val="left" w:pos="10992"/>
+          <w:tab w:val="left" w:pos="11908"/>
+          <w:tab w:val="left" w:pos="12824"/>
+          <w:tab w:val="left" w:pos="13740"/>
+          <w:tab w:val="left" w:pos="14656"/>
+        </w:tabs>
+        <w:wordWrap w:val="0"/>
+        <w:textAlignment w:val="baseline"/>
+        <w:rPr>
+          <w:rFonts w:ascii="Courier New" w:eastAsia="Times New Roman" w:hAnsi="Courier New" w:cs="Courier New" w:hint="eastAsia"/>
+          <w:b/>
+          <w:color w:val="000000"/>
+          <w:lang w:eastAsia="zh-CN"/>
+        </w:rPr>
+      </w:pPr>
+      <w:r>
+        <w:rPr>
+          <w:rFonts w:ascii="Courier New" w:eastAsia="Times New Roman" w:hAnsi="Courier New" w:cs="Courier New"/>
+          <w:b/>
+          <w:color w:val="000000"/>
+          <w:lang w:eastAsia="zh-CN"/>
+        </w:rPr>
+        <w:t>IBM                       163813.0      0.395551</w:t>
+      </w:r>
+    </w:p>
+    <w:p>
+      <w:pPr>
+        <w:shd w:val="clear" w:color="auto" w:fill="FFFFFF"/>
+        <w:tabs>
+          <w:tab w:val="left" w:pos="916"/>
+          <w:tab w:val="left" w:pos="1832"/>
+          <w:tab w:val="left" w:pos="2748"/>
+          <w:tab w:val="left" w:pos="3664"/>
+          <w:tab w:val="left" w:pos="4580"/>
+          <w:tab w:val="left" w:pos="5496"/>
+          <w:tab w:val="left" w:pos="6412"/>
+          <w:tab w:val="left" w:pos="7328"/>
+          <w:tab w:val="left" w:pos="8244"/>
+          <w:tab w:val="left" w:pos="9160"/>
+          <w:tab w:val="left" w:pos="10076"/>
+          <w:tab w:val="left" w:pos="10992"/>
+          <w:tab w:val="left" w:pos="11908"/>
+          <w:tab w:val="left" w:pos="12824"/>
+          <w:tab w:val="left" w:pos="13740"/>
+          <w:tab w:val="left" w:pos="14656"/>
+        </w:tabs>
+        <w:wordWrap w:val="0"/>
+        <w:textAlignment w:val="baseline"/>
+        <w:rPr>
+          <w:rFonts w:ascii="Courier New" w:eastAsia="Times New Roman" w:hAnsi="Courier New" w:cs="Courier New"/>
+          <w:b/>
+          <w:color w:val="000000"/>
+          <w:lang w:eastAsia="zh-CN"/>
+        </w:rPr>
+      </w:pPr>
+      <w:r>
+        <w:rPr>
+          <w:rFonts w:ascii="Courier New" w:eastAsia="Times New Roman" w:hAnsi="Courier New" w:cs="Courier New"/>
+          <w:b/>
+          <w:color w:val="000000"/>
+          <w:lang w:eastAsia="zh-CN"/>
+        </w:rPr>
+        <w:t>Accenture                 122157.0      0.473460</w:t>
+      </w:r>
+    </w:p>
+    <w:p>
+      <w:pPr>
+        <w:shd w:val="clear" w:color="auto" w:fill="FFFFFF"/>
+        <w:tabs>
+          <w:tab w:val="left" w:pos="916"/>
+          <w:tab w:val="left" w:pos="1832"/>
+          <w:tab w:val="left" w:pos="2748"/>
+          <w:tab w:val="left" w:pos="3664"/>
+          <w:tab w:val="left" w:pos="4580"/>
+          <w:tab w:val="left" w:pos="5496"/>
+          <w:tab w:val="left" w:pos="6412"/>
+          <w:tab w:val="left" w:pos="7328"/>
+          <w:tab w:val="left" w:pos="8244"/>
+          <w:tab w:val="left" w:pos="9160"/>
+          <w:tab w:val="left" w:pos="10076"/>
+          <w:tab w:val="left" w:pos="10992"/>
+          <w:tab w:val="left" w:pos="11908"/>
+          <w:tab w:val="left" w:pos="12824"/>
+          <w:tab w:val="left" w:pos="13740"/>
+          <w:tab w:val="left" w:pos="14656"/>
+        </w:tabs>
+        <w:wordWrap w:val="0"/>
+        <w:textAlignment w:val="baseline"/>
+        <w:rPr>
+          <w:rFonts w:ascii="Courier New" w:eastAsia="Times New Roman" w:hAnsi="Courier New" w:cs="Courier New"/>
+          <w:b/>
+          <w:color w:val="000000"/>
+          <w:lang w:eastAsia="zh-CN"/>
+        </w:rPr>
+      </w:pPr>
+      <w:r>
+        <w:rPr>
+          <w:rFonts w:ascii="Courier New" w:eastAsia="Times New Roman" w:hAnsi="Courier New" w:cs="Courier New"/>
+          <w:b/>
+          <w:color w:val="000000"/>
+          <w:lang w:eastAsia="zh-CN"/>
+        </w:rPr>
+        <w:t>McDonald's                119906.0      1.160497</w:t>
+      </w:r>
+    </w:p>
+    <w:p>
+      <w:pPr>
+        <w:shd w:val="clear" w:color="auto" w:fill="FFFFFF"/>
+        <w:tabs>
+          <w:tab w:val="left" w:pos="916"/>
+          <w:tab w:val="left" w:pos="1832"/>
+          <w:tab w:val="left" w:pos="2748"/>
+          <w:tab w:val="left" w:pos="3664"/>
+          <w:tab w:val="left" w:pos="4580"/>
+          <w:tab w:val="left" w:pos="5496"/>
+          <w:tab w:val="left" w:pos="6412"/>
+          <w:tab w:val="left" w:pos="7328"/>
+          <w:tab w:val="left" w:pos="8244"/>
+          <w:tab w:val="left" w:pos="9160"/>
+          <w:tab w:val="left" w:pos="10076"/>
+          <w:tab w:val="left" w:pos="10992"/>
+          <w:tab w:val="left" w:pos="11908"/>
+          <w:tab w:val="left" w:pos="12824"/>
+          <w:tab w:val="left" w:pos="13740"/>
+          <w:tab w:val="left" w:pos="14656"/>
+        </w:tabs>
+        <w:wordWrap w:val="0"/>
+        <w:textAlignment w:val="baseline"/>
+        <w:rPr>
+          <w:rFonts w:ascii="Courier New" w:eastAsia="Times New Roman" w:hAnsi="Courier New" w:cs="Courier New"/>
+          <w:b/>
+          <w:color w:val="000000"/>
+          <w:lang w:eastAsia="zh-CN"/>
+        </w:rPr>
+      </w:pPr>
+      <w:r>
+        <w:rPr>
+          <w:rFonts w:ascii="Courier New" w:eastAsia="Times New Roman" w:hAnsi="Courier New" w:cs="Courier New"/>
+          <w:b/>
+          <w:color w:val="000000"/>
+          <w:lang w:eastAsia="zh-CN"/>
+        </w:rPr>
+        <w:lastRenderedPageBreak/>
+        <w:t>Marriott International    115879.0      1.861959</w:t>
+      </w:r>
+    </w:p>
+    <w:p>
+      <w:pPr>
+        <w:shd w:val="clear" w:color="auto" w:fill="FFFFFF"/>
+        <w:tabs>
+          <w:tab w:val="left" w:pos="916"/>
+          <w:tab w:val="left" w:pos="1832"/>
+          <w:tab w:val="left" w:pos="2748"/>
+          <w:tab w:val="left" w:pos="3664"/>
+          <w:tab w:val="left" w:pos="4580"/>
+          <w:tab w:val="left" w:pos="5496"/>
+          <w:tab w:val="left" w:pos="6412"/>
+          <w:tab w:val="left" w:pos="7328"/>
+          <w:tab w:val="left" w:pos="8244"/>
+          <w:tab w:val="left" w:pos="9160"/>
+          <w:tab w:val="left" w:pos="10076"/>
+          <w:tab w:val="left" w:pos="10992"/>
+          <w:tab w:val="left" w:pos="11908"/>
+          <w:tab w:val="left" w:pos="12824"/>
+          <w:tab w:val="left" w:pos="13740"/>
+          <w:tab w:val="left" w:pos="14656"/>
+        </w:tabs>
+        <w:wordWrap w:val="0"/>
+        <w:textAlignment w:val="baseline"/>
+        <w:rPr>
+          <w:rFonts w:ascii="Courier New" w:eastAsia="Times New Roman" w:hAnsi="Courier New" w:cs="Courier New"/>
+          <w:b/>
+          <w:color w:val="000000"/>
+          <w:lang w:eastAsia="zh-CN"/>
+        </w:rPr>
+      </w:pPr>
+      <w:r>
+        <w:rPr>
+          <w:rFonts w:ascii="Courier New" w:eastAsia="Times New Roman" w:hAnsi="Courier New" w:cs="Courier New"/>
+          <w:b/>
+          <w:color w:val="000000"/>
+          <w:lang w:eastAsia="zh-CN"/>
+        </w:rPr>
+        <w:t>Cognizant                  85812.0      0.543995</w:t>
+      </w:r>
+    </w:p>
+    <w:p>
+      <w:pPr>
+        <w:shd w:val="clear" w:color="auto" w:fill="FFFFFF"/>
+        <w:tabs>
+          <w:tab w:val="left" w:pos="916"/>
+          <w:tab w:val="left" w:pos="1832"/>
+          <w:tab w:val="left" w:pos="2748"/>
+          <w:tab w:val="left" w:pos="3664"/>
+          <w:tab w:val="left" w:pos="4580"/>
+          <w:tab w:val="left" w:pos="5496"/>
+          <w:tab w:val="left" w:pos="6412"/>
+          <w:tab w:val="left" w:pos="7328"/>
+          <w:tab w:val="left" w:pos="8244"/>
+          <w:tab w:val="left" w:pos="9160"/>
+          <w:tab w:val="left" w:pos="10076"/>
+          <w:tab w:val="left" w:pos="10992"/>
+          <w:tab w:val="left" w:pos="11908"/>
+          <w:tab w:val="left" w:pos="12824"/>
+          <w:tab w:val="left" w:pos="13740"/>
+          <w:tab w:val="left" w:pos="14656"/>
+        </w:tabs>
+        <w:wordWrap w:val="0"/>
+        <w:textAlignment w:val="baseline"/>
+        <w:rPr>
+          <w:rFonts w:ascii="Courier New" w:eastAsia="Times New Roman" w:hAnsi="Courier New" w:cs="Courier New"/>
+          <w:b/>
+          <w:color w:val="000000"/>
+          <w:lang w:eastAsia="zh-CN"/>
+        </w:rPr>
+      </w:pPr>
+      <w:r>
+        <w:rPr>
+          <w:rFonts w:ascii="Courier New" w:eastAsia="Times New Roman" w:hAnsi="Courier New" w:cs="Courier New"/>
+          <w:b/>
+          <w:color w:val="000000"/>
+          <w:lang w:eastAsia="zh-CN"/>
+        </w:rPr>
+        <w:t>Ford Motor Company         84251.0      1.024702</w:t>
+      </w:r>
+    </w:p>
+    <w:p>
+      <w:pPr>
+        <w:shd w:val="clear" w:color="auto" w:fill="FFFFFF"/>
+        <w:tabs>
+          <w:tab w:val="left" w:pos="916"/>
+          <w:tab w:val="left" w:pos="1832"/>
+          <w:tab w:val="left" w:pos="2748"/>
+          <w:tab w:val="left" w:pos="3664"/>
+          <w:tab w:val="left" w:pos="4580"/>
+          <w:tab w:val="left" w:pos="5496"/>
+          <w:tab w:val="left" w:pos="6412"/>
+          <w:tab w:val="left" w:pos="7328"/>
+          <w:tab w:val="left" w:pos="8244"/>
+          <w:tab w:val="left" w:pos="9160"/>
+          <w:tab w:val="left" w:pos="10076"/>
+          <w:tab w:val="left" w:pos="10992"/>
+          <w:tab w:val="left" w:pos="11908"/>
+          <w:tab w:val="left" w:pos="12824"/>
+          <w:tab w:val="left" w:pos="13740"/>
+          <w:tab w:val="left" w:pos="14656"/>
+        </w:tabs>
+        <w:wordWrap w:val="0"/>
+        <w:textAlignment w:val="baseline"/>
+        <w:rPr>
+          <w:rFonts w:ascii="Courier New" w:eastAsia="Times New Roman" w:hAnsi="Courier New" w:cs="Courier New"/>
+          <w:b/>
+          <w:color w:val="000000"/>
+          <w:lang w:eastAsia="zh-CN"/>
+        </w:rPr>
+      </w:pPr>
+      <w:r>
+        <w:rPr>
+          <w:rFonts w:ascii="Courier New" w:eastAsia="Times New Roman" w:hAnsi="Courier New" w:cs="Courier New"/>
+          <w:b/>
+          <w:color w:val="000000"/>
+          <w:lang w:eastAsia="zh-CN"/>
+        </w:rPr>
+        <w:t>Apple                      82126.0      0.790251</w:t>
+      </w:r>
+    </w:p>
+    <w:p>
+      <w:pPr>
+        <w:shd w:val="clear" w:color="auto" w:fill="FFFFFF"/>
+        <w:tabs>
+          <w:tab w:val="left" w:pos="916"/>
+          <w:tab w:val="left" w:pos="1832"/>
+          <w:tab w:val="left" w:pos="2748"/>
+          <w:tab w:val="left" w:pos="3664"/>
+          <w:tab w:val="left" w:pos="4580"/>
+          <w:tab w:val="left" w:pos="5496"/>
+          <w:tab w:val="left" w:pos="6412"/>
+          <w:tab w:val="left" w:pos="7328"/>
+          <w:tab w:val="left" w:pos="8244"/>
+          <w:tab w:val="left" w:pos="9160"/>
+          <w:tab w:val="left" w:pos="10076"/>
+          <w:tab w:val="left" w:pos="10992"/>
+          <w:tab w:val="left" w:pos="11908"/>
+          <w:tab w:val="left" w:pos="12824"/>
+          <w:tab w:val="left" w:pos="13740"/>
+          <w:tab w:val="left" w:pos="14656"/>
+        </w:tabs>
+        <w:wordWrap w:val="0"/>
+        <w:textAlignment w:val="baseline"/>
+        <w:rPr>
+          <w:rFonts w:ascii="Courier New" w:eastAsia="Times New Roman" w:hAnsi="Courier New" w:cs="Courier New"/>
+          <w:b/>
+          <w:color w:val="000000"/>
+          <w:lang w:eastAsia="zh-CN"/>
+        </w:rPr>
+      </w:pPr>
+      <w:r>
+        <w:rPr>
+          <w:rFonts w:ascii="Courier New" w:eastAsia="Times New Roman" w:hAnsi="Courier New" w:cs="Courier New"/>
+          <w:b/>
+          <w:color w:val="000000"/>
+          <w:lang w:eastAsia="zh-CN"/>
+        </w:rPr>
+        <w:t>Google                     72997.0      1.078529</w:t>
+      </w:r>
+    </w:p>
+    <w:p>
+      <w:pPr>
+        <w:shd w:val="clear" w:color="auto" w:fill="FFFFFF"/>
+        <w:tabs>
+          <w:tab w:val="left" w:pos="916"/>
+          <w:tab w:val="left" w:pos="1832"/>
+          <w:tab w:val="left" w:pos="2748"/>
+          <w:tab w:val="left" w:pos="3664"/>
+          <w:tab w:val="left" w:pos="4580"/>
+          <w:tab w:val="left" w:pos="5496"/>
+          <w:tab w:val="left" w:pos="6412"/>
+          <w:tab w:val="left" w:pos="7328"/>
+          <w:tab w:val="left" w:pos="8244"/>
+          <w:tab w:val="left" w:pos="9160"/>
+          <w:tab w:val="left" w:pos="10076"/>
+          <w:tab w:val="left" w:pos="10992"/>
+          <w:tab w:val="left" w:pos="11908"/>
+          <w:tab w:val="left" w:pos="12824"/>
+          <w:tab w:val="left" w:pos="13740"/>
+          <w:tab w:val="left" w:pos="14656"/>
+        </w:tabs>
+        <w:wordWrap w:val="0"/>
+        <w:textAlignment w:val="baseline"/>
+        <w:rPr>
+          <w:rFonts w:ascii="Courier New" w:eastAsia="Times New Roman" w:hAnsi="Courier New" w:cs="Courier New"/>
+          <w:b/>
+          <w:color w:val="000000"/>
+          <w:lang w:eastAsia="zh-CN"/>
+        </w:rPr>
+      </w:pPr>
+      <w:r>
+        <w:rPr>
+          <w:rFonts w:ascii="Courier New" w:eastAsia="Times New Roman" w:hAnsi="Courier New" w:cs="Courier New"/>
+          <w:b/>
+          <w:color w:val="000000"/>
+          <w:lang w:eastAsia="zh-CN"/>
+        </w:rPr>
+        <w:t>JPMorgan Chase &amp; Co.       71919.0      0.379084</w:t>
+      </w:r>
+    </w:p>
+    <w:p>
+      <w:pPr>
+        <w:shd w:val="clear" w:color="auto" w:fill="FFFFFF"/>
+        <w:tabs>
+          <w:tab w:val="left" w:pos="916"/>
+          <w:tab w:val="left" w:pos="1832"/>
+          <w:tab w:val="left" w:pos="2748"/>
+          <w:tab w:val="left" w:pos="3664"/>
+          <w:tab w:val="left" w:pos="4580"/>
+          <w:tab w:val="left" w:pos="5496"/>
+          <w:tab w:val="left" w:pos="6412"/>
+          <w:tab w:val="left" w:pos="7328"/>
+          <w:tab w:val="left" w:pos="8244"/>
+          <w:tab w:val="left" w:pos="9160"/>
+          <w:tab w:val="left" w:pos="10076"/>
+          <w:tab w:val="left" w:pos="10992"/>
+          <w:tab w:val="left" w:pos="11908"/>
+          <w:tab w:val="left" w:pos="12824"/>
+          <w:tab w:val="left" w:pos="13740"/>
+          <w:tab w:val="left" w:pos="14656"/>
+        </w:tabs>
+        <w:wordWrap w:val="0"/>
+        <w:textAlignment w:val="baseline"/>
+        <w:rPr>
+          <w:rFonts w:ascii="Courier New" w:eastAsia="Times New Roman" w:hAnsi="Courier New" w:cs="Courier New"/>
+          <w:b/>
+          <w:color w:val="000000"/>
+          <w:lang w:eastAsia="zh-CN"/>
+        </w:rPr>
+      </w:pPr>
+      <w:r>
+        <w:rPr>
+          <w:rFonts w:ascii="Courier New" w:eastAsia="Times New Roman" w:hAnsi="Courier New" w:cs="Courier New"/>
+          <w:b/>
+          <w:color w:val="000000"/>
+          <w:lang w:eastAsia="zh-CN"/>
+        </w:rPr>
+        <w:t>HSBC                       69610.0      0.501513</w:t>
+      </w:r>
+    </w:p>
+    <w:p>
+      <w:pPr>
+        <w:shd w:val="clear" w:color="auto" w:fill="FFFFFF"/>
+        <w:tabs>
+          <w:tab w:val="left" w:pos="916"/>
+          <w:tab w:val="left" w:pos="1832"/>
+          <w:tab w:val="left" w:pos="2748"/>
+          <w:tab w:val="left" w:pos="3664"/>
+          <w:tab w:val="left" w:pos="4580"/>
+          <w:tab w:val="left" w:pos="5496"/>
+          <w:tab w:val="left" w:pos="6412"/>
+          <w:tab w:val="left" w:pos="7328"/>
+          <w:tab w:val="left" w:pos="8244"/>
+          <w:tab w:val="left" w:pos="9160"/>
+          <w:tab w:val="left" w:pos="10076"/>
+          <w:tab w:val="left" w:pos="10992"/>
+          <w:tab w:val="left" w:pos="11908"/>
+          <w:tab w:val="left" w:pos="12824"/>
+          <w:tab w:val="left" w:pos="13740"/>
+          <w:tab w:val="left" w:pos="14656"/>
+        </w:tabs>
+        <w:wordWrap w:val="0"/>
+        <w:textAlignment w:val="baseline"/>
+        <w:rPr>
+          <w:rFonts w:ascii="Courier New" w:eastAsia="Times New Roman" w:hAnsi="Courier New" w:cs="Courier New"/>
+          <w:b/>
+          <w:color w:val="000000"/>
+          <w:lang w:eastAsia="zh-CN"/>
+        </w:rPr>
+      </w:pPr>
+      <w:r>
+        <w:rPr>
+          <w:rFonts w:ascii="Courier New" w:eastAsia="Times New Roman" w:hAnsi="Courier New" w:cs="Courier New"/>
+          <w:b/>
+          <w:color w:val="000000"/>
+          <w:lang w:eastAsia="zh-CN"/>
+        </w:rPr>
+        <w:t>Vodafone                   65685.0      0.839307</w:t>
+      </w:r>
+    </w:p>
+    <w:p>
+      <w:pPr>
+        <w:shd w:val="clear" w:color="auto" w:fill="FFFFFF"/>
+        <w:tabs>
+          <w:tab w:val="left" w:pos="916"/>
+          <w:tab w:val="left" w:pos="1832"/>
+          <w:tab w:val="left" w:pos="2748"/>
+          <w:tab w:val="left" w:pos="3664"/>
+          <w:tab w:val="left" w:pos="4580"/>
+          <w:tab w:val="left" w:pos="5496"/>
+          <w:tab w:val="left" w:pos="6412"/>
+          <w:tab w:val="left" w:pos="7328"/>
+          <w:tab w:val="left" w:pos="8244"/>
+          <w:tab w:val="left" w:pos="9160"/>
+          <w:tab w:val="left" w:pos="10076"/>
+          <w:tab w:val="left" w:pos="10992"/>
+          <w:tab w:val="left" w:pos="11908"/>
+          <w:tab w:val="left" w:pos="12824"/>
+          <w:tab w:val="left" w:pos="13740"/>
+          <w:tab w:val="left" w:pos="14656"/>
+        </w:tabs>
+        <w:wordWrap w:val="0"/>
+        <w:textAlignment w:val="baseline"/>
+        <w:rPr>
+          <w:rFonts w:ascii="Courier New" w:eastAsia="Times New Roman" w:hAnsi="Courier New" w:cs="Courier New"/>
+          <w:b/>
+          <w:color w:val="000000"/>
+          <w:lang w:eastAsia="zh-CN"/>
+        </w:rPr>
+      </w:pPr>
+      <w:r>
+        <w:rPr>
+          <w:rFonts w:ascii="Courier New" w:eastAsia="Times New Roman" w:hAnsi="Courier New" w:cs="Courier New"/>
+          <w:b/>
+          <w:color w:val="000000"/>
+          <w:lang w:eastAsia="zh-CN"/>
+        </w:rPr>
+        <w:t>Citi                       63873.0      0.441759</w:t>
+      </w:r>
+    </w:p>
+    <w:p>
+      <w:pPr>
+        <w:shd w:val="clear" w:color="auto" w:fill="FFFFFF"/>
+        <w:tabs>
+          <w:tab w:val="left" w:pos="916"/>
+          <w:tab w:val="left" w:pos="1832"/>
+          <w:tab w:val="left" w:pos="2748"/>
+          <w:tab w:val="left" w:pos="3664"/>
+          <w:tab w:val="left" w:pos="4580"/>
+          <w:tab w:val="left" w:pos="5496"/>
+          <w:tab w:val="left" w:pos="6412"/>
+          <w:tab w:val="left" w:pos="7328"/>
+          <w:tab w:val="left" w:pos="8244"/>
+          <w:tab w:val="left" w:pos="9160"/>
+          <w:tab w:val="left" w:pos="10076"/>
+          <w:tab w:val="left" w:pos="10992"/>
+          <w:tab w:val="left" w:pos="11908"/>
+          <w:tab w:val="left" w:pos="12824"/>
+          <w:tab w:val="left" w:pos="13740"/>
+          <w:tab w:val="left" w:pos="14656"/>
+        </w:tabs>
+        <w:wordWrap w:val="0"/>
+        <w:textAlignment w:val="baseline"/>
+        <w:rPr>
+          <w:rFonts w:ascii="Courier New" w:eastAsia="Times New Roman" w:hAnsi="Courier New" w:cs="Courier New"/>
+          <w:b/>
+          <w:color w:val="000000"/>
+          <w:lang w:eastAsia="zh-CN"/>
+        </w:rPr>
+      </w:pPr>
+      <w:r>
+        <w:rPr>
+          <w:rFonts w:ascii="Courier New" w:eastAsia="Times New Roman" w:hAnsi="Courier New" w:cs="Courier New"/>
+          <w:b/>
+          <w:color w:val="000000"/>
+          <w:lang w:eastAsia="zh-CN"/>
+        </w:rPr>
+        <w:t>Bank of America            63626.0      0.321339</w:t>
+      </w:r>
+    </w:p>
+    <w:p>
+      <w:pPr>
+        <w:shd w:val="clear" w:color="auto" w:fill="FFFFFF"/>
+        <w:tabs>
+          <w:tab w:val="left" w:pos="916"/>
+          <w:tab w:val="left" w:pos="1832"/>
+          <w:tab w:val="left" w:pos="2748"/>
+          <w:tab w:val="left" w:pos="3664"/>
+          <w:tab w:val="left" w:pos="4580"/>
+          <w:tab w:val="left" w:pos="5496"/>
+          <w:tab w:val="left" w:pos="6412"/>
+          <w:tab w:val="left" w:pos="7328"/>
+          <w:tab w:val="left" w:pos="8244"/>
+          <w:tab w:val="left" w:pos="9160"/>
+          <w:tab w:val="left" w:pos="10076"/>
+          <w:tab w:val="left" w:pos="10992"/>
+          <w:tab w:val="left" w:pos="11908"/>
+          <w:tab w:val="left" w:pos="12824"/>
+          <w:tab w:val="left" w:pos="13740"/>
+          <w:tab w:val="left" w:pos="14656"/>
+        </w:tabs>
+        <w:wordWrap w:val="0"/>
+        <w:textAlignment w:val="baseline"/>
+        <w:rPr>
+          <w:rFonts w:ascii="Courier New" w:eastAsia="Times New Roman" w:hAnsi="Courier New" w:cs="Courier New"/>
+          <w:b/>
+          <w:color w:val="000000"/>
+          <w:lang w:eastAsia="zh-CN"/>
+        </w:rPr>
+      </w:pPr>
+      <w:r>
+        <w:rPr>
+          <w:rFonts w:ascii="Courier New" w:eastAsia="Times New Roman" w:hAnsi="Courier New" w:cs="Courier New"/>
+          <w:b/>
+          <w:color w:val="000000"/>
+          <w:lang w:eastAsia="zh-CN"/>
+        </w:rPr>
+        <w:t>Sprint                     61329.0      1.599484</w:t>
+      </w:r>
+    </w:p>
+    <w:p>
+      <w:pPr>
+        <w:shd w:val="clear" w:color="auto" w:fill="FFFFFF"/>
+        <w:tabs>
+          <w:tab w:val="left" w:pos="916"/>
+          <w:tab w:val="left" w:pos="1832"/>
+          <w:tab w:val="left" w:pos="2748"/>
+          <w:tab w:val="left" w:pos="3664"/>
+          <w:tab w:val="left" w:pos="4580"/>
+          <w:tab w:val="left" w:pos="5496"/>
+          <w:tab w:val="left" w:pos="6412"/>
+          <w:tab w:val="left" w:pos="7328"/>
+          <w:tab w:val="left" w:pos="8244"/>
+          <w:tab w:val="left" w:pos="9160"/>
+          <w:tab w:val="left" w:pos="10076"/>
+          <w:tab w:val="left" w:pos="10992"/>
+          <w:tab w:val="left" w:pos="11908"/>
+          <w:tab w:val="left" w:pos="12824"/>
+          <w:tab w:val="left" w:pos="13740"/>
+          <w:tab w:val="left" w:pos="14656"/>
+        </w:tabs>
+        <w:wordWrap w:val="0"/>
+        <w:textAlignment w:val="baseline"/>
+        <w:rPr>
+          <w:rFonts w:ascii="Courier New" w:eastAsia="Times New Roman" w:hAnsi="Courier New" w:cs="Courier New"/>
+          <w:b/>
+          <w:color w:val="000000"/>
+          <w:lang w:eastAsia="zh-CN"/>
+        </w:rPr>
+      </w:pPr>
+      <w:r>
+        <w:rPr>
+          <w:rFonts w:ascii="Courier New" w:eastAsia="Times New Roman" w:hAnsi="Courier New" w:cs="Courier New"/>
+          <w:b/>
+          <w:color w:val="000000"/>
+          <w:lang w:eastAsia="zh-CN"/>
+        </w:rPr>
+        <w:t>Starbucks                  60479.0      1.015907</w:t>
+      </w:r>
+    </w:p>
+    <w:p>
+      <w:pPr>
+        <w:shd w:val="clear" w:color="auto" w:fill="FFFFFF"/>
+        <w:tabs>
+          <w:tab w:val="left" w:pos="916"/>
+          <w:tab w:val="left" w:pos="1832"/>
+          <w:tab w:val="left" w:pos="2748"/>
+          <w:tab w:val="left" w:pos="3664"/>
+          <w:tab w:val="left" w:pos="4580"/>
+          <w:tab w:val="left" w:pos="5496"/>
+          <w:tab w:val="left" w:pos="6412"/>
+          <w:tab w:val="left" w:pos="7328"/>
+          <w:tab w:val="left" w:pos="8244"/>
+          <w:tab w:val="left" w:pos="9160"/>
+          <w:tab w:val="left" w:pos="10076"/>
+          <w:tab w:val="left" w:pos="10992"/>
+          <w:tab w:val="left" w:pos="11908"/>
+          <w:tab w:val="left" w:pos="12824"/>
+          <w:tab w:val="left" w:pos="13740"/>
+          <w:tab w:val="left" w:pos="14656"/>
+        </w:tabs>
+        <w:wordWrap w:val="0"/>
+        <w:textAlignment w:val="baseline"/>
+        <w:rPr>
+          <w:rFonts w:ascii="Courier New" w:eastAsia="Times New Roman" w:hAnsi="Courier New" w:cs="Courier New"/>
+          <w:b/>
+          <w:color w:val="000000"/>
+          <w:lang w:eastAsia="zh-CN"/>
+        </w:rPr>
+      </w:pPr>
+      <w:r>
+        <w:rPr>
+          <w:rFonts w:ascii="Courier New" w:eastAsia="Times New Roman" w:hAnsi="Courier New" w:cs="Courier New"/>
+          <w:b/>
+          <w:color w:val="000000"/>
+          <w:lang w:eastAsia="zh-CN"/>
+        </w:rPr>
+        <w:t>GE                         58862.0      0.332875</w:t>
+      </w:r>
+    </w:p>
+    <w:p>
+      <w:pPr>
+        <w:shd w:val="clear" w:color="auto" w:fill="FFFFFF"/>
+        <w:tabs>
+          <w:tab w:val="left" w:pos="916"/>
+          <w:tab w:val="left" w:pos="1832"/>
+          <w:tab w:val="left" w:pos="2748"/>
+          <w:tab w:val="left" w:pos="3664"/>
+          <w:tab w:val="left" w:pos="4580"/>
+          <w:tab w:val="left" w:pos="5496"/>
+          <w:tab w:val="left" w:pos="6412"/>
+          <w:tab w:val="left" w:pos="7328"/>
+          <w:tab w:val="left" w:pos="8244"/>
+          <w:tab w:val="left" w:pos="9160"/>
+          <w:tab w:val="left" w:pos="10076"/>
+          <w:tab w:val="left" w:pos="10992"/>
+          <w:tab w:val="left" w:pos="11908"/>
+          <w:tab w:val="left" w:pos="12824"/>
+          <w:tab w:val="left" w:pos="13740"/>
+          <w:tab w:val="left" w:pos="14656"/>
+        </w:tabs>
+        <w:wordWrap w:val="0"/>
+        <w:textAlignment w:val="baseline"/>
+        <w:rPr>
+          <w:rFonts w:ascii="Courier New" w:eastAsia="Times New Roman" w:hAnsi="Courier New" w:cs="Courier New"/>
+          <w:b/>
+          <w:color w:val="000000"/>
+          <w:lang w:eastAsia="zh-CN"/>
+        </w:rPr>
+      </w:pPr>
+      <w:r>
+        <w:rPr>
+          <w:rFonts w:ascii="Courier New" w:eastAsia="Times New Roman" w:hAnsi="Courier New" w:cs="Courier New"/>
+          <w:b/>
+          <w:color w:val="000000"/>
+          <w:lang w:eastAsia="zh-CN"/>
+        </w:rPr>
+        <w:t>AT&amp;T                       58101.0      0.337875</w:t>
+      </w:r>
+    </w:p>
+    <w:p>
+      <w:pPr>
+        <w:shd w:val="clear" w:color="auto" w:fill="FFFFFF"/>
+        <w:tabs>
+          <w:tab w:val="left" w:pos="916"/>
+          <w:tab w:val="left" w:pos="1832"/>
+          <w:tab w:val="left" w:pos="2748"/>
+          <w:tab w:val="left" w:pos="3664"/>
+          <w:tab w:val="left" w:pos="4580"/>
+          <w:tab w:val="left" w:pos="5496"/>
+          <w:tab w:val="left" w:pos="6412"/>
+          <w:tab w:val="left" w:pos="7328"/>
+          <w:tab w:val="left" w:pos="8244"/>
+          <w:tab w:val="left" w:pos="9160"/>
+          <w:tab w:val="left" w:pos="10076"/>
+          <w:tab w:val="left" w:pos="10992"/>
+          <w:tab w:val="left" w:pos="11908"/>
+          <w:tab w:val="left" w:pos="12824"/>
+          <w:tab w:val="left" w:pos="13740"/>
+          <w:tab w:val="left" w:pos="14656"/>
+        </w:tabs>
+        <w:wordWrap w:val="0"/>
+        <w:textAlignment w:val="baseline"/>
+        <w:rPr>
+          <w:rFonts w:ascii="Courier New" w:eastAsia="Times New Roman" w:hAnsi="Courier New" w:cs="Courier New"/>
+          <w:b/>
+          <w:color w:val="000000"/>
+          <w:lang w:eastAsia="zh-CN"/>
+        </w:rPr>
+      </w:pPr>
+      <w:r>
+        <w:rPr>
+          <w:rFonts w:ascii="Courier New" w:eastAsia="Times New Roman" w:hAnsi="Courier New" w:cs="Courier New"/>
+          <w:b/>
+          <w:color w:val="000000"/>
+          <w:lang w:eastAsia="zh-CN"/>
+        </w:rPr>
+        <w:t>Wells Fargo                56078.0      0.303592</w:t>
+      </w:r>
+    </w:p>
+    <w:p>
+      <w:pPr>
+        <w:pStyle w:val="NormalWeb"/>
+        <w:shd w:val="clear" w:color="auto" w:fill="FFFFFF"/>
+        <w:spacing w:before="240" w:beforeAutospacing="0" w:after="0" w:afterAutospacing="0"/>
+        <w:rPr>
+          <w:color w:val="000000"/>
+          <w:sz w:val="22"/>
+          <w:szCs w:val="22"/>
+        </w:rPr>
+      </w:pPr>
+      <w:r>
+        <w:rPr>
+          <w:color w:val="000000"/>
+          <w:sz w:val="22"/>
+          <w:szCs w:val="22"/>
+        </w:rPr>
+        <w:t>W</w:t>
+      </w:r>
+      <w:r>
+        <w:rPr>
+          <w:color w:val="000000"/>
+          <w:sz w:val="22"/>
+          <w:szCs w:val="22"/>
+        </w:rPr>
+        <w:t xml:space="preserve">e found that </w:t>
+      </w:r>
+      <w:r>
+        <w:rPr>
+          <w:color w:val="000000"/>
+          <w:sz w:val="22"/>
+          <w:szCs w:val="22"/>
+        </w:rPr>
+        <w:t xml:space="preserve">Walmart expanded the most in this period, while </w:t>
+      </w:r>
+      <w:r>
+        <w:rPr>
+          <w:color w:val="000000"/>
+          <w:sz w:val="22"/>
+          <w:szCs w:val="22"/>
+        </w:rPr>
+        <w:t xml:space="preserve">Amazon has the highest expand ratio </w:t>
+      </w:r>
+      <w:r>
+        <w:rPr>
+          <w:color w:val="000000"/>
+          <w:sz w:val="22"/>
+          <w:szCs w:val="22"/>
+        </w:rPr>
+        <w:t>(</w:t>
+      </w:r>
+      <w:r>
+        <w:rPr>
+          <w:color w:val="000000"/>
+          <w:sz w:val="22"/>
+          <w:szCs w:val="22"/>
+        </w:rPr>
+        <w:t>2.087716</w:t>
+      </w:r>
+      <w:r>
+        <w:rPr>
+          <w:color w:val="000000"/>
+          <w:sz w:val="22"/>
+          <w:szCs w:val="22"/>
+        </w:rPr>
+        <w:t xml:space="preserve">) </w:t>
+      </w:r>
+      <w:r>
+        <w:rPr>
+          <w:color w:val="000000"/>
+          <w:sz w:val="22"/>
+          <w:szCs w:val="22"/>
+        </w:rPr>
+        <w:t>among the top 20 expansion companies.</w:t>
+      </w:r>
+    </w:p>
+    <w:p>
+      <w:pPr>
+        <w:pStyle w:val="NormalWeb"/>
+        <w:shd w:val="clear" w:color="auto" w:fill="FFFFFF"/>
+        <w:spacing w:before="240" w:beforeAutospacing="0" w:after="0" w:afterAutospacing="0"/>
+        <w:rPr>
+          <w:color w:val="000000"/>
+          <w:sz w:val="22"/>
+          <w:szCs w:val="22"/>
+        </w:rPr>
+      </w:pPr>
+      <w:r>
+        <w:rPr>
+          <w:color w:val="000000"/>
+          <w:sz w:val="22"/>
+          <w:szCs w:val="22"/>
+        </w:rPr>
+        <w:t xml:space="preserve">Here is a simple example of comparing the number of employees and stock price for company Amazon. </w:t>
+      </w:r>
+      <w:r>
+        <w:rPr>
+          <w:color w:val="000000"/>
+          <w:sz w:val="22"/>
+          <w:szCs w:val="22"/>
+        </w:rPr>
+        <w:t>For the purpose of generalization, we scale the number of employees and stock prices by dividing the first value</w:t>
+      </w:r>
+      <w:r>
+        <w:rPr>
+          <w:color w:val="000000"/>
+          <w:sz w:val="22"/>
+          <w:szCs w:val="22"/>
+        </w:rPr>
+        <w:t xml:space="preserve"> </w:t>
+      </w:r>
+      <w:r>
+        <w:rPr>
+          <w:color w:val="000000"/>
+          <w:sz w:val="22"/>
+          <w:szCs w:val="22"/>
+        </w:rPr>
+        <w:t xml:space="preserve">( </w:t>
+      </w:r>
+      <w:r>
+        <w:rPr>
+          <w:color w:val="000000"/>
+          <w:sz w:val="22"/>
+          <w:szCs w:val="22"/>
+        </w:rPr>
+        <w:t xml:space="preserve">shown </w:t>
+      </w:r>
+      <w:r>
+        <w:rPr>
+          <w:color w:val="000000"/>
+          <w:sz w:val="22"/>
+          <w:szCs w:val="22"/>
+        </w:rPr>
+        <w:t>in the figure below):</w:t>
+      </w:r>
+    </w:p>
+    <w:p>
+      <w:pPr>
+        <w:jc w:val="center"/>
+        <w:rPr>
+          <w:rFonts w:eastAsia="Times New Roman"/>
+          <w:sz w:val="24"/>
+          <w:szCs w:val="24"/>
+          <w:lang w:eastAsia="zh-CN"/>
+        </w:rPr>
+      </w:pPr>
+      <w:r>
+        <w:rPr>
+          <w:rFonts w:eastAsia="Times New Roman"/>
+          <w:noProof/>
+          <w:color w:val="000000"/>
+          <w:sz w:val="22"/>
+          <w:szCs w:val="22"/>
+          <w:lang w:eastAsia="zh-CN"/>
+        </w:rPr>
+        <w:drawing>
+          <wp:inline distT="0" distB="0" distL="0" distR="0" wp14:anchorId="20AB07A7" wp14:editId="2CB85E7E">
+            <wp:extent cx="5422392" cy="2679192"/>
+            <wp:effectExtent l="0" t="0" r="0" b="0"/>
+            <wp:docPr id="3" name="Picture 3" descr="/var/folders/dq/hdz2y7w952g28ny0g8ld5ymr0000gn/T/com.microsoft.Word/Content.MSO/51EB2C9D.tmp"/>
+            <wp:cNvGraphicFramePr>
+              <a:graphicFrameLocks xmlns:a="http://schemas.openxmlformats.org/drawingml/2006/main" noChangeAspect="1"/>
+            </wp:cNvGraphicFramePr>
+            <a:graphic xmlns:a="http://schemas.openxmlformats.org/drawingml/2006/main">
+              <a:graphicData uri="http://schemas.openxmlformats.org/drawingml/2006/picture">
+                <pic:pic xmlns:pic="http://schemas.openxmlformats.org/drawingml/2006/picture">
+                  <pic:nvPicPr>
+                    <pic:cNvPr id="0" name="Picture 5" descr="/var/folders/dq/hdz2y7w952g28ny0g8ld5ymr0000gn/T/com.microsoft.Word/Content.MSO/51EB2C9D.tmp"/>
+                    <pic:cNvPicPr>
+                      <a:picLocks noChangeAspect="1" noChangeArrowheads="1"/>
+                    </pic:cNvPicPr>
+                  </pic:nvPicPr>
+                  <pic:blipFill>
+                    <a:blip r:embed="rId10">
+                      <a:extLst>
+                        <a:ext uri="{28A0092B-C50C-407E-A947-70E740481C1C}">
+                          <a14:useLocalDpi xmlns:a14="http://schemas.microsoft.com/office/drawing/2010/main" val="0"/>
+                        </a:ext>
+                      </a:extLst>
+                    </a:blip>
+                    <a:srcRect/>
+                    <a:stretch>
+                      <a:fillRect/>
+                    </a:stretch>
+                  </pic:blipFill>
+                  <pic:spPr bwMode="auto">
+                    <a:xfrm>
+                      <a:off x="0" y="0"/>
+                      <a:ext cx="5422392" cy="2679192"/>
+                    </a:xfrm>
+                    <a:prstGeom prst="rect">
+                      <a:avLst/>
+                    </a:prstGeom>
+                    <a:noFill/>
+                    <a:ln>
+                      <a:noFill/>
+                    </a:ln>
+                  </pic:spPr>
+                </pic:pic>
+              </a:graphicData>
+            </a:graphic>
+          </wp:inline>
+        </w:drawing>
+      </w:r>
+    </w:p>
+    <w:p>
+      <w:pPr>
         <w:pStyle w:val="NormalWeb"/>
         <w:shd w:val="clear" w:color="auto" w:fill="FFFFFF"/>
         <w:spacing w:before="240" w:beforeAutospacing="0" w:after="0" w:afterAutospacing="0"/>
@@ -345,7 +1914,7 @@
                     </pic:cNvPicPr>
                   </pic:nvPicPr>
                   <pic:blipFill>
-                    <a:blip r:embed="rId10">
+                    <a:blip r:embed="rId11">
                       <a:extLst>
                         <a:ext uri="{28A0092B-C50C-407E-A947-70E740481C1C}">
                           <a14:useLocalDpi xmlns:a14="http://schemas.microsoft.com/office/drawing/2010/main" val="0"/>
@@ -487,7 +2056,25 @@
           <w:sz w:val="22"/>
           <w:szCs w:val="22"/>
         </w:rPr>
-        <w:t>eading days &gt; 0, and high correlation leads to a good indicator to predict the stock price. Based the efficient-market hypothesis (EMH), if less people use this indicator, the indicator is more likely a private information, and can be used to get profit in semi-strong or weak efficient markets.</w:t>
+        <w:t>eading days &gt; 0, and high correlation leads to a good indicator to predict the stock price. Based</w:t>
+      </w:r>
+      <w:r>
+        <w:rPr>
+          <w:rFonts w:ascii="Times New Roman" w:hAnsi="Times New Roman" w:cs="Times New Roman"/>
+          <w:color w:val="000000"/>
+          <w:sz w:val="22"/>
+          <w:szCs w:val="22"/>
+        </w:rPr>
+        <w:t xml:space="preserve"> on</w:t>
+      </w:r>
+      <w:r>
+        <w:rPr>
+          <w:rFonts w:ascii="Times New Roman" w:hAnsi="Times New Roman" w:cs="Times New Roman"/>
+          <w:color w:val="000000"/>
+          <w:sz w:val="22"/>
+          <w:szCs w:val="22"/>
+        </w:rPr>
+        <w:t xml:space="preserve"> the efficient-market hypothesis (EMH), if less people use this indicator, the indicator is more likely a private information, and can be used to get profit in semi-strong or weak efficient markets.</w:t>
       </w:r>
     </w:p>
     <w:p>
@@ -639,7 +2226,7 @@
                     </pic:cNvPicPr>
                   </pic:nvPicPr>
                   <pic:blipFill>
-                    <a:blip r:embed="rId11">
+                    <a:blip r:embed="rId12">
                       <a:extLst>
                         <a:ext uri="{28A0092B-C50C-407E-A947-70E740481C1C}">
                           <a14:useLocalDpi xmlns:a14="http://schemas.microsoft.com/office/drawing/2010/main" val="0"/>
@@ -1186,7 +2773,7 @@
         </w:rPr>
         <w:t>(</w:t>
       </w:r>
-      <w:hyperlink r:id="rId12" w:history="1">
+      <w:hyperlink r:id="rId13" w:history="1">
         <w:r>
           <w:rPr>
             <w:rStyle w:val="Hyperlink"/>
@@ -2823,7 +4410,7 @@
                 <w:sz w:val="22"/>
                 <w:szCs w:val="22"/>
               </w:rPr>
-              <w:t>Leading modeling: select companies with high correlation coefficients leading indicators, and build a machine learning model to predict the stock price from the number of employees</w:t>
+              <w:t>Leading modeling: predict the stock price from the number of employees</w:t>
             </w:r>
           </w:p>
         </w:tc>
@@ -2867,7 +4454,7 @@
                 <w:sz w:val="22"/>
                 <w:szCs w:val="22"/>
               </w:rPr>
-              <w:t>Lagging modeling: select companies with high correlation coefficients lagging indicators, and build a machine learning model to predict the number of employees from the stock price</w:t>
+              <w:t>Lagging modeling:  predict the number of employees from the stock price</w:t>
             </w:r>
           </w:p>
         </w:tc>
@@ -3167,7 +4754,21 @@
                 <w:sz w:val="22"/>
                 <w:szCs w:val="22"/>
               </w:rPr>
-              <w:t>Make the final version of the project code; make video presentation</w:t>
+              <w:t>Make the final version of the project code</w:t>
+            </w:r>
+            <w:r>
+              <w:rPr>
+                <w:sz w:val="22"/>
+                <w:szCs w:val="22"/>
+              </w:rPr>
+              <w:t>,</w:t>
+            </w:r>
+            <w:r>
+              <w:rPr>
+                <w:sz w:val="22"/>
+                <w:szCs w:val="22"/>
+              </w:rPr>
+              <w:t xml:space="preserve"> make video presentation</w:t>
             </w:r>
           </w:p>
         </w:tc>
@@ -3247,15 +4848,6 @@
         </w:tc>
       </w:tr>
     </w:tbl>
-    <w:p>
-      <w:pPr>
-        <w:pStyle w:val="AMIAReferenceHeading"/>
-        <w:rPr>
-          <w:sz w:val="22"/>
-          <w:szCs w:val="22"/>
-        </w:rPr>
-      </w:pPr>
-    </w:p>
     <w:p>
       <w:pPr>
         <w:jc w:val="both"/>
@@ -4091,7 +5683,7 @@
     <w:lsdException w:name="HTML Code" w:semiHidden="1" w:unhideWhenUsed="1"/>
     <w:lsdException w:name="HTML Definition" w:semiHidden="1" w:unhideWhenUsed="1"/>
     <w:lsdException w:name="HTML Keyboard" w:semiHidden="1" w:unhideWhenUsed="1"/>
-    <w:lsdException w:name="HTML Preformatted" w:semiHidden="1" w:unhideWhenUsed="1"/>
+    <w:lsdException w:name="HTML Preformatted" w:semiHidden="1" w:uiPriority="99" w:unhideWhenUsed="1"/>
     <w:lsdException w:name="HTML Sample" w:semiHidden="1" w:unhideWhenUsed="1"/>
     <w:lsdException w:name="HTML Typewriter" w:semiHidden="1" w:unhideWhenUsed="1"/>
     <w:lsdException w:name="HTML Variable" w:semiHidden="1" w:unhideWhenUsed="1"/>
@@ -4989,6 +6581,51 @@
       <w:lang w:eastAsia="zh-CN"/>
     </w:rPr>
   </w:style>
+  <w:style w:type="paragraph" w:styleId="HTMLPreformatted">
+    <w:name w:val="HTML Preformatted"/>
+    <w:basedOn w:val="Normal"/>
+    <w:link w:val="HTMLPreformattedChar"/>
+    <w:uiPriority w:val="99"/>
+    <w:semiHidden/>
+    <w:unhideWhenUsed/>
+    <w:rsid w:val="005F626E"/>
+    <w:pPr>
+      <w:tabs>
+        <w:tab w:val="left" w:pos="916"/>
+        <w:tab w:val="left" w:pos="1832"/>
+        <w:tab w:val="left" w:pos="2748"/>
+        <w:tab w:val="left" w:pos="3664"/>
+        <w:tab w:val="left" w:pos="4580"/>
+        <w:tab w:val="left" w:pos="5496"/>
+        <w:tab w:val="left" w:pos="6412"/>
+        <w:tab w:val="left" w:pos="7328"/>
+        <w:tab w:val="left" w:pos="8244"/>
+        <w:tab w:val="left" w:pos="9160"/>
+        <w:tab w:val="left" w:pos="10076"/>
+        <w:tab w:val="left" w:pos="10992"/>
+        <w:tab w:val="left" w:pos="11908"/>
+        <w:tab w:val="left" w:pos="12824"/>
+        <w:tab w:val="left" w:pos="13740"/>
+        <w:tab w:val="left" w:pos="14656"/>
+      </w:tabs>
+    </w:pPr>
+    <w:rPr>
+      <w:rFonts w:ascii="Courier New" w:eastAsia="Times New Roman" w:hAnsi="Courier New" w:cs="Courier New"/>
+      <w:lang w:eastAsia="zh-CN"/>
+    </w:rPr>
+  </w:style>
+  <w:style w:type="character" w:customStyle="1" w:styleId="HTMLPreformattedChar">
+    <w:name w:val="HTML Preformatted Char"/>
+    <w:basedOn w:val="DefaultParagraphFont"/>
+    <w:link w:val="HTMLPreformatted"/>
+    <w:uiPriority w:val="99"/>
+    <w:semiHidden/>
+    <w:rsid w:val="005F626E"/>
+    <w:rPr>
+      <w:rFonts w:ascii="Courier New" w:eastAsia="Times New Roman" w:hAnsi="Courier New" w:cs="Courier New"/>
+      <w:lang w:eastAsia="zh-CN"/>
+    </w:rPr>
+  </w:style>
 </w:styles>
 </file>
 

--- a/Proposal.docx
+++ b/Proposal.docx
@@ -251,7 +251,7 @@
           <w:szCs w:val="22"/>
           <w:lang w:eastAsia="zh-CN"/>
         </w:rPr>
-        <w:t xml:space="preserve">We find that the number of employees </w:t>
+        <w:t>We find that the number</w:t>
       </w:r>
       <w:r>
         <w:rPr>
@@ -260,7 +260,7 @@
           <w:szCs w:val="22"/>
           <w:lang w:eastAsia="zh-CN"/>
         </w:rPr>
-        <w:t>is leading the stock price for many companies, and this indicator can be used to predict the market trending</w:t>
+        <w:t>s</w:t>
       </w:r>
       <w:r>
         <w:rPr>
@@ -269,6 +269,51 @@
           <w:szCs w:val="22"/>
           <w:lang w:eastAsia="zh-CN"/>
         </w:rPr>
+        <w:t xml:space="preserve"> of employees </w:t>
+      </w:r>
+      <w:r>
+        <w:rPr>
+          <w:b w:val="0"/>
+          <w:sz w:val="22"/>
+          <w:szCs w:val="22"/>
+          <w:lang w:eastAsia="zh-CN"/>
+        </w:rPr>
+        <w:t>are</w:t>
+      </w:r>
+      <w:r>
+        <w:rPr>
+          <w:b w:val="0"/>
+          <w:sz w:val="22"/>
+          <w:szCs w:val="22"/>
+          <w:lang w:eastAsia="zh-CN"/>
+        </w:rPr>
+        <w:t xml:space="preserve"> leading the stock price</w:t>
+      </w:r>
+      <w:r>
+        <w:rPr>
+          <w:b w:val="0"/>
+          <w:sz w:val="22"/>
+          <w:szCs w:val="22"/>
+          <w:lang w:eastAsia="zh-CN"/>
+        </w:rPr>
+        <w:t>s</w:t>
+      </w:r>
+      <w:r>
+        <w:rPr>
+          <w:b w:val="0"/>
+          <w:sz w:val="22"/>
+          <w:szCs w:val="22"/>
+          <w:lang w:eastAsia="zh-CN"/>
+        </w:rPr>
+        <w:t xml:space="preserve"> for many companies, and this indicator can be used to predict the market trending</w:t>
+      </w:r>
+      <w:r>
+        <w:rPr>
+          <w:b w:val="0"/>
+          <w:sz w:val="22"/>
+          <w:szCs w:val="22"/>
+          <w:lang w:eastAsia="zh-CN"/>
+        </w:rPr>
         <w:t xml:space="preserve">. </w:t>
       </w:r>
       <w:r>
@@ -350,7 +395,7 @@
           <w:szCs w:val="22"/>
           <w:lang w:eastAsia="zh-CN"/>
         </w:rPr>
-        <w:t>the market</w:t>
+        <w:t>the</w:t>
       </w:r>
       <w:r>
         <w:rPr>
@@ -359,6 +404,34 @@
           <w:szCs w:val="22"/>
           <w:lang w:eastAsia="zh-CN"/>
         </w:rPr>
+        <w:t xml:space="preserve"> </w:t>
+      </w:r>
+      <w:r>
+        <w:rPr>
+          <w:rFonts w:hint="eastAsia"/>
+          <w:b w:val="0"/>
+          <w:sz w:val="22"/>
+          <w:szCs w:val="22"/>
+          <w:lang w:eastAsia="zh-CN"/>
+        </w:rPr>
+        <w:t>current</w:t>
+      </w:r>
+      <w:r>
+        <w:rPr>
+          <w:b w:val="0"/>
+          <w:sz w:val="22"/>
+          <w:szCs w:val="22"/>
+          <w:lang w:eastAsia="zh-CN"/>
+        </w:rPr>
+        <w:t xml:space="preserve"> market</w:t>
+      </w:r>
+      <w:r>
+        <w:rPr>
+          <w:b w:val="0"/>
+          <w:sz w:val="22"/>
+          <w:szCs w:val="22"/>
+          <w:lang w:eastAsia="zh-CN"/>
+        </w:rPr>
         <w:t xml:space="preserve">, and </w:t>
       </w:r>
       <w:r>
@@ -369,6 +442,64 @@
           <w:lang w:eastAsia="zh-CN"/>
         </w:rPr>
         <w:t>can be used to get profit in semi-strong or weak efficient markets.</w:t>
+      </w:r>
+    </w:p>
+    <w:p>
+      <w:pPr>
+        <w:pStyle w:val="AMIAHeading"/>
+        <w:rPr>
+          <w:b w:val="0"/>
+          <w:sz w:val="22"/>
+          <w:szCs w:val="22"/>
+        </w:rPr>
+      </w:pPr>
+      <w:r>
+        <w:rPr>
+          <w:b w:val="0"/>
+          <w:sz w:val="22"/>
+          <w:szCs w:val="22"/>
+        </w:rPr>
+        <w:t>Another</w:t>
+      </w:r>
+      <w:r>
+        <w:rPr>
+          <w:b w:val="0"/>
+          <w:sz w:val="22"/>
+          <w:szCs w:val="22"/>
+        </w:rPr>
+        <w:t xml:space="preserve"> interesting thing is that for many companies, </w:t>
+      </w:r>
+      <w:r>
+        <w:rPr>
+          <w:b w:val="0"/>
+          <w:sz w:val="22"/>
+          <w:szCs w:val="22"/>
+        </w:rPr>
+        <w:t>the number</w:t>
+      </w:r>
+      <w:r>
+        <w:rPr>
+          <w:b w:val="0"/>
+          <w:sz w:val="22"/>
+          <w:szCs w:val="22"/>
+        </w:rPr>
+        <w:t>s</w:t>
+      </w:r>
+      <w:r>
+        <w:rPr>
+          <w:b w:val="0"/>
+          <w:sz w:val="22"/>
+          <w:szCs w:val="22"/>
+        </w:rPr>
+        <w:t xml:space="preserve"> of employer</w:t>
+      </w:r>
+      <w:r>
+        <w:rPr>
+          <w:b w:val="0"/>
+          <w:sz w:val="22"/>
+          <w:szCs w:val="22"/>
+        </w:rPr>
+        <w:t>s are far lagging (about 1 year) the stock prices. These information can be used to employees and job seekers to make wise decisions of preparing to find a new positions.</w:t>
       </w:r>
       <w:bookmarkStart w:id="0" w:name="_GoBack"/>
       <w:bookmarkEnd w:id="0"/>
@@ -708,7 +839,6 @@
         </w:rPr>
         <w:tab/>
       </w:r>
-      <w:proofErr w:type="spellStart"/>
       <w:r>
         <w:rPr>
           <w:rFonts w:ascii="Courier New" w:eastAsia="Times New Roman" w:hAnsi="Courier New" w:cs="Courier New"/>
@@ -716,29 +846,8 @@
           <w:color w:val="000000"/>
           <w:lang w:eastAsia="zh-CN"/>
         </w:rPr>
-        <w:t>expand_num</w:t>
-      </w:r>
-      <w:proofErr w:type="spellEnd"/>
-      <w:r>
-        <w:rPr>
-          <w:rFonts w:ascii="Courier New" w:eastAsia="Times New Roman" w:hAnsi="Courier New" w:cs="Courier New"/>
-          <w:b/>
-          <w:color w:val="000000"/>
-          <w:lang w:eastAsia="zh-CN"/>
-        </w:rPr>
-        <w:t xml:space="preserve">  </w:t>
-      </w:r>
-      <w:proofErr w:type="spellStart"/>
-      <w:r>
-        <w:rPr>
-          <w:rFonts w:ascii="Courier New" w:eastAsia="Times New Roman" w:hAnsi="Courier New" w:cs="Courier New"/>
-          <w:b/>
-          <w:color w:val="000000"/>
-          <w:lang w:eastAsia="zh-CN"/>
-        </w:rPr>
-        <w:t>expand_ratio</w:t>
-      </w:r>
-      <w:proofErr w:type="spellEnd"/>
+        <w:t>expand_num  expand_ratio</w:t>
+      </w:r>
     </w:p>
     <w:p>
       <w:pPr>
@@ -770,7 +879,6 @@
           <w:lang w:eastAsia="zh-CN"/>
         </w:rPr>
       </w:pPr>
-      <w:proofErr w:type="spellStart"/>
       <w:r>
         <w:rPr>
           <w:rFonts w:ascii="Courier New" w:eastAsia="Times New Roman" w:hAnsi="Courier New" w:cs="Courier New"/>
@@ -778,17 +886,7 @@
           <w:color w:val="000000"/>
           <w:lang w:eastAsia="zh-CN"/>
         </w:rPr>
-        <w:t>company_name</w:t>
-      </w:r>
-      <w:proofErr w:type="spellEnd"/>
-      <w:r>
-        <w:rPr>
-          <w:rFonts w:ascii="Courier New" w:eastAsia="Times New Roman" w:hAnsi="Courier New" w:cs="Courier New"/>
-          <w:b/>
-          <w:color w:val="000000"/>
-          <w:lang w:eastAsia="zh-CN"/>
-        </w:rPr>
-        <w:t xml:space="preserve">                                    </w:t>
+        <w:t xml:space="preserve">company_name                                    </w:t>
       </w:r>
     </w:p>
     <w:p>
@@ -828,6 +926,7 @@
           <w:color w:val="000000"/>
           <w:lang w:eastAsia="zh-CN"/>
         </w:rPr>
+        <w:lastRenderedPageBreak/>
         <w:t>Walmart                   181442.0      0.790146</w:t>
       </w:r>
     </w:p>
@@ -1028,7 +1127,6 @@
           <w:color w:val="000000"/>
           <w:lang w:eastAsia="zh-CN"/>
         </w:rPr>
-        <w:lastRenderedPageBreak/>
         <w:t>Marriott International    115879.0      1.861959</w:t>
       </w:r>
     </w:p>
@@ -2639,17 +2737,8 @@
           <w:sz w:val="22"/>
           <w:szCs w:val="22"/>
         </w:rPr>
-        <w:t xml:space="preserve"> </w:t>
-      </w:r>
-      <w:proofErr w:type="spellStart"/>
-      <w:r>
-        <w:rPr>
-          <w:sz w:val="22"/>
-          <w:szCs w:val="22"/>
-        </w:rPr>
-        <w:t>company_name</w:t>
-      </w:r>
-      <w:proofErr w:type="spellEnd"/>
+        <w:t xml:space="preserve"> company_name</w:t>
+      </w:r>
       <w:r>
         <w:rPr>
           <w:sz w:val="22"/>
@@ -2662,17 +2751,8 @@
           <w:sz w:val="22"/>
           <w:szCs w:val="22"/>
         </w:rPr>
-        <w:t xml:space="preserve"> </w:t>
-      </w:r>
-      <w:proofErr w:type="spellStart"/>
-      <w:r>
-        <w:rPr>
-          <w:sz w:val="22"/>
-          <w:szCs w:val="22"/>
-        </w:rPr>
-        <w:t>followers_count</w:t>
-      </w:r>
-      <w:proofErr w:type="spellEnd"/>
+        <w:t xml:space="preserve"> followers_count</w:t>
+      </w:r>
       <w:r>
         <w:rPr>
           <w:sz w:val="22"/>
@@ -2680,7 +2760,6 @@
         </w:rPr>
         <w:t xml:space="preserve">, </w:t>
       </w:r>
-      <w:proofErr w:type="spellStart"/>
       <w:r>
         <w:rPr>
           <w:sz w:val="22"/>
@@ -2688,7 +2767,6 @@
         </w:rPr>
         <w:t>employees_on_platform</w:t>
       </w:r>
-      <w:proofErr w:type="spellEnd"/>
       <w:r>
         <w:rPr>
           <w:sz w:val="22"/>
@@ -2954,21 +3032,12 @@
         </w:rPr>
         <w:t xml:space="preserve"> </w:t>
       </w:r>
-      <w:proofErr w:type="spellStart"/>
-      <w:r>
-        <w:rPr>
-          <w:sz w:val="22"/>
-          <w:szCs w:val="22"/>
-        </w:rPr>
-        <w:t>Adj</w:t>
-      </w:r>
-      <w:proofErr w:type="spellEnd"/>
-      <w:r>
-        <w:rPr>
-          <w:sz w:val="22"/>
-          <w:szCs w:val="22"/>
-        </w:rPr>
-        <w:t xml:space="preserve"> Close price as our target.</w:t>
+      <w:r>
+        <w:rPr>
+          <w:sz w:val="22"/>
+          <w:szCs w:val="22"/>
+        </w:rPr>
+        <w:t>Adj Close price as our target.</w:t>
       </w:r>
     </w:p>
     <w:p>
@@ -3264,23 +3333,7 @@
           <w:sz w:val="22"/>
           <w:szCs w:val="22"/>
         </w:rPr>
-        <w:t xml:space="preserve">Explore the </w:t>
-      </w:r>
-      <w:proofErr w:type="spellStart"/>
-      <w:r>
-        <w:rPr>
-          <w:sz w:val="22"/>
-          <w:szCs w:val="22"/>
-        </w:rPr>
-        <w:t>followers_count</w:t>
-      </w:r>
-      <w:proofErr w:type="spellEnd"/>
-      <w:r>
-        <w:rPr>
-          <w:sz w:val="22"/>
-          <w:szCs w:val="22"/>
-        </w:rPr>
-        <w:t>, and add it as an additional indicator into the models</w:t>
+        <w:t>Explore the followers_count, and add it as an additional indicator into the models</w:t>
       </w:r>
     </w:p>
     <w:p>
@@ -3295,7 +3348,6 @@
           <w:szCs w:val="22"/>
         </w:rPr>
       </w:pPr>
-      <w:proofErr w:type="spellStart"/>
       <w:r>
         <w:rPr>
           <w:sz w:val="22"/>
@@ -3303,7 +3355,6 @@
         </w:rPr>
         <w:t>Backtesting</w:t>
       </w:r>
-      <w:proofErr w:type="spellEnd"/>
       <w:r>
         <w:rPr>
           <w:rFonts w:hint="eastAsia"/>
@@ -3757,7 +3808,6 @@
           <w:szCs w:val="22"/>
         </w:rPr>
       </w:pPr>
-      <w:proofErr w:type="spellStart"/>
       <w:r>
         <w:rPr>
           <w:sz w:val="22"/>
@@ -3765,7 +3815,6 @@
         </w:rPr>
         <w:t>Numpy</w:t>
       </w:r>
-      <w:proofErr w:type="spellEnd"/>
     </w:p>
     <w:p>
       <w:pPr>
@@ -3819,21 +3868,12 @@
           <w:szCs w:val="22"/>
         </w:rPr>
       </w:pPr>
-      <w:proofErr w:type="spellStart"/>
-      <w:r>
-        <w:rPr>
-          <w:sz w:val="22"/>
-          <w:szCs w:val="22"/>
-        </w:rPr>
-        <w:t>Scikit</w:t>
-      </w:r>
-      <w:proofErr w:type="spellEnd"/>
-      <w:r>
-        <w:rPr>
-          <w:sz w:val="22"/>
-          <w:szCs w:val="22"/>
-        </w:rPr>
-        <w:t>-learn</w:t>
+      <w:r>
+        <w:rPr>
+          <w:sz w:val="22"/>
+          <w:szCs w:val="22"/>
+        </w:rPr>
+        <w:t>Scikit-learn</w:t>
       </w:r>
     </w:p>
     <w:p>
@@ -3848,7 +3888,6 @@
           <w:szCs w:val="22"/>
         </w:rPr>
       </w:pPr>
-      <w:proofErr w:type="spellStart"/>
       <w:r>
         <w:rPr>
           <w:sz w:val="22"/>
@@ -3856,7 +3895,6 @@
         </w:rPr>
         <w:t>Scipy</w:t>
       </w:r>
-      <w:proofErr w:type="spellEnd"/>
     </w:p>
     <w:p>
       <w:pPr>
@@ -3889,33 +3927,8 @@
           <w:sz w:val="22"/>
           <w:szCs w:val="22"/>
         </w:rPr>
-        <w:t xml:space="preserve">: </w:t>
-      </w:r>
-      <w:proofErr w:type="spellStart"/>
-      <w:r>
-        <w:rPr>
-          <w:sz w:val="22"/>
-          <w:szCs w:val="22"/>
-        </w:rPr>
-        <w:t>PyTorch</w:t>
-      </w:r>
-      <w:proofErr w:type="spellEnd"/>
-      <w:r>
-        <w:rPr>
-          <w:sz w:val="22"/>
-          <w:szCs w:val="22"/>
-        </w:rPr>
-        <w:t xml:space="preserve">, </w:t>
-      </w:r>
-      <w:proofErr w:type="spellStart"/>
-      <w:r>
-        <w:rPr>
-          <w:sz w:val="22"/>
-          <w:szCs w:val="22"/>
-        </w:rPr>
-        <w:t>Keras</w:t>
-      </w:r>
-      <w:proofErr w:type="spellEnd"/>
+        <w:t>: PyTorch, Keras</w:t>
+      </w:r>
     </w:p>
     <w:p>
       <w:pPr>
@@ -4520,23 +4533,7 @@
                 <w:sz w:val="22"/>
                 <w:szCs w:val="22"/>
               </w:rPr>
-              <w:t xml:space="preserve">Explore the </w:t>
-            </w:r>
-            <w:proofErr w:type="spellStart"/>
-            <w:r>
-              <w:rPr>
-                <w:sz w:val="22"/>
-                <w:szCs w:val="22"/>
-              </w:rPr>
-              <w:t>followers_count</w:t>
-            </w:r>
-            <w:proofErr w:type="spellEnd"/>
-            <w:r>
-              <w:rPr>
-                <w:sz w:val="22"/>
-                <w:szCs w:val="22"/>
-              </w:rPr>
-              <w:t>, and add it as an additional indicator into the models</w:t>
+              <w:t>Explore the followers_count, and add it as an additional indicator into the models</w:t>
             </w:r>
           </w:p>
         </w:tc>
@@ -4650,7 +4647,6 @@
                 <w:szCs w:val="22"/>
               </w:rPr>
             </w:pPr>
-            <w:proofErr w:type="spellStart"/>
             <w:r>
               <w:rPr>
                 <w:sz w:val="22"/>
@@ -4658,7 +4654,6 @@
               </w:rPr>
               <w:t>Backtesting</w:t>
             </w:r>
-            <w:proofErr w:type="spellEnd"/>
             <w:r>
               <w:rPr>
                 <w:rFonts w:hint="eastAsia"/>

--- a/Proposal.docx
+++ b/Proposal.docx
@@ -323,7 +323,160 @@
           <w:szCs w:val="22"/>
           <w:lang w:eastAsia="zh-CN"/>
         </w:rPr>
-        <w:t>Some of the companies have large number of leading days in front of the market, which means there are less people use this indicator</w:t>
+        <w:t>For s</w:t>
+      </w:r>
+      <w:r>
+        <w:rPr>
+          <w:b w:val="0"/>
+          <w:sz w:val="22"/>
+          <w:szCs w:val="22"/>
+          <w:lang w:eastAsia="zh-CN"/>
+        </w:rPr>
+        <w:t>ome of the companies</w:t>
+      </w:r>
+      <w:r>
+        <w:rPr>
+          <w:b w:val="0"/>
+          <w:sz w:val="22"/>
+          <w:szCs w:val="22"/>
+          <w:lang w:eastAsia="zh-CN"/>
+        </w:rPr>
+        <w:t>, th</w:t>
+      </w:r>
+      <w:r>
+        <w:rPr>
+          <w:b w:val="0"/>
+          <w:sz w:val="22"/>
+          <w:szCs w:val="22"/>
+          <w:lang w:eastAsia="zh-CN"/>
+        </w:rPr>
+        <w:t>e number of employees</w:t>
+      </w:r>
+      <w:r>
+        <w:rPr>
+          <w:b w:val="0"/>
+          <w:sz w:val="22"/>
+          <w:szCs w:val="22"/>
+          <w:lang w:eastAsia="zh-CN"/>
+        </w:rPr>
+        <w:t xml:space="preserve"> </w:t>
+      </w:r>
+      <w:r>
+        <w:rPr>
+          <w:b w:val="0"/>
+          <w:sz w:val="22"/>
+          <w:szCs w:val="22"/>
+          <w:lang w:eastAsia="zh-CN"/>
+        </w:rPr>
+        <w:t>has a</w:t>
+      </w:r>
+      <w:r>
+        <w:rPr>
+          <w:b w:val="0"/>
+          <w:sz w:val="22"/>
+          <w:szCs w:val="22"/>
+          <w:lang w:eastAsia="zh-CN"/>
+        </w:rPr>
+        <w:t xml:space="preserve"> large numbe</w:t>
+      </w:r>
+      <w:r>
+        <w:rPr>
+          <w:b w:val="0"/>
+          <w:sz w:val="22"/>
+          <w:szCs w:val="22"/>
+          <w:lang w:eastAsia="zh-CN"/>
+        </w:rPr>
+        <w:t>r</w:t>
+      </w:r>
+      <w:r>
+        <w:rPr>
+          <w:b w:val="0"/>
+          <w:sz w:val="22"/>
+          <w:szCs w:val="22"/>
+          <w:lang w:eastAsia="zh-CN"/>
+        </w:rPr>
+        <w:t xml:space="preserve"> of</w:t>
+      </w:r>
+      <w:r>
+        <w:rPr>
+          <w:b w:val="0"/>
+          <w:sz w:val="22"/>
+          <w:szCs w:val="22"/>
+          <w:lang w:eastAsia="zh-CN"/>
+        </w:rPr>
+        <w:t xml:space="preserve"> leading days</w:t>
+      </w:r>
+      <w:r>
+        <w:rPr>
+          <w:b w:val="0"/>
+          <w:sz w:val="22"/>
+          <w:szCs w:val="22"/>
+          <w:lang w:eastAsia="zh-CN"/>
+        </w:rPr>
+        <w:t xml:space="preserve"> (</w:t>
+      </w:r>
+      <w:r>
+        <w:rPr>
+          <w:b w:val="0"/>
+          <w:sz w:val="22"/>
+          <w:szCs w:val="22"/>
+          <w:lang w:eastAsia="zh-CN"/>
+        </w:rPr>
+        <w:t xml:space="preserve">about </w:t>
+      </w:r>
+      <w:r>
+        <w:rPr>
+          <w:b w:val="0"/>
+          <w:sz w:val="22"/>
+          <w:szCs w:val="22"/>
+          <w:lang w:eastAsia="zh-CN"/>
+        </w:rPr>
+        <w:t xml:space="preserve">several </w:t>
+      </w:r>
+      <w:r>
+        <w:rPr>
+          <w:b w:val="0"/>
+          <w:sz w:val="22"/>
+          <w:szCs w:val="22"/>
+          <w:lang w:eastAsia="zh-CN"/>
+        </w:rPr>
+        <w:t>months)</w:t>
+      </w:r>
+      <w:r>
+        <w:rPr>
+          <w:b w:val="0"/>
+          <w:sz w:val="22"/>
+          <w:szCs w:val="22"/>
+          <w:lang w:eastAsia="zh-CN"/>
+        </w:rPr>
+        <w:t xml:space="preserve"> in front of the market, which means there are less people us</w:t>
+      </w:r>
+      <w:r>
+        <w:rPr>
+          <w:b w:val="0"/>
+          <w:sz w:val="22"/>
+          <w:szCs w:val="22"/>
+          <w:lang w:eastAsia="zh-CN"/>
+        </w:rPr>
+        <w:t>ing</w:t>
+      </w:r>
+      <w:r>
+        <w:rPr>
+          <w:b w:val="0"/>
+          <w:sz w:val="22"/>
+          <w:szCs w:val="22"/>
+          <w:lang w:eastAsia="zh-CN"/>
+        </w:rPr>
+        <w:t xml:space="preserve"> this </w:t>
+      </w:r>
+      <w:r>
+        <w:rPr>
+          <w:b w:val="0"/>
+          <w:sz w:val="22"/>
+          <w:szCs w:val="22"/>
+          <w:lang w:eastAsia="zh-CN"/>
+        </w:rPr>
+        <w:t>information</w:t>
       </w:r>
       <w:r>
         <w:rPr>
@@ -467,7 +620,7 @@
           <w:sz w:val="22"/>
           <w:szCs w:val="22"/>
         </w:rPr>
-        <w:t xml:space="preserve"> interesting thing is that for many companies, </w:t>
+        <w:t xml:space="preserve"> interesting thing is that for many companies, the number of employers </w:t>
       </w:r>
       <w:r>
         <w:rPr>
@@ -475,7 +628,7 @@
           <w:sz w:val="22"/>
           <w:szCs w:val="22"/>
         </w:rPr>
-        <w:t>the number</w:t>
+        <w:t>is</w:t>
       </w:r>
       <w:r>
         <w:rPr>
@@ -483,7 +636,7 @@
           <w:sz w:val="22"/>
           <w:szCs w:val="22"/>
         </w:rPr>
-        <w:t>s</w:t>
+        <w:t xml:space="preserve"> far lagging (about 1 year) the stock price. Th</w:t>
       </w:r>
       <w:r>
         <w:rPr>
@@ -491,7 +644,7 @@
           <w:sz w:val="22"/>
           <w:szCs w:val="22"/>
         </w:rPr>
-        <w:t xml:space="preserve"> of employer</w:t>
+        <w:t>is</w:t>
       </w:r>
       <w:r>
         <w:rPr>
@@ -499,8 +652,42 @@
           <w:sz w:val="22"/>
           <w:szCs w:val="22"/>
         </w:rPr>
-        <w:t>s are far lagging (about 1 year) the stock prices. These information can be used to employees and job seekers to make wise decisions of preparing to find a new positions.</w:t>
-      </w:r>
+        <w:t xml:space="preserve"> information can be used </w:t>
+      </w:r>
+      <w:r>
+        <w:rPr>
+          <w:b w:val="0"/>
+          <w:sz w:val="22"/>
+          <w:szCs w:val="22"/>
+        </w:rPr>
+        <w:t>for</w:t>
+      </w:r>
+      <w:r>
+        <w:rPr>
+          <w:b w:val="0"/>
+          <w:sz w:val="22"/>
+          <w:szCs w:val="22"/>
+        </w:rPr>
+        <w:t xml:space="preserve"> employees and job seekers to make wise decisions of preparing to find a new positions.</w:t>
+      </w:r>
+    </w:p>
+    <w:p>
+      <w:pPr>
+        <w:pStyle w:val="AMIAHeading"/>
+        <w:rPr>
+          <w:sz w:val="22"/>
+          <w:szCs w:val="22"/>
+        </w:rPr>
+      </w:pPr>
+    </w:p>
+    <w:p>
+      <w:pPr>
+        <w:pStyle w:val="AMIAHeading"/>
+        <w:rPr>
+          <w:sz w:val="22"/>
+          <w:szCs w:val="22"/>
+        </w:rPr>
+      </w:pPr>
       <w:bookmarkStart w:id="0" w:name="_GoBack"/>
       <w:bookmarkEnd w:id="0"/>
     </w:p>
@@ -508,16 +695,6 @@
       <w:pPr>
         <w:pStyle w:val="AMIAHeading"/>
         <w:rPr>
-          <w:sz w:val="22"/>
-          <w:szCs w:val="22"/>
-        </w:rPr>
-      </w:pPr>
-    </w:p>
-    <w:p>
-      <w:pPr>
-        <w:pStyle w:val="AMIAHeading"/>
-        <w:rPr>
-          <w:rFonts w:hint="eastAsia"/>
           <w:sz w:val="22"/>
           <w:szCs w:val="22"/>
           <w:lang w:eastAsia="zh-CN"/>
@@ -751,25 +928,7 @@
           <w:szCs w:val="22"/>
           <w:lang w:eastAsia="zh-CN"/>
         </w:rPr>
-        <w:t xml:space="preserve"> see that most of the companies in this dataset increased 0-50,000 employees in this period. There are 6 companies expanded more than 100,000 </w:t>
-      </w:r>
-      <w:r>
-        <w:rPr>
-          <w:rFonts w:eastAsia="Times New Roman"/>
-          <w:sz w:val="22"/>
-          <w:szCs w:val="22"/>
-          <w:lang w:eastAsia="zh-CN"/>
-        </w:rPr>
-        <w:t>employees</w:t>
-      </w:r>
-      <w:r>
-        <w:rPr>
-          <w:rFonts w:eastAsia="Times New Roman"/>
-          <w:sz w:val="22"/>
-          <w:szCs w:val="22"/>
-          <w:lang w:eastAsia="zh-CN"/>
-        </w:rPr>
-        <w:t>, while 4 companies decreased more than 10,000 employees. Below is the top 20 expansion companies in this period:</w:t>
+        <w:t xml:space="preserve"> see that most of the companies in this dataset increased 0-50,000 employees in this period. There are 6 companies expanded more than 100,000 employees, while 4 companies decreased more than 10,000 employees. Below is the top 20 expansion companies in this period:</w:t>
       </w:r>
     </w:p>
     <w:p>
@@ -819,6 +978,7 @@
           <w:color w:val="000000"/>
           <w:lang w:eastAsia="zh-CN"/>
         </w:rPr>
+        <w:lastRenderedPageBreak/>
         <w:tab/>
       </w:r>
       <w:r>
@@ -839,6 +999,7 @@
         </w:rPr>
         <w:tab/>
       </w:r>
+      <w:proofErr w:type="spellStart"/>
       <w:r>
         <w:rPr>
           <w:rFonts w:ascii="Courier New" w:eastAsia="Times New Roman" w:hAnsi="Courier New" w:cs="Courier New"/>
@@ -846,8 +1007,29 @@
           <w:color w:val="000000"/>
           <w:lang w:eastAsia="zh-CN"/>
         </w:rPr>
-        <w:t>expand_num  expand_ratio</w:t>
-      </w:r>
+        <w:t>expand_num</w:t>
+      </w:r>
+      <w:proofErr w:type="spellEnd"/>
+      <w:r>
+        <w:rPr>
+          <w:rFonts w:ascii="Courier New" w:eastAsia="Times New Roman" w:hAnsi="Courier New" w:cs="Courier New"/>
+          <w:b/>
+          <w:color w:val="000000"/>
+          <w:lang w:eastAsia="zh-CN"/>
+        </w:rPr>
+        <w:t xml:space="preserve">  </w:t>
+      </w:r>
+      <w:proofErr w:type="spellStart"/>
+      <w:r>
+        <w:rPr>
+          <w:rFonts w:ascii="Courier New" w:eastAsia="Times New Roman" w:hAnsi="Courier New" w:cs="Courier New"/>
+          <w:b/>
+          <w:color w:val="000000"/>
+          <w:lang w:eastAsia="zh-CN"/>
+        </w:rPr>
+        <w:t>expand_ratio</w:t>
+      </w:r>
+      <w:proofErr w:type="spellEnd"/>
     </w:p>
     <w:p>
       <w:pPr>
@@ -879,6 +1061,7 @@
           <w:lang w:eastAsia="zh-CN"/>
         </w:rPr>
       </w:pPr>
+      <w:proofErr w:type="spellStart"/>
       <w:r>
         <w:rPr>
           <w:rFonts w:ascii="Courier New" w:eastAsia="Times New Roman" w:hAnsi="Courier New" w:cs="Courier New"/>
@@ -886,7 +1069,17 @@
           <w:color w:val="000000"/>
           <w:lang w:eastAsia="zh-CN"/>
         </w:rPr>
-        <w:t xml:space="preserve">company_name                                    </w:t>
+        <w:t>company_name</w:t>
+      </w:r>
+      <w:proofErr w:type="spellEnd"/>
+      <w:r>
+        <w:rPr>
+          <w:rFonts w:ascii="Courier New" w:eastAsia="Times New Roman" w:hAnsi="Courier New" w:cs="Courier New"/>
+          <w:b/>
+          <w:color w:val="000000"/>
+          <w:lang w:eastAsia="zh-CN"/>
+        </w:rPr>
+        <w:t xml:space="preserve">                                    </w:t>
       </w:r>
     </w:p>
     <w:p>
@@ -926,7 +1119,6 @@
           <w:color w:val="000000"/>
           <w:lang w:eastAsia="zh-CN"/>
         </w:rPr>
-        <w:lastRenderedPageBreak/>
         <w:t>Walmart                   181442.0      0.790146</w:t>
       </w:r>
     </w:p>
@@ -994,7 +1186,7 @@
         <w:wordWrap w:val="0"/>
         <w:textAlignment w:val="baseline"/>
         <w:rPr>
-          <w:rFonts w:ascii="Courier New" w:eastAsia="Times New Roman" w:hAnsi="Courier New" w:cs="Courier New" w:hint="eastAsia"/>
+          <w:rFonts w:ascii="Courier New" w:eastAsia="Times New Roman" w:hAnsi="Courier New" w:cs="Courier New"/>
           <w:b/>
           <w:color w:val="000000"/>
           <w:lang w:eastAsia="zh-CN"/>
@@ -1791,39 +1983,15 @@
           <w:sz w:val="22"/>
           <w:szCs w:val="22"/>
         </w:rPr>
-        <w:t>For the purpose of generalization, we scale the number of employees and stock prices by dividing the first value</w:t>
-      </w:r>
-      <w:r>
-        <w:rPr>
-          <w:color w:val="000000"/>
-          <w:sz w:val="22"/>
-          <w:szCs w:val="22"/>
-        </w:rPr>
-        <w:t xml:space="preserve"> </w:t>
-      </w:r>
-      <w:r>
-        <w:rPr>
-          <w:color w:val="000000"/>
-          <w:sz w:val="22"/>
-          <w:szCs w:val="22"/>
-        </w:rPr>
-        <w:t xml:space="preserve">( </w:t>
-      </w:r>
-      <w:r>
-        <w:rPr>
-          <w:color w:val="000000"/>
-          <w:sz w:val="22"/>
-          <w:szCs w:val="22"/>
-        </w:rPr>
-        <w:t xml:space="preserve">shown </w:t>
-      </w:r>
-      <w:r>
-        <w:rPr>
-          <w:color w:val="000000"/>
-          <w:sz w:val="22"/>
-          <w:szCs w:val="22"/>
-        </w:rPr>
-        <w:t>in the figure below):</w:t>
+        <w:t xml:space="preserve">For the purpose of generalization, we scale the number of employees and stock prices by dividing the first value </w:t>
+      </w:r>
+      <w:r>
+        <w:rPr>
+          <w:color w:val="000000"/>
+          <w:sz w:val="22"/>
+          <w:szCs w:val="22"/>
+        </w:rPr>
+        <w:t>( shown in the figure below):</w:t>
       </w:r>
     </w:p>
     <w:p>
@@ -1972,7 +2140,16 @@
           <w:sz w:val="22"/>
           <w:szCs w:val="22"/>
         </w:rPr>
-        <w:t>e can find that the number of employees is a quite good indicator ( correlation coefficient = 0.97972886 ) to predict the stock price of Amazon 37 weekdays in the future.</w:t>
+        <w:t xml:space="preserve">e can find that the </w:t>
+      </w:r>
+      <w:r>
+        <w:rPr>
+          <w:color w:val="000000"/>
+          <w:sz w:val="22"/>
+          <w:szCs w:val="22"/>
+        </w:rPr>
+        <w:lastRenderedPageBreak/>
+        <w:t>number of employees is a quite good indicator ( correlation coefficient = 0.97972886 ) to predict the stock price of Amazon 37 weekdays in the future.</w:t>
       </w:r>
     </w:p>
     <w:p>
@@ -1993,7 +2170,6 @@
           <w:sz w:val="22"/>
           <w:szCs w:val="22"/>
         </w:rPr>
-        <w:lastRenderedPageBreak/>
         <w:drawing>
           <wp:inline distT="0" distB="0" distL="0" distR="0" wp14:anchorId="10E3CCDD" wp14:editId="6785EA5C">
             <wp:extent cx="3776472" cy="2679192"/>
@@ -2737,8 +2913,17 @@
           <w:sz w:val="22"/>
           <w:szCs w:val="22"/>
         </w:rPr>
-        <w:t xml:space="preserve"> company_name</w:t>
-      </w:r>
+        <w:t xml:space="preserve"> </w:t>
+      </w:r>
+      <w:proofErr w:type="spellStart"/>
+      <w:r>
+        <w:rPr>
+          <w:sz w:val="22"/>
+          <w:szCs w:val="22"/>
+        </w:rPr>
+        <w:t>company_name</w:t>
+      </w:r>
+      <w:proofErr w:type="spellEnd"/>
       <w:r>
         <w:rPr>
           <w:sz w:val="22"/>
@@ -2751,8 +2936,17 @@
           <w:sz w:val="22"/>
           <w:szCs w:val="22"/>
         </w:rPr>
-        <w:t xml:space="preserve"> followers_count</w:t>
-      </w:r>
+        <w:t xml:space="preserve"> </w:t>
+      </w:r>
+      <w:proofErr w:type="spellStart"/>
+      <w:r>
+        <w:rPr>
+          <w:sz w:val="22"/>
+          <w:szCs w:val="22"/>
+        </w:rPr>
+        <w:t>followers_count</w:t>
+      </w:r>
+      <w:proofErr w:type="spellEnd"/>
       <w:r>
         <w:rPr>
           <w:sz w:val="22"/>
@@ -2760,6 +2954,7 @@
         </w:rPr>
         <w:t xml:space="preserve">, </w:t>
       </w:r>
+      <w:proofErr w:type="spellStart"/>
       <w:r>
         <w:rPr>
           <w:sz w:val="22"/>
@@ -2767,6 +2962,7 @@
         </w:rPr>
         <w:t>employees_on_platform</w:t>
       </w:r>
+      <w:proofErr w:type="spellEnd"/>
       <w:r>
         <w:rPr>
           <w:sz w:val="22"/>
@@ -2992,52 +3188,54 @@
           <w:sz w:val="22"/>
           <w:szCs w:val="22"/>
         </w:rPr>
-        <w:t>17</w:t>
-      </w:r>
-      <w:r>
-        <w:rPr>
-          <w:sz w:val="22"/>
-          <w:szCs w:val="22"/>
+        <w:t xml:space="preserve">17 </w:t>
+      </w:r>
+      <w:r>
+        <w:rPr>
+          <w:sz w:val="22"/>
+          <w:szCs w:val="22"/>
+        </w:rPr>
+        <w:t>from Yahoo Finance.</w:t>
+      </w:r>
+      <w:r>
+        <w:rPr>
+          <w:sz w:val="22"/>
+          <w:szCs w:val="22"/>
+        </w:rPr>
+        <w:t xml:space="preserve"> We use the </w:t>
+      </w:r>
+      <w:r>
+        <w:rPr>
+          <w:rFonts w:hint="eastAsia"/>
+          <w:sz w:val="22"/>
+          <w:szCs w:val="22"/>
+          <w:lang w:eastAsia="zh-CN"/>
+        </w:rPr>
+        <w:t>daily</w:t>
+      </w:r>
+      <w:r>
+        <w:rPr>
+          <w:sz w:val="22"/>
+          <w:szCs w:val="22"/>
+          <w:lang w:eastAsia="zh-CN"/>
         </w:rPr>
         <w:t xml:space="preserve"> </w:t>
       </w:r>
-      <w:r>
-        <w:rPr>
-          <w:sz w:val="22"/>
-          <w:szCs w:val="22"/>
-        </w:rPr>
-        <w:t>from Yahoo Finance.</w:t>
-      </w:r>
-      <w:r>
-        <w:rPr>
-          <w:sz w:val="22"/>
-          <w:szCs w:val="22"/>
-        </w:rPr>
-        <w:t xml:space="preserve"> We use the </w:t>
-      </w:r>
-      <w:r>
-        <w:rPr>
-          <w:rFonts w:hint="eastAsia"/>
-          <w:sz w:val="22"/>
-          <w:szCs w:val="22"/>
-          <w:lang w:eastAsia="zh-CN"/>
-        </w:rPr>
-        <w:t>daily</w:t>
-      </w:r>
-      <w:r>
-        <w:rPr>
-          <w:sz w:val="22"/>
-          <w:szCs w:val="22"/>
-          <w:lang w:eastAsia="zh-CN"/>
-        </w:rPr>
-        <w:t xml:space="preserve"> </w:t>
-      </w:r>
-      <w:r>
-        <w:rPr>
-          <w:sz w:val="22"/>
-          <w:szCs w:val="22"/>
-        </w:rPr>
-        <w:t>Adj Close price as our target.</w:t>
+      <w:proofErr w:type="spellStart"/>
+      <w:r>
+        <w:rPr>
+          <w:sz w:val="22"/>
+          <w:szCs w:val="22"/>
+        </w:rPr>
+        <w:t>Adj</w:t>
+      </w:r>
+      <w:proofErr w:type="spellEnd"/>
+      <w:r>
+        <w:rPr>
+          <w:sz w:val="22"/>
+          <w:szCs w:val="22"/>
+        </w:rPr>
+        <w:t xml:space="preserve"> Close price as our target.</w:t>
       </w:r>
     </w:p>
     <w:p>
@@ -3183,14 +3381,7 @@
           <w:sz w:val="22"/>
           <w:szCs w:val="22"/>
         </w:rPr>
-        <w:t>Split the date range into in sample period ( for training ) and out of sample period ( for testing )</w:t>
-      </w:r>
-      <w:r>
-        <w:rPr>
-          <w:sz w:val="22"/>
-          <w:szCs w:val="22"/>
-        </w:rPr>
-        <w:t xml:space="preserve"> </w:t>
+        <w:t xml:space="preserve">Split the date range into in sample period ( for training ) and out of sample period ( for testing ) </w:t>
       </w:r>
     </w:p>
     <w:p>
@@ -3210,14 +3401,7 @@
           <w:sz w:val="22"/>
           <w:szCs w:val="22"/>
         </w:rPr>
-        <w:t>Predictive modeling (</w:t>
-      </w:r>
-      <w:r>
-        <w:rPr>
-          <w:sz w:val="22"/>
-          <w:szCs w:val="22"/>
-        </w:rPr>
-        <w:t xml:space="preserve"> </w:t>
+        <w:t xml:space="preserve">Predictive modeling ( </w:t>
       </w:r>
       <w:r>
         <w:rPr>
@@ -3231,28 +3415,7 @@
           <w:sz w:val="22"/>
           <w:szCs w:val="22"/>
         </w:rPr>
-        <w:t xml:space="preserve">, </w:t>
-      </w:r>
-      <w:r>
-        <w:rPr>
-          <w:sz w:val="22"/>
-          <w:szCs w:val="22"/>
-        </w:rPr>
-        <w:t xml:space="preserve">Random Forest, </w:t>
-      </w:r>
-      <w:r>
-        <w:rPr>
-          <w:sz w:val="22"/>
-          <w:szCs w:val="22"/>
-        </w:rPr>
-        <w:t>LSTM, etc.</w:t>
-      </w:r>
-      <w:r>
-        <w:rPr>
-          <w:sz w:val="22"/>
-          <w:szCs w:val="22"/>
-        </w:rPr>
-        <w:t>)</w:t>
+        <w:t>, Random Forest, LSTM, etc.)</w:t>
       </w:r>
       <w:r>
         <w:rPr>
@@ -3333,7 +3496,23 @@
           <w:sz w:val="22"/>
           <w:szCs w:val="22"/>
         </w:rPr>
-        <w:t>Explore the followers_count, and add it as an additional indicator into the models</w:t>
+        <w:t xml:space="preserve">Explore the </w:t>
+      </w:r>
+      <w:proofErr w:type="spellStart"/>
+      <w:r>
+        <w:rPr>
+          <w:sz w:val="22"/>
+          <w:szCs w:val="22"/>
+        </w:rPr>
+        <w:t>followers_count</w:t>
+      </w:r>
+      <w:proofErr w:type="spellEnd"/>
+      <w:r>
+        <w:rPr>
+          <w:sz w:val="22"/>
+          <w:szCs w:val="22"/>
+        </w:rPr>
+        <w:t>, and add it as an additional indicator into the models</w:t>
       </w:r>
     </w:p>
     <w:p>
@@ -3348,6 +3527,7 @@
           <w:szCs w:val="22"/>
         </w:rPr>
       </w:pPr>
+      <w:proofErr w:type="spellStart"/>
       <w:r>
         <w:rPr>
           <w:sz w:val="22"/>
@@ -3355,6 +3535,7 @@
         </w:rPr>
         <w:t>Backtesting</w:t>
       </w:r>
+      <w:proofErr w:type="spellEnd"/>
       <w:r>
         <w:rPr>
           <w:rFonts w:hint="eastAsia"/>
@@ -3489,87 +3670,15 @@
           <w:szCs w:val="22"/>
           <w:lang w:eastAsia="zh-CN"/>
         </w:rPr>
-        <w:t xml:space="preserve">For classification model </w:t>
-      </w:r>
-      <w:r>
-        <w:rPr>
-          <w:sz w:val="22"/>
-          <w:szCs w:val="22"/>
-          <w:lang w:eastAsia="zh-CN"/>
-        </w:rPr>
-        <w:t xml:space="preserve">(e.g. predict </w:t>
-      </w:r>
-      <w:r>
-        <w:rPr>
-          <w:sz w:val="22"/>
-          <w:szCs w:val="22"/>
-          <w:lang w:eastAsia="zh-CN"/>
-        </w:rPr>
-        <w:t xml:space="preserve">of </w:t>
-      </w:r>
-      <w:r>
-        <w:rPr>
-          <w:sz w:val="22"/>
-          <w:szCs w:val="22"/>
-          <w:lang w:eastAsia="zh-CN"/>
-        </w:rPr>
-        <w:t>the stock price</w:t>
-      </w:r>
-      <w:r>
-        <w:rPr>
-          <w:sz w:val="22"/>
-          <w:szCs w:val="22"/>
-          <w:lang w:eastAsia="zh-CN"/>
-        </w:rPr>
-        <w:t xml:space="preserve"> goes up or down</w:t>
-      </w:r>
-      <w:r>
-        <w:rPr>
-          <w:sz w:val="22"/>
-          <w:szCs w:val="22"/>
-          <w:lang w:eastAsia="zh-CN"/>
-        </w:rPr>
-        <w:t>),</w:t>
-      </w:r>
-      <w:r>
-        <w:rPr>
-          <w:sz w:val="22"/>
-          <w:szCs w:val="22"/>
-          <w:lang w:eastAsia="zh-CN"/>
-        </w:rPr>
-        <w:t xml:space="preserve"> </w:t>
-      </w:r>
-      <w:r>
-        <w:rPr>
-          <w:sz w:val="22"/>
-          <w:szCs w:val="22"/>
-          <w:lang w:eastAsia="zh-CN"/>
-        </w:rPr>
-        <w:t xml:space="preserve">we use </w:t>
-      </w:r>
-      <w:r>
-        <w:rPr>
-          <w:sz w:val="22"/>
-          <w:szCs w:val="22"/>
-          <w:lang w:eastAsia="zh-CN"/>
-        </w:rPr>
-        <w:t>Area Under the Receiver Operating Characteristics</w:t>
-      </w:r>
-      <w:r>
-        <w:rPr>
-          <w:sz w:val="22"/>
-          <w:szCs w:val="22"/>
-          <w:lang w:eastAsia="zh-CN"/>
-        </w:rPr>
-        <w:t xml:space="preserve"> </w:t>
-      </w:r>
-      <w:r>
-        <w:rPr>
-          <w:sz w:val="22"/>
-          <w:szCs w:val="22"/>
-          <w:lang w:eastAsia="zh-CN"/>
-        </w:rPr>
-        <w:t>(</w:t>
+        <w:t xml:space="preserve">For classification model (e.g. predict of the stock price goes up or down), we use </w:t>
+      </w:r>
+      <w:r>
+        <w:rPr>
+          <w:sz w:val="22"/>
+          <w:szCs w:val="22"/>
+          <w:lang w:eastAsia="zh-CN"/>
+        </w:rPr>
+        <w:t>Area Under the Receiver Operating Characteristics (</w:t>
       </w:r>
       <w:r>
         <w:rPr>
@@ -3808,6 +3917,7 @@
           <w:szCs w:val="22"/>
         </w:rPr>
       </w:pPr>
+      <w:proofErr w:type="spellStart"/>
       <w:r>
         <w:rPr>
           <w:sz w:val="22"/>
@@ -3815,6 +3925,7 @@
         </w:rPr>
         <w:t>Numpy</w:t>
       </w:r>
+      <w:proofErr w:type="spellEnd"/>
     </w:p>
     <w:p>
       <w:pPr>
@@ -3868,12 +3979,21 @@
           <w:szCs w:val="22"/>
         </w:rPr>
       </w:pPr>
-      <w:r>
-        <w:rPr>
-          <w:sz w:val="22"/>
-          <w:szCs w:val="22"/>
-        </w:rPr>
-        <w:t>Scikit-learn</w:t>
+      <w:proofErr w:type="spellStart"/>
+      <w:r>
+        <w:rPr>
+          <w:sz w:val="22"/>
+          <w:szCs w:val="22"/>
+        </w:rPr>
+        <w:t>Scikit</w:t>
+      </w:r>
+      <w:proofErr w:type="spellEnd"/>
+      <w:r>
+        <w:rPr>
+          <w:sz w:val="22"/>
+          <w:szCs w:val="22"/>
+        </w:rPr>
+        <w:t>-learn</w:t>
       </w:r>
     </w:p>
     <w:p>
@@ -3888,6 +4008,7 @@
           <w:szCs w:val="22"/>
         </w:rPr>
       </w:pPr>
+      <w:proofErr w:type="spellStart"/>
       <w:r>
         <w:rPr>
           <w:sz w:val="22"/>
@@ -3895,6 +4016,7 @@
         </w:rPr>
         <w:t>Scipy</w:t>
       </w:r>
+      <w:proofErr w:type="spellEnd"/>
     </w:p>
     <w:p>
       <w:pPr>
@@ -3927,8 +4049,33 @@
           <w:sz w:val="22"/>
           <w:szCs w:val="22"/>
         </w:rPr>
-        <w:t>: PyTorch, Keras</w:t>
-      </w:r>
+        <w:t xml:space="preserve">: </w:t>
+      </w:r>
+      <w:proofErr w:type="spellStart"/>
+      <w:r>
+        <w:rPr>
+          <w:sz w:val="22"/>
+          <w:szCs w:val="22"/>
+        </w:rPr>
+        <w:t>PyTorch</w:t>
+      </w:r>
+      <w:proofErr w:type="spellEnd"/>
+      <w:r>
+        <w:rPr>
+          <w:sz w:val="22"/>
+          <w:szCs w:val="22"/>
+        </w:rPr>
+        <w:t xml:space="preserve">, </w:t>
+      </w:r>
+      <w:proofErr w:type="spellStart"/>
+      <w:r>
+        <w:rPr>
+          <w:sz w:val="22"/>
+          <w:szCs w:val="22"/>
+        </w:rPr>
+        <w:t>Keras</w:t>
+      </w:r>
+      <w:proofErr w:type="spellEnd"/>
     </w:p>
     <w:p>
       <w:pPr>
@@ -4395,14 +4542,7 @@
                 <w:sz w:val="22"/>
                 <w:szCs w:val="22"/>
               </w:rPr>
-              <w:t>05/1</w:t>
-            </w:r>
-            <w:r>
-              <w:rPr>
-                <w:sz w:val="22"/>
-                <w:szCs w:val="22"/>
-              </w:rPr>
-              <w:t>1</w:t>
+              <w:t>05/11</w:t>
             </w:r>
           </w:p>
         </w:tc>
@@ -4533,7 +4673,23 @@
                 <w:sz w:val="22"/>
                 <w:szCs w:val="22"/>
               </w:rPr>
-              <w:t>Explore the followers_count, and add it as an additional indicator into the models</w:t>
+              <w:t xml:space="preserve">Explore the </w:t>
+            </w:r>
+            <w:proofErr w:type="spellStart"/>
+            <w:r>
+              <w:rPr>
+                <w:sz w:val="22"/>
+                <w:szCs w:val="22"/>
+              </w:rPr>
+              <w:t>followers_count</w:t>
+            </w:r>
+            <w:proofErr w:type="spellEnd"/>
+            <w:r>
+              <w:rPr>
+                <w:sz w:val="22"/>
+                <w:szCs w:val="22"/>
+              </w:rPr>
+              <w:t>, and add it as an additional indicator into the models</w:t>
             </w:r>
           </w:p>
         </w:tc>
@@ -4609,28 +4765,7 @@
                 <w:sz w:val="22"/>
                 <w:szCs w:val="22"/>
               </w:rPr>
-              <w:t>0</w:t>
-            </w:r>
-            <w:r>
-              <w:rPr>
-                <w:sz w:val="22"/>
-                <w:szCs w:val="22"/>
-              </w:rPr>
-              <w:t>6</w:t>
-            </w:r>
-            <w:r>
-              <w:rPr>
-                <w:sz w:val="22"/>
-                <w:szCs w:val="22"/>
-              </w:rPr>
-              <w:t>/</w:t>
-            </w:r>
-            <w:r>
-              <w:rPr>
-                <w:sz w:val="22"/>
-                <w:szCs w:val="22"/>
-              </w:rPr>
-              <w:t>01</w:t>
+              <w:t>06/01</w:t>
             </w:r>
           </w:p>
         </w:tc>
@@ -4647,6 +4782,7 @@
                 <w:szCs w:val="22"/>
               </w:rPr>
             </w:pPr>
+            <w:proofErr w:type="spellStart"/>
             <w:r>
               <w:rPr>
                 <w:sz w:val="22"/>
@@ -4654,6 +4790,7 @@
               </w:rPr>
               <w:t>Backtesting</w:t>
             </w:r>
+            <w:proofErr w:type="spellEnd"/>
             <w:r>
               <w:rPr>
                 <w:rFonts w:hint="eastAsia"/>
@@ -5682,6 +5819,7 @@
     <w:lsdException w:name="HTML Sample" w:semiHidden="1" w:unhideWhenUsed="1"/>
     <w:lsdException w:name="HTML Typewriter" w:semiHidden="1" w:unhideWhenUsed="1"/>
     <w:lsdException w:name="HTML Variable" w:semiHidden="1" w:unhideWhenUsed="1"/>
+    <w:lsdException w:name="Normal Table" w:semiHidden="1" w:unhideWhenUsed="1"/>
     <w:lsdException w:name="annotation subject" w:semiHidden="1" w:unhideWhenUsed="1"/>
     <w:lsdException w:name="No List" w:semiHidden="1" w:unhideWhenUsed="1"/>
     <w:lsdException w:name="Outline List 1" w:semiHidden="1" w:unhideWhenUsed="1"/>
@@ -5728,7 +5866,9 @@
     <w:lsdException w:name="Table Subtle 2" w:semiHidden="1" w:unhideWhenUsed="1"/>
     <w:lsdException w:name="Table Web 1" w:semiHidden="1" w:unhideWhenUsed="1"/>
     <w:lsdException w:name="Table Web 2" w:semiHidden="1" w:unhideWhenUsed="1"/>
+    <w:lsdException w:name="Table Web 3" w:semiHidden="1" w:unhideWhenUsed="1"/>
     <w:lsdException w:name="Balloon Text" w:semiHidden="1" w:unhideWhenUsed="1"/>
+    <w:lsdException w:name="Table Theme" w:semiHidden="1" w:unhideWhenUsed="1"/>
     <w:lsdException w:name="Placeholder Text" w:semiHidden="1" w:uiPriority="99"/>
     <w:lsdException w:name="No Spacing" w:uiPriority="1" w:qFormat="1"/>
     <w:lsdException w:name="Light Shading" w:uiPriority="60"/>

--- a/Proposal.docx
+++ b/Proposal.docx
@@ -23,11 +23,6 @@
       <w:r>
         <w:t>Yichao Zhang</w:t>
       </w:r>
-    </w:p>
-    <w:p>
-      <w:pPr>
-        <w:pStyle w:val="AMIAAffiliations"/>
-      </w:pPr>
     </w:p>
     <w:p>
       <w:pPr>
@@ -679,17 +674,502 @@
           <w:szCs w:val="22"/>
         </w:rPr>
       </w:pPr>
-    </w:p>
-    <w:p>
-      <w:pPr>
-        <w:pStyle w:val="AMIAHeading"/>
-        <w:rPr>
-          <w:sz w:val="22"/>
-          <w:szCs w:val="22"/>
-        </w:rPr>
-      </w:pPr>
-      <w:bookmarkStart w:id="0" w:name="_GoBack"/>
-      <w:bookmarkEnd w:id="0"/>
+      <w:r>
+        <w:rPr>
+          <w:sz w:val="22"/>
+          <w:szCs w:val="22"/>
+        </w:rPr>
+        <w:t>Data</w:t>
+      </w:r>
+    </w:p>
+    <w:p>
+      <w:pPr>
+        <w:pStyle w:val="AMIABodyText"/>
+        <w:numPr>
+          <w:ilvl w:val="0"/>
+          <w:numId w:val="5"/>
+        </w:numPr>
+        <w:rPr>
+          <w:sz w:val="22"/>
+          <w:szCs w:val="22"/>
+        </w:rPr>
+      </w:pPr>
+      <w:r>
+        <w:rPr>
+          <w:sz w:val="22"/>
+          <w:szCs w:val="22"/>
+        </w:rPr>
+        <w:t>LinkedIn profile data</w:t>
+      </w:r>
+      <w:r>
+        <w:rPr>
+          <w:sz w:val="22"/>
+          <w:szCs w:val="22"/>
+        </w:rPr>
+        <w:t xml:space="preserve"> set</w:t>
+      </w:r>
+      <w:r>
+        <w:rPr>
+          <w:sz w:val="22"/>
+          <w:szCs w:val="22"/>
+        </w:rPr>
+        <w:t xml:space="preserve"> (</w:t>
+      </w:r>
+      <w:r>
+        <w:rPr>
+          <w:sz w:val="22"/>
+          <w:szCs w:val="22"/>
+        </w:rPr>
+        <w:t xml:space="preserve">954 MB, 2426196 records, in </w:t>
+      </w:r>
+      <w:r>
+        <w:rPr>
+          <w:sz w:val="22"/>
+          <w:szCs w:val="22"/>
+        </w:rPr>
+        <w:t>2015</w:t>
+      </w:r>
+      <w:r>
+        <w:rPr>
+          <w:sz w:val="22"/>
+          <w:szCs w:val="22"/>
+        </w:rPr>
+        <w:t>/</w:t>
+      </w:r>
+      <w:r>
+        <w:rPr>
+          <w:sz w:val="22"/>
+          <w:szCs w:val="22"/>
+        </w:rPr>
+        <w:t>09</w:t>
+      </w:r>
+      <w:r>
+        <w:rPr>
+          <w:sz w:val="22"/>
+          <w:szCs w:val="22"/>
+        </w:rPr>
+        <w:t>/</w:t>
+      </w:r>
+      <w:r>
+        <w:rPr>
+          <w:sz w:val="22"/>
+          <w:szCs w:val="22"/>
+        </w:rPr>
+        <w:t xml:space="preserve">14 </w:t>
+      </w:r>
+      <w:r>
+        <w:rPr>
+          <w:sz w:val="22"/>
+          <w:szCs w:val="22"/>
+        </w:rPr>
+        <w:t xml:space="preserve">- </w:t>
+      </w:r>
+      <w:r>
+        <w:rPr>
+          <w:sz w:val="22"/>
+          <w:szCs w:val="22"/>
+        </w:rPr>
+        <w:t>2018</w:t>
+      </w:r>
+      <w:r>
+        <w:rPr>
+          <w:sz w:val="22"/>
+          <w:szCs w:val="22"/>
+        </w:rPr>
+        <w:t>/</w:t>
+      </w:r>
+      <w:r>
+        <w:rPr>
+          <w:sz w:val="22"/>
+          <w:szCs w:val="22"/>
+        </w:rPr>
+        <w:t>07</w:t>
+      </w:r>
+      <w:r>
+        <w:rPr>
+          <w:sz w:val="22"/>
+          <w:szCs w:val="22"/>
+        </w:rPr>
+        <w:t>/</w:t>
+      </w:r>
+      <w:r>
+        <w:rPr>
+          <w:sz w:val="22"/>
+          <w:szCs w:val="22"/>
+        </w:rPr>
+        <w:t>17</w:t>
+      </w:r>
+      <w:r>
+        <w:rPr>
+          <w:sz w:val="22"/>
+          <w:szCs w:val="22"/>
+        </w:rPr>
+        <w:t xml:space="preserve"> </w:t>
+      </w:r>
+      <w:r>
+        <w:rPr>
+          <w:sz w:val="22"/>
+          <w:szCs w:val="22"/>
+        </w:rPr>
+        <w:t>)</w:t>
+      </w:r>
+      <w:r>
+        <w:rPr>
+          <w:sz w:val="22"/>
+          <w:szCs w:val="22"/>
+        </w:rPr>
+        <w:t xml:space="preserve">. It covers </w:t>
+      </w:r>
+      <w:r>
+        <w:rPr>
+          <w:sz w:val="22"/>
+          <w:szCs w:val="22"/>
+        </w:rPr>
+        <w:t>5028 companies, and 141 industry types</w:t>
+      </w:r>
+      <w:r>
+        <w:rPr>
+          <w:sz w:val="22"/>
+          <w:szCs w:val="22"/>
+        </w:rPr>
+        <w:t xml:space="preserve">. Each record includes 14 variables. </w:t>
+      </w:r>
+      <w:r>
+        <w:rPr>
+          <w:sz w:val="22"/>
+          <w:szCs w:val="22"/>
+          <w:lang w:eastAsia="zh-CN"/>
+        </w:rPr>
+        <w:t>W</w:t>
+      </w:r>
+      <w:r>
+        <w:rPr>
+          <w:sz w:val="22"/>
+          <w:szCs w:val="22"/>
+        </w:rPr>
+        <w:t>e mainly focus on 5 variables: [</w:t>
+      </w:r>
+      <w:r>
+        <w:rPr>
+          <w:sz w:val="22"/>
+          <w:szCs w:val="22"/>
+        </w:rPr>
+        <w:t>date</w:t>
+      </w:r>
+      <w:r>
+        <w:rPr>
+          <w:sz w:val="22"/>
+          <w:szCs w:val="22"/>
+        </w:rPr>
+        <w:t>,</w:t>
+      </w:r>
+      <w:r>
+        <w:rPr>
+          <w:sz w:val="22"/>
+          <w:szCs w:val="22"/>
+        </w:rPr>
+        <w:t xml:space="preserve"> </w:t>
+      </w:r>
+      <w:proofErr w:type="spellStart"/>
+      <w:r>
+        <w:rPr>
+          <w:sz w:val="22"/>
+          <w:szCs w:val="22"/>
+        </w:rPr>
+        <w:t>company_name</w:t>
+      </w:r>
+      <w:proofErr w:type="spellEnd"/>
+      <w:r>
+        <w:rPr>
+          <w:sz w:val="22"/>
+          <w:szCs w:val="22"/>
+        </w:rPr>
+        <w:t>,</w:t>
+      </w:r>
+      <w:r>
+        <w:rPr>
+          <w:sz w:val="22"/>
+          <w:szCs w:val="22"/>
+        </w:rPr>
+        <w:t xml:space="preserve"> </w:t>
+      </w:r>
+      <w:proofErr w:type="spellStart"/>
+      <w:r>
+        <w:rPr>
+          <w:sz w:val="22"/>
+          <w:szCs w:val="22"/>
+        </w:rPr>
+        <w:t>followers_count</w:t>
+      </w:r>
+      <w:proofErr w:type="spellEnd"/>
+      <w:r>
+        <w:rPr>
+          <w:sz w:val="22"/>
+          <w:szCs w:val="22"/>
+        </w:rPr>
+        <w:t xml:space="preserve">, </w:t>
+      </w:r>
+      <w:proofErr w:type="spellStart"/>
+      <w:r>
+        <w:rPr>
+          <w:sz w:val="22"/>
+          <w:szCs w:val="22"/>
+        </w:rPr>
+        <w:t>employees_on_platform</w:t>
+      </w:r>
+      <w:proofErr w:type="spellEnd"/>
+      <w:r>
+        <w:rPr>
+          <w:sz w:val="22"/>
+          <w:szCs w:val="22"/>
+        </w:rPr>
+        <w:t xml:space="preserve">, </w:t>
+      </w:r>
+      <w:r>
+        <w:rPr>
+          <w:sz w:val="22"/>
+          <w:szCs w:val="22"/>
+        </w:rPr>
+        <w:t>industry</w:t>
+      </w:r>
+      <w:r>
+        <w:rPr>
+          <w:sz w:val="22"/>
+          <w:szCs w:val="22"/>
+        </w:rPr>
+        <w:t>]</w:t>
+      </w:r>
+    </w:p>
+    <w:p>
+      <w:pPr>
+        <w:pStyle w:val="AMIABodyText"/>
+        <w:numPr>
+          <w:ilvl w:val="0"/>
+          <w:numId w:val="5"/>
+        </w:numPr>
+        <w:rPr>
+          <w:sz w:val="22"/>
+          <w:szCs w:val="22"/>
+          <w:lang w:eastAsia="zh-CN"/>
+        </w:rPr>
+      </w:pPr>
+      <w:r>
+        <w:rPr>
+          <w:sz w:val="22"/>
+          <w:szCs w:val="22"/>
+        </w:rPr>
+        <w:t xml:space="preserve">Stock price </w:t>
+      </w:r>
+      <w:r>
+        <w:rPr>
+          <w:rFonts w:hint="eastAsia"/>
+          <w:sz w:val="22"/>
+          <w:szCs w:val="22"/>
+          <w:lang w:eastAsia="zh-CN"/>
+        </w:rPr>
+        <w:t>data</w:t>
+      </w:r>
+      <w:r>
+        <w:rPr>
+          <w:sz w:val="22"/>
+          <w:szCs w:val="22"/>
+          <w:lang w:eastAsia="zh-CN"/>
+        </w:rPr>
+        <w:t xml:space="preserve"> from Yahoo Finance</w:t>
+      </w:r>
+      <w:r>
+        <w:t xml:space="preserve"> </w:t>
+      </w:r>
+      <w:r>
+        <w:rPr>
+          <w:sz w:val="22"/>
+          <w:szCs w:val="22"/>
+          <w:lang w:eastAsia="zh-CN"/>
+        </w:rPr>
+        <w:t>(</w:t>
+      </w:r>
+      <w:hyperlink r:id="rId9" w:history="1">
+        <w:r>
+          <w:rPr>
+            <w:rStyle w:val="Hyperlink"/>
+            <w:sz w:val="22"/>
+            <w:szCs w:val="22"/>
+            <w:lang w:eastAsia="zh-CN"/>
+          </w:rPr>
+          <w:t>https://finance.yahoo.com</w:t>
+        </w:r>
+      </w:hyperlink>
+      <w:r>
+        <w:rPr>
+          <w:sz w:val="22"/>
+          <w:szCs w:val="22"/>
+          <w:lang w:eastAsia="zh-CN"/>
+        </w:rPr>
+        <w:t>)</w:t>
+      </w:r>
+    </w:p>
+    <w:p>
+      <w:pPr>
+        <w:pStyle w:val="AMIABodyText"/>
+        <w:ind w:left="720"/>
+        <w:rPr>
+          <w:sz w:val="22"/>
+          <w:szCs w:val="22"/>
+        </w:rPr>
+      </w:pPr>
+      <w:r>
+        <w:rPr>
+          <w:sz w:val="22"/>
+          <w:szCs w:val="22"/>
+          <w:lang w:eastAsia="zh-CN"/>
+        </w:rPr>
+        <w:t xml:space="preserve">From a </w:t>
+      </w:r>
+      <w:r>
+        <w:rPr>
+          <w:sz w:val="22"/>
+          <w:szCs w:val="22"/>
+        </w:rPr>
+        <w:t>company</w:t>
+      </w:r>
+      <w:r>
+        <w:rPr>
+          <w:sz w:val="22"/>
+          <w:szCs w:val="22"/>
+        </w:rPr>
+        <w:t xml:space="preserve"> </w:t>
+      </w:r>
+      <w:r>
+        <w:rPr>
+          <w:sz w:val="22"/>
+          <w:szCs w:val="22"/>
+        </w:rPr>
+        <w:t>name</w:t>
+      </w:r>
+      <w:r>
+        <w:rPr>
+          <w:sz w:val="22"/>
+          <w:szCs w:val="22"/>
+        </w:rPr>
+        <w:t xml:space="preserve"> of the previous dataset, we can find a stock name of that company. We download the stock price data in</w:t>
+      </w:r>
+      <w:r>
+        <w:rPr>
+          <w:sz w:val="22"/>
+          <w:szCs w:val="22"/>
+        </w:rPr>
+        <w:t xml:space="preserve"> 2015</w:t>
+      </w:r>
+      <w:r>
+        <w:rPr>
+          <w:sz w:val="22"/>
+          <w:szCs w:val="22"/>
+        </w:rPr>
+        <w:t>/</w:t>
+      </w:r>
+      <w:r>
+        <w:rPr>
+          <w:sz w:val="22"/>
+          <w:szCs w:val="22"/>
+        </w:rPr>
+        <w:t>09</w:t>
+      </w:r>
+      <w:r>
+        <w:rPr>
+          <w:sz w:val="22"/>
+          <w:szCs w:val="22"/>
+        </w:rPr>
+        <w:t>/</w:t>
+      </w:r>
+      <w:r>
+        <w:rPr>
+          <w:sz w:val="22"/>
+          <w:szCs w:val="22"/>
+        </w:rPr>
+        <w:t xml:space="preserve">14 </w:t>
+      </w:r>
+      <w:r>
+        <w:rPr>
+          <w:sz w:val="22"/>
+          <w:szCs w:val="22"/>
+        </w:rPr>
+        <w:t>–</w:t>
+      </w:r>
+      <w:r>
+        <w:rPr>
+          <w:sz w:val="22"/>
+          <w:szCs w:val="22"/>
+        </w:rPr>
+        <w:t xml:space="preserve"> 2018</w:t>
+      </w:r>
+      <w:r>
+        <w:rPr>
+          <w:sz w:val="22"/>
+          <w:szCs w:val="22"/>
+        </w:rPr>
+        <w:t>/</w:t>
+      </w:r>
+      <w:r>
+        <w:rPr>
+          <w:sz w:val="22"/>
+          <w:szCs w:val="22"/>
+        </w:rPr>
+        <w:t>07</w:t>
+      </w:r>
+      <w:r>
+        <w:rPr>
+          <w:sz w:val="22"/>
+          <w:szCs w:val="22"/>
+        </w:rPr>
+        <w:t>/</w:t>
+      </w:r>
+      <w:r>
+        <w:rPr>
+          <w:sz w:val="22"/>
+          <w:szCs w:val="22"/>
+        </w:rPr>
+        <w:t xml:space="preserve">17 </w:t>
+      </w:r>
+      <w:r>
+        <w:rPr>
+          <w:sz w:val="22"/>
+          <w:szCs w:val="22"/>
+        </w:rPr>
+        <w:t xml:space="preserve">from Yahoo Finance. We use the </w:t>
+      </w:r>
+      <w:r>
+        <w:rPr>
+          <w:rFonts w:hint="eastAsia"/>
+          <w:sz w:val="22"/>
+          <w:szCs w:val="22"/>
+          <w:lang w:eastAsia="zh-CN"/>
+        </w:rPr>
+        <w:t>daily</w:t>
+      </w:r>
+      <w:r>
+        <w:rPr>
+          <w:sz w:val="22"/>
+          <w:szCs w:val="22"/>
+          <w:lang w:eastAsia="zh-CN"/>
+        </w:rPr>
+        <w:t xml:space="preserve"> </w:t>
+      </w:r>
+      <w:proofErr w:type="spellStart"/>
+      <w:r>
+        <w:rPr>
+          <w:sz w:val="22"/>
+          <w:szCs w:val="22"/>
+        </w:rPr>
+        <w:t>Adj</w:t>
+      </w:r>
+      <w:proofErr w:type="spellEnd"/>
+      <w:r>
+        <w:rPr>
+          <w:sz w:val="22"/>
+          <w:szCs w:val="22"/>
+        </w:rPr>
+        <w:t xml:space="preserve"> Close price as our target.</w:t>
+      </w:r>
     </w:p>
     <w:p>
       <w:pPr>
@@ -854,8 +1334,8 @@
           <w:lang w:eastAsia="zh-CN"/>
         </w:rPr>
         <w:drawing>
-          <wp:inline distT="0" distB="0" distL="0" distR="0" wp14:anchorId="35DD3323" wp14:editId="7D64EA06">
-            <wp:extent cx="5422392" cy="2679192"/>
+          <wp:inline distT="0" distB="0" distL="0" distR="0" wp14:anchorId="35DD3323" wp14:editId="1D725DEA">
+            <wp:extent cx="4965192" cy="2450592"/>
             <wp:effectExtent l="0" t="0" r="0" b="0"/>
             <wp:docPr id="4" name="Picture 4" descr="/var/folders/dq/hdz2y7w952g28ny0g8ld5ymr0000gn/T/com.microsoft.Word/Content.MSO/75BA45B3.tmp"/>
             <wp:cNvGraphicFramePr>
@@ -871,7 +1351,7 @@
                     </pic:cNvPicPr>
                   </pic:nvPicPr>
                   <pic:blipFill>
-                    <a:blip r:embed="rId9">
+                    <a:blip r:embed="rId10">
                       <a:extLst>
                         <a:ext uri="{28A0092B-C50C-407E-A947-70E740481C1C}">
                           <a14:useLocalDpi xmlns:a14="http://schemas.microsoft.com/office/drawing/2010/main" val="0"/>
@@ -886,7 +1366,7 @@
                   <pic:spPr bwMode="auto">
                     <a:xfrm>
                       <a:off x="0" y="0"/>
-                      <a:ext cx="5422392" cy="2679192"/>
+                      <a:ext cx="4965192" cy="2450592"/>
                     </a:xfrm>
                     <a:prstGeom prst="rect">
                       <a:avLst/>
@@ -919,6 +1399,7 @@
           <w:szCs w:val="22"/>
           <w:lang w:eastAsia="zh-CN"/>
         </w:rPr>
+        <w:lastRenderedPageBreak/>
         <w:t>We can</w:t>
       </w:r>
       <w:r>
@@ -940,6 +1421,106 @@
           <w:lang w:eastAsia="zh-CN"/>
         </w:rPr>
       </w:pPr>
+    </w:p>
+    <w:p>
+      <w:pPr>
+        <w:rPr>
+          <w:rFonts w:eastAsia="Times New Roman"/>
+          <w:sz w:val="22"/>
+          <w:szCs w:val="22"/>
+          <w:lang w:eastAsia="zh-CN"/>
+        </w:rPr>
+      </w:pPr>
+    </w:p>
+    <w:p>
+      <w:pPr>
+        <w:shd w:val="clear" w:color="auto" w:fill="FFFFFF"/>
+        <w:tabs>
+          <w:tab w:val="left" w:pos="916"/>
+          <w:tab w:val="left" w:pos="1832"/>
+          <w:tab w:val="left" w:pos="2748"/>
+          <w:tab w:val="left" w:pos="3664"/>
+          <w:tab w:val="left" w:pos="4580"/>
+          <w:tab w:val="left" w:pos="5496"/>
+          <w:tab w:val="left" w:pos="6412"/>
+          <w:tab w:val="left" w:pos="7328"/>
+          <w:tab w:val="left" w:pos="8244"/>
+          <w:tab w:val="left" w:pos="9160"/>
+          <w:tab w:val="left" w:pos="10076"/>
+          <w:tab w:val="left" w:pos="10992"/>
+          <w:tab w:val="left" w:pos="11908"/>
+          <w:tab w:val="left" w:pos="12824"/>
+          <w:tab w:val="left" w:pos="13740"/>
+          <w:tab w:val="left" w:pos="14656"/>
+        </w:tabs>
+        <w:wordWrap w:val="0"/>
+        <w:jc w:val="center"/>
+        <w:textAlignment w:val="baseline"/>
+        <w:rPr>
+          <w:rFonts w:ascii="Courier New" w:eastAsia="Times New Roman" w:hAnsi="Courier New" w:cs="Courier New"/>
+          <w:b/>
+          <w:color w:val="000000"/>
+          <w:lang w:eastAsia="zh-CN"/>
+        </w:rPr>
+      </w:pPr>
+      <w:r>
+        <w:rPr>
+          <w:rFonts w:ascii="Courier New" w:eastAsia="Times New Roman" w:hAnsi="Courier New" w:cs="Courier New"/>
+          <w:b/>
+          <w:color w:val="000000"/>
+          <w:lang w:eastAsia="zh-CN"/>
+        </w:rPr>
+        <w:tab/>
+      </w:r>
+      <w:r>
+        <w:rPr>
+          <w:rFonts w:ascii="Courier New" w:eastAsia="Times New Roman" w:hAnsi="Courier New" w:cs="Courier New"/>
+          <w:b/>
+          <w:color w:val="000000"/>
+          <w:lang w:eastAsia="zh-CN"/>
+        </w:rPr>
+        <w:tab/>
+      </w:r>
+      <w:r>
+        <w:rPr>
+          <w:rFonts w:ascii="Courier New" w:eastAsia="Times New Roman" w:hAnsi="Courier New" w:cs="Courier New"/>
+          <w:b/>
+          <w:color w:val="000000"/>
+          <w:lang w:eastAsia="zh-CN"/>
+        </w:rPr>
+        <w:tab/>
+      </w:r>
+      <w:proofErr w:type="spellStart"/>
+      <w:r>
+        <w:rPr>
+          <w:rFonts w:ascii="Courier New" w:eastAsia="Times New Roman" w:hAnsi="Courier New" w:cs="Courier New"/>
+          <w:b/>
+          <w:color w:val="000000"/>
+          <w:lang w:eastAsia="zh-CN"/>
+        </w:rPr>
+        <w:t>expand_num</w:t>
+      </w:r>
+      <w:proofErr w:type="spellEnd"/>
+      <w:r>
+        <w:rPr>
+          <w:rFonts w:ascii="Courier New" w:eastAsia="Times New Roman" w:hAnsi="Courier New" w:cs="Courier New"/>
+          <w:b/>
+          <w:color w:val="000000"/>
+          <w:lang w:eastAsia="zh-CN"/>
+        </w:rPr>
+        <w:t xml:space="preserve">  </w:t>
+      </w:r>
+      <w:proofErr w:type="spellStart"/>
+      <w:r>
+        <w:rPr>
+          <w:rFonts w:ascii="Courier New" w:eastAsia="Times New Roman" w:hAnsi="Courier New" w:cs="Courier New"/>
+          <w:b/>
+          <w:color w:val="000000"/>
+          <w:lang w:eastAsia="zh-CN"/>
+        </w:rPr>
+        <w:t>expand_ratio</w:t>
+      </w:r>
+      <w:proofErr w:type="spellEnd"/>
     </w:p>
     <w:p>
       <w:pPr>
@@ -978,7 +1559,6 @@
           <w:color w:val="000000"/>
           <w:lang w:eastAsia="zh-CN"/>
         </w:rPr>
-        <w:lastRenderedPageBreak/>
         <w:tab/>
       </w:r>
       <w:r>
@@ -988,7 +1568,7 @@
           <w:color w:val="000000"/>
           <w:lang w:eastAsia="zh-CN"/>
         </w:rPr>
-        <w:tab/>
+        <w:t xml:space="preserve">     </w:t>
       </w:r>
       <w:r>
         <w:rPr>
@@ -997,7 +1577,7 @@
           <w:color w:val="000000"/>
           <w:lang w:eastAsia="zh-CN"/>
         </w:rPr>
-        <w:tab/>
+        <w:t xml:space="preserve">  </w:t>
       </w:r>
       <w:proofErr w:type="spellStart"/>
       <w:r>
@@ -1007,27 +1587,7 @@
           <w:color w:val="000000"/>
           <w:lang w:eastAsia="zh-CN"/>
         </w:rPr>
-        <w:t>expand_num</w:t>
-      </w:r>
-      <w:proofErr w:type="spellEnd"/>
-      <w:r>
-        <w:rPr>
-          <w:rFonts w:ascii="Courier New" w:eastAsia="Times New Roman" w:hAnsi="Courier New" w:cs="Courier New"/>
-          <w:b/>
-          <w:color w:val="000000"/>
-          <w:lang w:eastAsia="zh-CN"/>
-        </w:rPr>
-        <w:t xml:space="preserve">  </w:t>
-      </w:r>
-      <w:proofErr w:type="spellStart"/>
-      <w:r>
-        <w:rPr>
-          <w:rFonts w:ascii="Courier New" w:eastAsia="Times New Roman" w:hAnsi="Courier New" w:cs="Courier New"/>
-          <w:b/>
-          <w:color w:val="000000"/>
-          <w:lang w:eastAsia="zh-CN"/>
-        </w:rPr>
-        <w:t>expand_ratio</w:t>
+        <w:t>company_name</w:t>
       </w:r>
       <w:proofErr w:type="spellEnd"/>
     </w:p>
@@ -1053,6 +1613,7 @@
           <w:tab w:val="left" w:pos="14656"/>
         </w:tabs>
         <w:wordWrap w:val="0"/>
+        <w:jc w:val="center"/>
         <w:textAlignment w:val="baseline"/>
         <w:rPr>
           <w:rFonts w:ascii="Courier New" w:eastAsia="Times New Roman" w:hAnsi="Courier New" w:cs="Courier New"/>
@@ -1061,7 +1622,6 @@
           <w:lang w:eastAsia="zh-CN"/>
         </w:rPr>
       </w:pPr>
-      <w:proofErr w:type="spellStart"/>
       <w:r>
         <w:rPr>
           <w:rFonts w:ascii="Courier New" w:eastAsia="Times New Roman" w:hAnsi="Courier New" w:cs="Courier New"/>
@@ -1069,17 +1629,7 @@
           <w:color w:val="000000"/>
           <w:lang w:eastAsia="zh-CN"/>
         </w:rPr>
-        <w:t>company_name</w:t>
-      </w:r>
-      <w:proofErr w:type="spellEnd"/>
-      <w:r>
-        <w:rPr>
-          <w:rFonts w:ascii="Courier New" w:eastAsia="Times New Roman" w:hAnsi="Courier New" w:cs="Courier New"/>
-          <w:b/>
-          <w:color w:val="000000"/>
-          <w:lang w:eastAsia="zh-CN"/>
-        </w:rPr>
-        <w:t xml:space="preserve">                                    </w:t>
+        <w:t>Walmart                   181442.0      0.790146</w:t>
       </w:r>
     </w:p>
     <w:p>
@@ -1104,6 +1654,7 @@
           <w:tab w:val="left" w:pos="14656"/>
         </w:tabs>
         <w:wordWrap w:val="0"/>
+        <w:jc w:val="center"/>
         <w:textAlignment w:val="baseline"/>
         <w:rPr>
           <w:rFonts w:ascii="Courier New" w:eastAsia="Times New Roman" w:hAnsi="Courier New" w:cs="Courier New"/>
@@ -1119,7 +1670,7 @@
           <w:color w:val="000000"/>
           <w:lang w:eastAsia="zh-CN"/>
         </w:rPr>
-        <w:t>Walmart                   181442.0      0.790146</w:t>
+        <w:t>Amazon                    176769.0      2.087716</w:t>
       </w:r>
     </w:p>
     <w:p>
@@ -1144,6 +1695,7 @@
           <w:tab w:val="left" w:pos="14656"/>
         </w:tabs>
         <w:wordWrap w:val="0"/>
+        <w:jc w:val="center"/>
         <w:textAlignment w:val="baseline"/>
         <w:rPr>
           <w:rFonts w:ascii="Courier New" w:eastAsia="Times New Roman" w:hAnsi="Courier New" w:cs="Courier New"/>
@@ -1159,7 +1711,7 @@
           <w:color w:val="000000"/>
           <w:lang w:eastAsia="zh-CN"/>
         </w:rPr>
-        <w:t>Amazon                    176769.0      2.087716</w:t>
+        <w:t>IBM                       163813.0      0.395551</w:t>
       </w:r>
     </w:p>
     <w:p>
@@ -1184,6 +1736,7 @@
           <w:tab w:val="left" w:pos="14656"/>
         </w:tabs>
         <w:wordWrap w:val="0"/>
+        <w:jc w:val="center"/>
         <w:textAlignment w:val="baseline"/>
         <w:rPr>
           <w:rFonts w:ascii="Courier New" w:eastAsia="Times New Roman" w:hAnsi="Courier New" w:cs="Courier New"/>
@@ -1199,7 +1752,7 @@
           <w:color w:val="000000"/>
           <w:lang w:eastAsia="zh-CN"/>
         </w:rPr>
-        <w:t>IBM                       163813.0      0.395551</w:t>
+        <w:t>Accenture                 122157.0      0.473460</w:t>
       </w:r>
     </w:p>
     <w:p>
@@ -1224,6 +1777,7 @@
           <w:tab w:val="left" w:pos="14656"/>
         </w:tabs>
         <w:wordWrap w:val="0"/>
+        <w:jc w:val="center"/>
         <w:textAlignment w:val="baseline"/>
         <w:rPr>
           <w:rFonts w:ascii="Courier New" w:eastAsia="Times New Roman" w:hAnsi="Courier New" w:cs="Courier New"/>
@@ -1239,7 +1793,7 @@
           <w:color w:val="000000"/>
           <w:lang w:eastAsia="zh-CN"/>
         </w:rPr>
-        <w:t>Accenture                 122157.0      0.473460</w:t>
+        <w:t>McDonald's                119906.0      1.160497</w:t>
       </w:r>
     </w:p>
     <w:p>
@@ -1264,6 +1818,7 @@
           <w:tab w:val="left" w:pos="14656"/>
         </w:tabs>
         <w:wordWrap w:val="0"/>
+        <w:jc w:val="center"/>
         <w:textAlignment w:val="baseline"/>
         <w:rPr>
           <w:rFonts w:ascii="Courier New" w:eastAsia="Times New Roman" w:hAnsi="Courier New" w:cs="Courier New"/>
@@ -1279,7 +1834,7 @@
           <w:color w:val="000000"/>
           <w:lang w:eastAsia="zh-CN"/>
         </w:rPr>
-        <w:t>McDonald's                119906.0      1.160497</w:t>
+        <w:t>Marriott International    115879.0      1.861959</w:t>
       </w:r>
     </w:p>
     <w:p>
@@ -1304,6 +1859,7 @@
           <w:tab w:val="left" w:pos="14656"/>
         </w:tabs>
         <w:wordWrap w:val="0"/>
+        <w:jc w:val="center"/>
         <w:textAlignment w:val="baseline"/>
         <w:rPr>
           <w:rFonts w:ascii="Courier New" w:eastAsia="Times New Roman" w:hAnsi="Courier New" w:cs="Courier New"/>
@@ -1319,7 +1875,7 @@
           <w:color w:val="000000"/>
           <w:lang w:eastAsia="zh-CN"/>
         </w:rPr>
-        <w:t>Marriott International    115879.0      1.861959</w:t>
+        <w:t>Cognizant                  85812.0      0.543995</w:t>
       </w:r>
     </w:p>
     <w:p>
@@ -1344,6 +1900,7 @@
           <w:tab w:val="left" w:pos="14656"/>
         </w:tabs>
         <w:wordWrap w:val="0"/>
+        <w:jc w:val="center"/>
         <w:textAlignment w:val="baseline"/>
         <w:rPr>
           <w:rFonts w:ascii="Courier New" w:eastAsia="Times New Roman" w:hAnsi="Courier New" w:cs="Courier New"/>
@@ -1359,7 +1916,7 @@
           <w:color w:val="000000"/>
           <w:lang w:eastAsia="zh-CN"/>
         </w:rPr>
-        <w:t>Cognizant                  85812.0      0.543995</w:t>
+        <w:t>Ford Motor Company         84251.0      1.024702</w:t>
       </w:r>
     </w:p>
     <w:p>
@@ -1384,6 +1941,7 @@
           <w:tab w:val="left" w:pos="14656"/>
         </w:tabs>
         <w:wordWrap w:val="0"/>
+        <w:jc w:val="center"/>
         <w:textAlignment w:val="baseline"/>
         <w:rPr>
           <w:rFonts w:ascii="Courier New" w:eastAsia="Times New Roman" w:hAnsi="Courier New" w:cs="Courier New"/>
@@ -1399,7 +1957,7 @@
           <w:color w:val="000000"/>
           <w:lang w:eastAsia="zh-CN"/>
         </w:rPr>
-        <w:t>Ford Motor Company         84251.0      1.024702</w:t>
+        <w:t>Apple                      82126.0      0.790251</w:t>
       </w:r>
     </w:p>
     <w:p>
@@ -1424,6 +1982,7 @@
           <w:tab w:val="left" w:pos="14656"/>
         </w:tabs>
         <w:wordWrap w:val="0"/>
+        <w:jc w:val="center"/>
         <w:textAlignment w:val="baseline"/>
         <w:rPr>
           <w:rFonts w:ascii="Courier New" w:eastAsia="Times New Roman" w:hAnsi="Courier New" w:cs="Courier New"/>
@@ -1439,7 +1998,7 @@
           <w:color w:val="000000"/>
           <w:lang w:eastAsia="zh-CN"/>
         </w:rPr>
-        <w:t>Apple                      82126.0      0.790251</w:t>
+        <w:t>Google                     72997.0      1.078529</w:t>
       </w:r>
     </w:p>
     <w:p>
@@ -1464,6 +2023,7 @@
           <w:tab w:val="left" w:pos="14656"/>
         </w:tabs>
         <w:wordWrap w:val="0"/>
+        <w:jc w:val="center"/>
         <w:textAlignment w:val="baseline"/>
         <w:rPr>
           <w:rFonts w:ascii="Courier New" w:eastAsia="Times New Roman" w:hAnsi="Courier New" w:cs="Courier New"/>
@@ -1479,7 +2039,7 @@
           <w:color w:val="000000"/>
           <w:lang w:eastAsia="zh-CN"/>
         </w:rPr>
-        <w:t>Google                     72997.0      1.078529</w:t>
+        <w:t>JPMorgan Chase &amp; Co.       71919.0      0.379084</w:t>
       </w:r>
     </w:p>
     <w:p>
@@ -1504,6 +2064,7 @@
           <w:tab w:val="left" w:pos="14656"/>
         </w:tabs>
         <w:wordWrap w:val="0"/>
+        <w:jc w:val="center"/>
         <w:textAlignment w:val="baseline"/>
         <w:rPr>
           <w:rFonts w:ascii="Courier New" w:eastAsia="Times New Roman" w:hAnsi="Courier New" w:cs="Courier New"/>
@@ -1519,7 +2080,7 @@
           <w:color w:val="000000"/>
           <w:lang w:eastAsia="zh-CN"/>
         </w:rPr>
-        <w:t>JPMorgan Chase &amp; Co.       71919.0      0.379084</w:t>
+        <w:t>HSBC                       69610.0      0.501513</w:t>
       </w:r>
     </w:p>
     <w:p>
@@ -1544,6 +2105,7 @@
           <w:tab w:val="left" w:pos="14656"/>
         </w:tabs>
         <w:wordWrap w:val="0"/>
+        <w:jc w:val="center"/>
         <w:textAlignment w:val="baseline"/>
         <w:rPr>
           <w:rFonts w:ascii="Courier New" w:eastAsia="Times New Roman" w:hAnsi="Courier New" w:cs="Courier New"/>
@@ -1559,7 +2121,7 @@
           <w:color w:val="000000"/>
           <w:lang w:eastAsia="zh-CN"/>
         </w:rPr>
-        <w:t>HSBC                       69610.0      0.501513</w:t>
+        <w:t>Vodafone                   65685.0      0.839307</w:t>
       </w:r>
     </w:p>
     <w:p>
@@ -1584,6 +2146,7 @@
           <w:tab w:val="left" w:pos="14656"/>
         </w:tabs>
         <w:wordWrap w:val="0"/>
+        <w:jc w:val="center"/>
         <w:textAlignment w:val="baseline"/>
         <w:rPr>
           <w:rFonts w:ascii="Courier New" w:eastAsia="Times New Roman" w:hAnsi="Courier New" w:cs="Courier New"/>
@@ -1599,7 +2162,7 @@
           <w:color w:val="000000"/>
           <w:lang w:eastAsia="zh-CN"/>
         </w:rPr>
-        <w:t>Vodafone                   65685.0      0.839307</w:t>
+        <w:t>Citi                       63873.0      0.441759</w:t>
       </w:r>
     </w:p>
     <w:p>
@@ -1624,6 +2187,7 @@
           <w:tab w:val="left" w:pos="14656"/>
         </w:tabs>
         <w:wordWrap w:val="0"/>
+        <w:jc w:val="center"/>
         <w:textAlignment w:val="baseline"/>
         <w:rPr>
           <w:rFonts w:ascii="Courier New" w:eastAsia="Times New Roman" w:hAnsi="Courier New" w:cs="Courier New"/>
@@ -1639,7 +2203,7 @@
           <w:color w:val="000000"/>
           <w:lang w:eastAsia="zh-CN"/>
         </w:rPr>
-        <w:t>Citi                       63873.0      0.441759</w:t>
+        <w:t>Bank of America            63626.0      0.321339</w:t>
       </w:r>
     </w:p>
     <w:p>
@@ -1664,6 +2228,7 @@
           <w:tab w:val="left" w:pos="14656"/>
         </w:tabs>
         <w:wordWrap w:val="0"/>
+        <w:jc w:val="center"/>
         <w:textAlignment w:val="baseline"/>
         <w:rPr>
           <w:rFonts w:ascii="Courier New" w:eastAsia="Times New Roman" w:hAnsi="Courier New" w:cs="Courier New"/>
@@ -1679,7 +2244,7 @@
           <w:color w:val="000000"/>
           <w:lang w:eastAsia="zh-CN"/>
         </w:rPr>
-        <w:t>Bank of America            63626.0      0.321339</w:t>
+        <w:t>Sprint                     61329.0      1.599484</w:t>
       </w:r>
     </w:p>
     <w:p>
@@ -1704,6 +2269,7 @@
           <w:tab w:val="left" w:pos="14656"/>
         </w:tabs>
         <w:wordWrap w:val="0"/>
+        <w:jc w:val="center"/>
         <w:textAlignment w:val="baseline"/>
         <w:rPr>
           <w:rFonts w:ascii="Courier New" w:eastAsia="Times New Roman" w:hAnsi="Courier New" w:cs="Courier New"/>
@@ -1719,7 +2285,7 @@
           <w:color w:val="000000"/>
           <w:lang w:eastAsia="zh-CN"/>
         </w:rPr>
-        <w:t>Sprint                     61329.0      1.599484</w:t>
+        <w:t>Starbucks                  60479.0      1.015907</w:t>
       </w:r>
     </w:p>
     <w:p>
@@ -1744,6 +2310,7 @@
           <w:tab w:val="left" w:pos="14656"/>
         </w:tabs>
         <w:wordWrap w:val="0"/>
+        <w:jc w:val="center"/>
         <w:textAlignment w:val="baseline"/>
         <w:rPr>
           <w:rFonts w:ascii="Courier New" w:eastAsia="Times New Roman" w:hAnsi="Courier New" w:cs="Courier New"/>
@@ -1759,7 +2326,7 @@
           <w:color w:val="000000"/>
           <w:lang w:eastAsia="zh-CN"/>
         </w:rPr>
-        <w:t>Starbucks                  60479.0      1.015907</w:t>
+        <w:t>GE                         58862.0      0.332875</w:t>
       </w:r>
     </w:p>
     <w:p>
@@ -1784,6 +2351,7 @@
           <w:tab w:val="left" w:pos="14656"/>
         </w:tabs>
         <w:wordWrap w:val="0"/>
+        <w:jc w:val="center"/>
         <w:textAlignment w:val="baseline"/>
         <w:rPr>
           <w:rFonts w:ascii="Courier New" w:eastAsia="Times New Roman" w:hAnsi="Courier New" w:cs="Courier New"/>
@@ -1799,7 +2367,7 @@
           <w:color w:val="000000"/>
           <w:lang w:eastAsia="zh-CN"/>
         </w:rPr>
-        <w:t>GE                         58862.0      0.332875</w:t>
+        <w:t>AT&amp;T                       58101.0      0.337875</w:t>
       </w:r>
     </w:p>
     <w:p>
@@ -1824,46 +2392,7 @@
           <w:tab w:val="left" w:pos="14656"/>
         </w:tabs>
         <w:wordWrap w:val="0"/>
-        <w:textAlignment w:val="baseline"/>
-        <w:rPr>
-          <w:rFonts w:ascii="Courier New" w:eastAsia="Times New Roman" w:hAnsi="Courier New" w:cs="Courier New"/>
-          <w:b/>
-          <w:color w:val="000000"/>
-          <w:lang w:eastAsia="zh-CN"/>
-        </w:rPr>
-      </w:pPr>
-      <w:r>
-        <w:rPr>
-          <w:rFonts w:ascii="Courier New" w:eastAsia="Times New Roman" w:hAnsi="Courier New" w:cs="Courier New"/>
-          <w:b/>
-          <w:color w:val="000000"/>
-          <w:lang w:eastAsia="zh-CN"/>
-        </w:rPr>
-        <w:t>AT&amp;T                       58101.0      0.337875</w:t>
-      </w:r>
-    </w:p>
-    <w:p>
-      <w:pPr>
-        <w:shd w:val="clear" w:color="auto" w:fill="FFFFFF"/>
-        <w:tabs>
-          <w:tab w:val="left" w:pos="916"/>
-          <w:tab w:val="left" w:pos="1832"/>
-          <w:tab w:val="left" w:pos="2748"/>
-          <w:tab w:val="left" w:pos="3664"/>
-          <w:tab w:val="left" w:pos="4580"/>
-          <w:tab w:val="left" w:pos="5496"/>
-          <w:tab w:val="left" w:pos="6412"/>
-          <w:tab w:val="left" w:pos="7328"/>
-          <w:tab w:val="left" w:pos="8244"/>
-          <w:tab w:val="left" w:pos="9160"/>
-          <w:tab w:val="left" w:pos="10076"/>
-          <w:tab w:val="left" w:pos="10992"/>
-          <w:tab w:val="left" w:pos="11908"/>
-          <w:tab w:val="left" w:pos="12824"/>
-          <w:tab w:val="left" w:pos="13740"/>
-          <w:tab w:val="left" w:pos="14656"/>
-        </w:tabs>
-        <w:wordWrap w:val="0"/>
+        <w:jc w:val="center"/>
         <w:textAlignment w:val="baseline"/>
         <w:rPr>
           <w:rFonts w:ascii="Courier New" w:eastAsia="Times New Roman" w:hAnsi="Courier New" w:cs="Courier New"/>
@@ -1923,7 +2452,23 @@
           <w:sz w:val="22"/>
           <w:szCs w:val="22"/>
         </w:rPr>
-        <w:t xml:space="preserve">Amazon has the highest expand ratio </w:t>
+        <w:t>Amazon has the highest expan</w:t>
+      </w:r>
+      <w:r>
+        <w:rPr>
+          <w:color w:val="000000"/>
+          <w:sz w:val="22"/>
+          <w:szCs w:val="22"/>
+        </w:rPr>
+        <w:t>sion</w:t>
+      </w:r>
+      <w:r>
+        <w:rPr>
+          <w:color w:val="000000"/>
+          <w:sz w:val="22"/>
+          <w:szCs w:val="22"/>
+        </w:rPr>
+        <w:t xml:space="preserve"> ratio </w:t>
       </w:r>
       <w:r>
         <w:rPr>
@@ -1983,7 +2528,23 @@
           <w:sz w:val="22"/>
           <w:szCs w:val="22"/>
         </w:rPr>
-        <w:t xml:space="preserve">For the purpose of generalization, we scale the number of employees and stock prices by dividing the first value </w:t>
+        <w:t xml:space="preserve">For the purpose of generalization, we scale the number of employees and stock prices by dividing the </w:t>
+      </w:r>
+      <w:r>
+        <w:rPr>
+          <w:color w:val="000000"/>
+          <w:sz w:val="22"/>
+          <w:szCs w:val="22"/>
+        </w:rPr>
+        <w:t>starting</w:t>
+      </w:r>
+      <w:r>
+        <w:rPr>
+          <w:color w:val="000000"/>
+          <w:sz w:val="22"/>
+          <w:szCs w:val="22"/>
+        </w:rPr>
+        <w:t xml:space="preserve"> value </w:t>
       </w:r>
       <w:r>
         <w:rPr>
@@ -2014,8 +2575,8 @@
           <w:lang w:eastAsia="zh-CN"/>
         </w:rPr>
         <w:drawing>
-          <wp:inline distT="0" distB="0" distL="0" distR="0" wp14:anchorId="20AB07A7" wp14:editId="2CB85E7E">
-            <wp:extent cx="5422392" cy="2679192"/>
+          <wp:inline distT="0" distB="0" distL="0" distR="0" wp14:anchorId="20AB07A7" wp14:editId="7F34E69D">
+            <wp:extent cx="4974336" cy="2459736"/>
             <wp:effectExtent l="0" t="0" r="0" b="0"/>
             <wp:docPr id="3" name="Picture 3" descr="/var/folders/dq/hdz2y7w952g28ny0g8ld5ymr0000gn/T/com.microsoft.Word/Content.MSO/51EB2C9D.tmp"/>
             <wp:cNvGraphicFramePr>
@@ -2031,7 +2592,7 @@
                     </pic:cNvPicPr>
                   </pic:nvPicPr>
                   <pic:blipFill>
-                    <a:blip r:embed="rId10">
+                    <a:blip r:embed="rId11">
                       <a:extLst>
                         <a:ext uri="{28A0092B-C50C-407E-A947-70E740481C1C}">
                           <a14:useLocalDpi xmlns:a14="http://schemas.microsoft.com/office/drawing/2010/main" val="0"/>
@@ -2046,7 +2607,7 @@
                   <pic:spPr bwMode="auto">
                     <a:xfrm>
                       <a:off x="0" y="0"/>
-                      <a:ext cx="5422392" cy="2679192"/>
+                      <a:ext cx="4974336" cy="2459736"/>
                     </a:xfrm>
                     <a:prstGeom prst="rect">
                       <a:avLst/>
@@ -2094,6 +2655,18 @@
           <w:szCs w:val="22"/>
         </w:rPr>
       </w:pPr>
+    </w:p>
+    <w:p>
+      <w:pPr>
+        <w:pStyle w:val="NormalWeb"/>
+        <w:shd w:val="clear" w:color="auto" w:fill="FFFFFF"/>
+        <w:spacing w:before="240" w:beforeAutospacing="0" w:after="0" w:afterAutospacing="0"/>
+        <w:rPr>
+          <w:color w:val="000000"/>
+          <w:sz w:val="22"/>
+          <w:szCs w:val="22"/>
+        </w:rPr>
+      </w:pPr>
       <w:r>
         <w:rPr>
           <w:color w:val="000000"/>
@@ -2116,15 +2689,63 @@
           <w:sz w:val="22"/>
           <w:szCs w:val="22"/>
         </w:rPr>
-        <w:t>igh correlation coefficient is not enough for a market indicator. Because we want the predictor in front of the market, thus we can use it to predict the market</w:t>
-      </w:r>
-      <w:r>
-        <w:rPr>
-          <w:color w:val="000000"/>
-          <w:sz w:val="22"/>
-          <w:szCs w:val="22"/>
-        </w:rPr>
-        <w:t>. The figure below calculate the correlation coefficients on different the leading days of the number of employees for Amazon</w:t>
+        <w:t>igh correlation coefficient is not enough for a market indicator. Because we want the predictor in front of the market, thus we can use it to predict the</w:t>
+      </w:r>
+      <w:r>
+        <w:rPr>
+          <w:color w:val="000000"/>
+          <w:sz w:val="22"/>
+          <w:szCs w:val="22"/>
+        </w:rPr>
+        <w:t xml:space="preserve"> stock</w:t>
+      </w:r>
+      <w:r>
+        <w:rPr>
+          <w:color w:val="000000"/>
+          <w:sz w:val="22"/>
+          <w:szCs w:val="22"/>
+        </w:rPr>
+        <w:t xml:space="preserve"> </w:t>
+      </w:r>
+      <w:r>
+        <w:rPr>
+          <w:color w:val="000000"/>
+          <w:sz w:val="22"/>
+          <w:szCs w:val="22"/>
+        </w:rPr>
+        <w:t>price</w:t>
+      </w:r>
+      <w:r>
+        <w:rPr>
+          <w:color w:val="000000"/>
+          <w:sz w:val="22"/>
+          <w:szCs w:val="22"/>
+        </w:rPr>
+        <w:t xml:space="preserve">. </w:t>
+      </w:r>
+      <w:r>
+        <w:rPr>
+          <w:color w:val="000000"/>
+          <w:sz w:val="22"/>
+          <w:szCs w:val="22"/>
+        </w:rPr>
+        <w:t xml:space="preserve">We calculate </w:t>
+      </w:r>
+      <w:r>
+        <w:rPr>
+          <w:color w:val="000000"/>
+          <w:sz w:val="22"/>
+          <w:szCs w:val="22"/>
+        </w:rPr>
+        <w:t>the correlation coefficients on different the leading days of the number of employees for Amazon</w:t>
+      </w:r>
+      <w:r>
+        <w:rPr>
+          <w:color w:val="000000"/>
+          <w:sz w:val="22"/>
+          <w:szCs w:val="22"/>
+        </w:rPr>
+        <w:t xml:space="preserve"> (figure below)</w:t>
       </w:r>
       <w:r>
         <w:rPr>
@@ -2140,16 +2761,7 @@
           <w:sz w:val="22"/>
           <w:szCs w:val="22"/>
         </w:rPr>
-        <w:t xml:space="preserve">e can find that the </w:t>
-      </w:r>
-      <w:r>
-        <w:rPr>
-          <w:color w:val="000000"/>
-          <w:sz w:val="22"/>
-          <w:szCs w:val="22"/>
-        </w:rPr>
-        <w:lastRenderedPageBreak/>
-        <w:t>number of employees is a quite good indicator ( correlation coefficient = 0.97972886 ) to predict the stock price of Amazon 37 weekdays in the future.</w:t>
+        <w:t>e can find the number of employees is a quite good indicator ( correlation coefficient = 0.97972886 ) to predict the stock price of Amazon 37 weekdays in the future.</w:t>
       </w:r>
     </w:p>
     <w:p>
@@ -2188,7 +2800,7 @@
                     </pic:cNvPicPr>
                   </pic:nvPicPr>
                   <pic:blipFill>
-                    <a:blip r:embed="rId11">
+                    <a:blip r:embed="rId12">
                       <a:extLst>
                         <a:ext uri="{28A0092B-C50C-407E-A947-70E740481C1C}">
                           <a14:useLocalDpi xmlns:a14="http://schemas.microsoft.com/office/drawing/2010/main" val="0"/>
@@ -2428,6 +3040,7 @@
       </w:r>
     </w:p>
     <w:p/>
+    <w:p/>
     <w:p>
       <w:pPr>
         <w:pStyle w:val="NormalWeb"/>
@@ -2482,6 +3095,7 @@
           <w:sz w:val="22"/>
           <w:szCs w:val="22"/>
         </w:rPr>
+        <w:lastRenderedPageBreak/>
         <w:drawing>
           <wp:inline distT="0" distB="0" distL="0" distR="0" wp14:anchorId="76F141FD" wp14:editId="5945D840">
             <wp:extent cx="4855464" cy="2944368"/>
@@ -2500,7 +3114,7 @@
                     </pic:cNvPicPr>
                   </pic:nvPicPr>
                   <pic:blipFill>
-                    <a:blip r:embed="rId12">
+                    <a:blip r:embed="rId13">
                       <a:extLst>
                         <a:ext uri="{28A0092B-C50C-407E-A947-70E740481C1C}">
                           <a14:useLocalDpi xmlns:a14="http://schemas.microsoft.com/office/drawing/2010/main" val="0"/>
@@ -2551,7 +3165,6 @@
           <w:sz w:val="22"/>
           <w:szCs w:val="22"/>
         </w:rPr>
-        <w:lastRenderedPageBreak/>
         <w:t>Leading Indicator Companies</w:t>
       </w:r>
       <w:r>
@@ -2570,7 +3183,43 @@
           <w:sz w:val="22"/>
           <w:szCs w:val="22"/>
         </w:rPr>
-        <w:t>n the upper right of the graph, we can see that the numbers of employees lead the stocks of { AMZN, MCD, APPL, CTSH, GE } with high correlation coefficients (&gt;0.85). People can use this indicator for trading among these stocks.</w:t>
+        <w:t xml:space="preserve">n the upper right of the graph, we </w:t>
+      </w:r>
+      <w:r>
+        <w:rPr>
+          <w:rFonts w:ascii="Times New Roman" w:hAnsi="Times New Roman" w:cs="Times New Roman"/>
+          <w:color w:val="000000"/>
+          <w:sz w:val="22"/>
+          <w:szCs w:val="22"/>
+        </w:rPr>
+        <w:t>find</w:t>
+      </w:r>
+      <w:r>
+        <w:rPr>
+          <w:rFonts w:ascii="Times New Roman" w:hAnsi="Times New Roman" w:cs="Times New Roman"/>
+          <w:color w:val="000000"/>
+          <w:sz w:val="22"/>
+          <w:szCs w:val="22"/>
+        </w:rPr>
+        <w:t xml:space="preserve"> that the numbers of employees lead the stocks of { AMZN, MCD, APPL, CTSH, GE } </w:t>
+      </w:r>
+      <w:r>
+        <w:rPr>
+          <w:rFonts w:ascii="Times New Roman" w:hAnsi="Times New Roman" w:cs="Times New Roman"/>
+          <w:color w:val="000000"/>
+          <w:sz w:val="22"/>
+          <w:szCs w:val="22"/>
+        </w:rPr>
+        <w:t xml:space="preserve">for several months, </w:t>
+      </w:r>
+      <w:r>
+        <w:rPr>
+          <w:rFonts w:ascii="Times New Roman" w:hAnsi="Times New Roman" w:cs="Times New Roman"/>
+          <w:color w:val="000000"/>
+          <w:sz w:val="22"/>
+          <w:szCs w:val="22"/>
+        </w:rPr>
+        <w:t>with high correlation coefficients (&gt;0.85). People can use this indicator for trading among these stocks.</w:t>
       </w:r>
     </w:p>
     <w:p>
@@ -2610,9 +3259,73 @@
           <w:sz w:val="22"/>
           <w:szCs w:val="22"/>
         </w:rPr>
-        <w:t>n the upper left of the graph, we can see that the stock prices of { T, WMT, IBM, BAC, S, HSBC, JPM, GOOGL, WFC } lead the number of employees of corresponding companies, with high correlation coefficients (&gt;0.8). The employees and job seekers can use this indicator to prepare to find new positions.</w:t>
-      </w:r>
-    </w:p>
+        <w:t xml:space="preserve">n the upper left of the graph, we </w:t>
+      </w:r>
+      <w:r>
+        <w:rPr>
+          <w:rFonts w:ascii="Times New Roman" w:hAnsi="Times New Roman" w:cs="Times New Roman"/>
+          <w:color w:val="000000"/>
+          <w:sz w:val="22"/>
+          <w:szCs w:val="22"/>
+        </w:rPr>
+        <w:t>find</w:t>
+      </w:r>
+      <w:r>
+        <w:rPr>
+          <w:rFonts w:ascii="Times New Roman" w:hAnsi="Times New Roman" w:cs="Times New Roman"/>
+          <w:color w:val="000000"/>
+          <w:sz w:val="22"/>
+          <w:szCs w:val="22"/>
+        </w:rPr>
+        <w:t xml:space="preserve"> that the stock prices of { T, WMT, IBM, BAC, S, HSBC, JPM, GOOGL, WFC } lead the number of employees of corresponding companies</w:t>
+      </w:r>
+      <w:r>
+        <w:rPr>
+          <w:rFonts w:ascii="Times New Roman" w:hAnsi="Times New Roman" w:cs="Times New Roman"/>
+          <w:color w:val="000000"/>
+          <w:sz w:val="22"/>
+          <w:szCs w:val="22"/>
+        </w:rPr>
+        <w:t xml:space="preserve"> for nearly one year or</w:t>
+      </w:r>
+      <w:r>
+        <w:rPr>
+          <w:rFonts w:ascii="Times New Roman" w:hAnsi="Times New Roman" w:cs="Times New Roman"/>
+          <w:color w:val="000000"/>
+          <w:sz w:val="22"/>
+          <w:szCs w:val="22"/>
+        </w:rPr>
+        <w:t xml:space="preserve"> </w:t>
+      </w:r>
+      <w:r>
+        <w:rPr>
+          <w:rFonts w:ascii="Times New Roman" w:hAnsi="Times New Roman" w:cs="Times New Roman"/>
+          <w:color w:val="000000"/>
+          <w:sz w:val="22"/>
+          <w:szCs w:val="22"/>
+        </w:rPr>
+        <w:t xml:space="preserve">even </w:t>
+      </w:r>
+      <w:r>
+        <w:rPr>
+          <w:rFonts w:ascii="Times New Roman" w:hAnsi="Times New Roman" w:cs="Times New Roman"/>
+          <w:color w:val="000000"/>
+          <w:sz w:val="22"/>
+          <w:szCs w:val="22"/>
+        </w:rPr>
+        <w:t>more</w:t>
+      </w:r>
+      <w:r>
+        <w:rPr>
+          <w:rFonts w:ascii="Times New Roman" w:hAnsi="Times New Roman" w:cs="Times New Roman"/>
+          <w:color w:val="000000"/>
+          <w:sz w:val="22"/>
+          <w:szCs w:val="22"/>
+        </w:rPr>
+        <w:t>, with high correlation coefficients (&gt;0.8). The employees and job seekers can use this indicator to prepare to find new positions.</w:t>
+      </w:r>
+    </w:p>
+    <w:p/>
     <w:p>
       <w:pPr>
         <w:pStyle w:val="AMIAHeading"/>
@@ -2626,632 +3339,28 @@
           <w:sz w:val="22"/>
           <w:szCs w:val="22"/>
         </w:rPr>
-        <w:t>Data</w:t>
-      </w:r>
-    </w:p>
-    <w:p>
-      <w:pPr>
-        <w:pStyle w:val="AMIABodyText"/>
-        <w:numPr>
-          <w:ilvl w:val="0"/>
-          <w:numId w:val="5"/>
-        </w:numPr>
-        <w:rPr>
-          <w:sz w:val="22"/>
-          <w:szCs w:val="22"/>
-        </w:rPr>
-      </w:pPr>
-      <w:r>
-        <w:rPr>
-          <w:sz w:val="22"/>
-          <w:szCs w:val="22"/>
-        </w:rPr>
-        <w:t>LinkedIn profile data</w:t>
-      </w:r>
-      <w:r>
-        <w:rPr>
-          <w:sz w:val="22"/>
-          <w:szCs w:val="22"/>
-        </w:rPr>
-        <w:t xml:space="preserve"> set</w:t>
-      </w:r>
-      <w:r>
-        <w:rPr>
-          <w:sz w:val="22"/>
-          <w:szCs w:val="22"/>
-        </w:rPr>
-        <w:t xml:space="preserve"> </w:t>
-      </w:r>
-      <w:r>
-        <w:rPr>
-          <w:sz w:val="22"/>
-          <w:szCs w:val="22"/>
-        </w:rPr>
-        <w:t>(</w:t>
-      </w:r>
-      <w:r>
-        <w:rPr>
-          <w:sz w:val="22"/>
-          <w:szCs w:val="22"/>
-        </w:rPr>
-        <w:t xml:space="preserve">954 MB, </w:t>
-      </w:r>
-      <w:r>
-        <w:rPr>
-          <w:sz w:val="22"/>
-          <w:szCs w:val="22"/>
-        </w:rPr>
-        <w:t>2426196 records</w:t>
-      </w:r>
-      <w:r>
-        <w:rPr>
-          <w:sz w:val="22"/>
-          <w:szCs w:val="22"/>
-        </w:rPr>
-        <w:t>,</w:t>
-      </w:r>
-      <w:r>
-        <w:rPr>
-          <w:sz w:val="22"/>
-          <w:szCs w:val="22"/>
-        </w:rPr>
-        <w:t xml:space="preserve"> </w:t>
-      </w:r>
-      <w:r>
-        <w:rPr>
-          <w:sz w:val="22"/>
-          <w:szCs w:val="22"/>
-        </w:rPr>
-        <w:t xml:space="preserve">in </w:t>
-      </w:r>
-      <w:r>
-        <w:rPr>
-          <w:sz w:val="22"/>
-          <w:szCs w:val="22"/>
-        </w:rPr>
-        <w:t>2015</w:t>
-      </w:r>
-      <w:r>
-        <w:rPr>
-          <w:sz w:val="22"/>
-          <w:szCs w:val="22"/>
-        </w:rPr>
-        <w:t>/</w:t>
-      </w:r>
-      <w:r>
-        <w:rPr>
-          <w:sz w:val="22"/>
-          <w:szCs w:val="22"/>
-        </w:rPr>
-        <w:t>09</w:t>
-      </w:r>
-      <w:r>
-        <w:rPr>
-          <w:sz w:val="22"/>
-          <w:szCs w:val="22"/>
-        </w:rPr>
-        <w:t>/</w:t>
-      </w:r>
-      <w:r>
-        <w:rPr>
-          <w:sz w:val="22"/>
-          <w:szCs w:val="22"/>
-        </w:rPr>
-        <w:t xml:space="preserve">14 </w:t>
-      </w:r>
-      <w:r>
-        <w:rPr>
-          <w:sz w:val="22"/>
-          <w:szCs w:val="22"/>
-        </w:rPr>
-        <w:t>-</w:t>
-      </w:r>
-      <w:r>
-        <w:rPr>
-          <w:sz w:val="22"/>
-          <w:szCs w:val="22"/>
-        </w:rPr>
-        <w:t xml:space="preserve"> </w:t>
-      </w:r>
-      <w:r>
-        <w:rPr>
-          <w:sz w:val="22"/>
-          <w:szCs w:val="22"/>
-        </w:rPr>
-        <w:t>2018</w:t>
-      </w:r>
-      <w:r>
-        <w:rPr>
-          <w:sz w:val="22"/>
-          <w:szCs w:val="22"/>
-        </w:rPr>
-        <w:t>/</w:t>
-      </w:r>
-      <w:r>
-        <w:rPr>
-          <w:sz w:val="22"/>
-          <w:szCs w:val="22"/>
-        </w:rPr>
-        <w:t>07</w:t>
-      </w:r>
-      <w:r>
-        <w:rPr>
-          <w:sz w:val="22"/>
-          <w:szCs w:val="22"/>
-        </w:rPr>
-        <w:t>/</w:t>
-      </w:r>
-      <w:r>
-        <w:rPr>
-          <w:sz w:val="22"/>
-          <w:szCs w:val="22"/>
-        </w:rPr>
-        <w:t>17</w:t>
-      </w:r>
-      <w:r>
-        <w:rPr>
-          <w:sz w:val="22"/>
-          <w:szCs w:val="22"/>
-        </w:rPr>
-        <w:t xml:space="preserve"> </w:t>
-      </w:r>
-      <w:r>
-        <w:rPr>
-          <w:sz w:val="22"/>
-          <w:szCs w:val="22"/>
-        </w:rPr>
-        <w:t>)</w:t>
-      </w:r>
-      <w:r>
-        <w:rPr>
-          <w:sz w:val="22"/>
-          <w:szCs w:val="22"/>
-        </w:rPr>
-        <w:t xml:space="preserve">. It covers </w:t>
-      </w:r>
-      <w:r>
-        <w:rPr>
-          <w:sz w:val="22"/>
-          <w:szCs w:val="22"/>
-        </w:rPr>
-        <w:t>5028 companies, and 141 industry types</w:t>
-      </w:r>
-      <w:r>
-        <w:rPr>
-          <w:sz w:val="22"/>
-          <w:szCs w:val="22"/>
-        </w:rPr>
-        <w:t xml:space="preserve">. </w:t>
-      </w:r>
-      <w:r>
-        <w:rPr>
-          <w:sz w:val="22"/>
-          <w:szCs w:val="22"/>
-        </w:rPr>
-        <w:t>E</w:t>
-      </w:r>
-      <w:r>
-        <w:rPr>
-          <w:sz w:val="22"/>
-          <w:szCs w:val="22"/>
-        </w:rPr>
-        <w:t>ach record include</w:t>
-      </w:r>
-      <w:r>
-        <w:rPr>
-          <w:sz w:val="22"/>
-          <w:szCs w:val="22"/>
-        </w:rPr>
-        <w:t>s</w:t>
-      </w:r>
-      <w:r>
-        <w:rPr>
-          <w:sz w:val="22"/>
-          <w:szCs w:val="22"/>
-        </w:rPr>
-        <w:t xml:space="preserve"> </w:t>
-      </w:r>
-      <w:r>
-        <w:rPr>
-          <w:sz w:val="22"/>
-          <w:szCs w:val="22"/>
-        </w:rPr>
-        <w:t>14 variables</w:t>
-      </w:r>
-      <w:r>
-        <w:rPr>
-          <w:sz w:val="22"/>
-          <w:szCs w:val="22"/>
-        </w:rPr>
-        <w:t xml:space="preserve">. </w:t>
-      </w:r>
-      <w:r>
-        <w:rPr>
-          <w:sz w:val="22"/>
-          <w:szCs w:val="22"/>
-          <w:lang w:eastAsia="zh-CN"/>
-        </w:rPr>
-        <w:t>W</w:t>
-      </w:r>
-      <w:r>
-        <w:rPr>
-          <w:sz w:val="22"/>
-          <w:szCs w:val="22"/>
-        </w:rPr>
-        <w:t xml:space="preserve">e </w:t>
-      </w:r>
-      <w:r>
-        <w:rPr>
-          <w:sz w:val="22"/>
-          <w:szCs w:val="22"/>
-        </w:rPr>
-        <w:t xml:space="preserve">mainly </w:t>
-      </w:r>
-      <w:r>
-        <w:rPr>
-          <w:sz w:val="22"/>
-          <w:szCs w:val="22"/>
-        </w:rPr>
-        <w:t>focus on 5 variables: [</w:t>
-      </w:r>
-      <w:r>
-        <w:rPr>
-          <w:sz w:val="22"/>
-          <w:szCs w:val="22"/>
-        </w:rPr>
-        <w:t>date</w:t>
-      </w:r>
-      <w:r>
-        <w:rPr>
-          <w:sz w:val="22"/>
-          <w:szCs w:val="22"/>
-        </w:rPr>
-        <w:t>,</w:t>
-      </w:r>
-      <w:r>
-        <w:rPr>
-          <w:sz w:val="22"/>
-          <w:szCs w:val="22"/>
-        </w:rPr>
-        <w:t xml:space="preserve"> </w:t>
-      </w:r>
-      <w:proofErr w:type="spellStart"/>
-      <w:r>
-        <w:rPr>
-          <w:sz w:val="22"/>
-          <w:szCs w:val="22"/>
-        </w:rPr>
-        <w:t>company_name</w:t>
-      </w:r>
-      <w:proofErr w:type="spellEnd"/>
-      <w:r>
-        <w:rPr>
-          <w:sz w:val="22"/>
-          <w:szCs w:val="22"/>
-        </w:rPr>
-        <w:t>,</w:t>
-      </w:r>
-      <w:r>
-        <w:rPr>
-          <w:sz w:val="22"/>
-          <w:szCs w:val="22"/>
-        </w:rPr>
-        <w:t xml:space="preserve"> </w:t>
-      </w:r>
-      <w:proofErr w:type="spellStart"/>
-      <w:r>
-        <w:rPr>
-          <w:sz w:val="22"/>
-          <w:szCs w:val="22"/>
-        </w:rPr>
-        <w:t>followers_count</w:t>
-      </w:r>
-      <w:proofErr w:type="spellEnd"/>
-      <w:r>
-        <w:rPr>
-          <w:sz w:val="22"/>
-          <w:szCs w:val="22"/>
-        </w:rPr>
-        <w:t xml:space="preserve">, </w:t>
-      </w:r>
-      <w:proofErr w:type="spellStart"/>
-      <w:r>
-        <w:rPr>
-          <w:sz w:val="22"/>
-          <w:szCs w:val="22"/>
-        </w:rPr>
-        <w:t>employees_on_platform</w:t>
-      </w:r>
-      <w:proofErr w:type="spellEnd"/>
-      <w:r>
-        <w:rPr>
-          <w:sz w:val="22"/>
-          <w:szCs w:val="22"/>
-        </w:rPr>
-        <w:t xml:space="preserve">, </w:t>
-      </w:r>
-      <w:r>
-        <w:rPr>
-          <w:sz w:val="22"/>
-          <w:szCs w:val="22"/>
-        </w:rPr>
-        <w:t>industry</w:t>
-      </w:r>
-      <w:r>
-        <w:rPr>
-          <w:sz w:val="22"/>
-          <w:szCs w:val="22"/>
-        </w:rPr>
-        <w:t>]</w:t>
-      </w:r>
-    </w:p>
-    <w:p>
-      <w:pPr>
-        <w:pStyle w:val="AMIABodyText"/>
-        <w:numPr>
-          <w:ilvl w:val="0"/>
-          <w:numId w:val="5"/>
-        </w:numPr>
-        <w:rPr>
-          <w:sz w:val="22"/>
-          <w:szCs w:val="22"/>
-          <w:lang w:eastAsia="zh-CN"/>
-        </w:rPr>
-      </w:pPr>
-      <w:r>
-        <w:rPr>
-          <w:sz w:val="22"/>
-          <w:szCs w:val="22"/>
-        </w:rPr>
-        <w:t xml:space="preserve">Stock </w:t>
-      </w:r>
-      <w:r>
-        <w:rPr>
-          <w:sz w:val="22"/>
-          <w:szCs w:val="22"/>
-        </w:rPr>
-        <w:t>p</w:t>
-      </w:r>
-      <w:r>
-        <w:rPr>
-          <w:sz w:val="22"/>
-          <w:szCs w:val="22"/>
-        </w:rPr>
-        <w:t xml:space="preserve">rice </w:t>
-      </w:r>
-      <w:r>
-        <w:rPr>
-          <w:rFonts w:hint="eastAsia"/>
-          <w:sz w:val="22"/>
-          <w:szCs w:val="22"/>
-          <w:lang w:eastAsia="zh-CN"/>
-        </w:rPr>
-        <w:t>data</w:t>
-      </w:r>
-      <w:r>
-        <w:rPr>
-          <w:sz w:val="22"/>
-          <w:szCs w:val="22"/>
-          <w:lang w:eastAsia="zh-CN"/>
-        </w:rPr>
-        <w:t xml:space="preserve"> from Yahoo Finance</w:t>
-      </w:r>
-      <w:r>
-        <w:t xml:space="preserve"> </w:t>
-      </w:r>
-      <w:r>
-        <w:rPr>
-          <w:sz w:val="22"/>
-          <w:szCs w:val="22"/>
-          <w:lang w:eastAsia="zh-CN"/>
-        </w:rPr>
-        <w:t>(</w:t>
-      </w:r>
-      <w:hyperlink r:id="rId13" w:history="1">
-        <w:r>
-          <w:rPr>
-            <w:rStyle w:val="Hyperlink"/>
-            <w:sz w:val="22"/>
-            <w:szCs w:val="22"/>
-            <w:lang w:eastAsia="zh-CN"/>
-          </w:rPr>
-          <w:t>https://finance.yahoo.com</w:t>
-        </w:r>
-      </w:hyperlink>
-      <w:r>
-        <w:rPr>
-          <w:sz w:val="22"/>
-          <w:szCs w:val="22"/>
-          <w:lang w:eastAsia="zh-CN"/>
-        </w:rPr>
-        <w:t>)</w:t>
-      </w:r>
-    </w:p>
-    <w:p>
-      <w:pPr>
-        <w:pStyle w:val="AMIABodyText"/>
-        <w:ind w:left="720"/>
-        <w:rPr>
-          <w:sz w:val="22"/>
-          <w:szCs w:val="22"/>
-          <w:lang w:eastAsia="zh-CN"/>
-        </w:rPr>
-      </w:pPr>
-      <w:r>
-        <w:rPr>
-          <w:sz w:val="22"/>
-          <w:szCs w:val="22"/>
-          <w:lang w:eastAsia="zh-CN"/>
-        </w:rPr>
-        <w:t xml:space="preserve">From a </w:t>
-      </w:r>
-      <w:r>
-        <w:rPr>
-          <w:sz w:val="22"/>
-          <w:szCs w:val="22"/>
-        </w:rPr>
-        <w:t>company</w:t>
-      </w:r>
-      <w:r>
-        <w:rPr>
-          <w:sz w:val="22"/>
-          <w:szCs w:val="22"/>
-        </w:rPr>
-        <w:t xml:space="preserve"> </w:t>
-      </w:r>
-      <w:r>
-        <w:rPr>
-          <w:sz w:val="22"/>
-          <w:szCs w:val="22"/>
-        </w:rPr>
-        <w:t>name</w:t>
-      </w:r>
-      <w:r>
-        <w:rPr>
-          <w:sz w:val="22"/>
-          <w:szCs w:val="22"/>
-        </w:rPr>
-        <w:t xml:space="preserve"> of the previous dataset, we can find a stock name of that company. We download the stock price data in</w:t>
-      </w:r>
-      <w:r>
-        <w:rPr>
-          <w:sz w:val="22"/>
-          <w:szCs w:val="22"/>
-        </w:rPr>
-        <w:t xml:space="preserve"> 2015</w:t>
-      </w:r>
-      <w:r>
-        <w:rPr>
-          <w:sz w:val="22"/>
-          <w:szCs w:val="22"/>
-        </w:rPr>
-        <w:t>/</w:t>
-      </w:r>
-      <w:r>
-        <w:rPr>
-          <w:sz w:val="22"/>
-          <w:szCs w:val="22"/>
-        </w:rPr>
-        <w:t>09</w:t>
-      </w:r>
-      <w:r>
-        <w:rPr>
-          <w:sz w:val="22"/>
-          <w:szCs w:val="22"/>
-        </w:rPr>
-        <w:t>/</w:t>
-      </w:r>
-      <w:r>
-        <w:rPr>
-          <w:sz w:val="22"/>
-          <w:szCs w:val="22"/>
-        </w:rPr>
-        <w:t xml:space="preserve">14 </w:t>
-      </w:r>
-      <w:r>
-        <w:rPr>
-          <w:sz w:val="22"/>
-          <w:szCs w:val="22"/>
-        </w:rPr>
-        <w:t>–</w:t>
-      </w:r>
-      <w:r>
-        <w:rPr>
-          <w:sz w:val="22"/>
-          <w:szCs w:val="22"/>
-        </w:rPr>
-        <w:t xml:space="preserve"> 2018</w:t>
-      </w:r>
-      <w:r>
-        <w:rPr>
-          <w:sz w:val="22"/>
-          <w:szCs w:val="22"/>
-        </w:rPr>
-        <w:t>/</w:t>
-      </w:r>
-      <w:r>
-        <w:rPr>
-          <w:sz w:val="22"/>
-          <w:szCs w:val="22"/>
-        </w:rPr>
-        <w:t>07</w:t>
-      </w:r>
-      <w:r>
-        <w:rPr>
-          <w:sz w:val="22"/>
-          <w:szCs w:val="22"/>
-        </w:rPr>
-        <w:t>/</w:t>
-      </w:r>
-      <w:r>
-        <w:rPr>
-          <w:sz w:val="22"/>
-          <w:szCs w:val="22"/>
-        </w:rPr>
-        <w:t xml:space="preserve">17 </w:t>
-      </w:r>
-      <w:r>
-        <w:rPr>
-          <w:sz w:val="22"/>
-          <w:szCs w:val="22"/>
-        </w:rPr>
-        <w:t>from Yahoo Finance.</w:t>
-      </w:r>
-      <w:r>
-        <w:rPr>
-          <w:sz w:val="22"/>
-          <w:szCs w:val="22"/>
-        </w:rPr>
-        <w:t xml:space="preserve"> We use the </w:t>
-      </w:r>
-      <w:r>
-        <w:rPr>
-          <w:rFonts w:hint="eastAsia"/>
-          <w:sz w:val="22"/>
-          <w:szCs w:val="22"/>
-          <w:lang w:eastAsia="zh-CN"/>
-        </w:rPr>
-        <w:t>daily</w:t>
-      </w:r>
-      <w:r>
-        <w:rPr>
-          <w:sz w:val="22"/>
-          <w:szCs w:val="22"/>
-          <w:lang w:eastAsia="zh-CN"/>
-        </w:rPr>
-        <w:t xml:space="preserve"> </w:t>
-      </w:r>
-      <w:proofErr w:type="spellStart"/>
-      <w:r>
-        <w:rPr>
-          <w:sz w:val="22"/>
-          <w:szCs w:val="22"/>
-        </w:rPr>
-        <w:t>Adj</w:t>
-      </w:r>
-      <w:proofErr w:type="spellEnd"/>
-      <w:r>
-        <w:rPr>
-          <w:sz w:val="22"/>
-          <w:szCs w:val="22"/>
-        </w:rPr>
-        <w:t xml:space="preserve"> Close price as our target.</w:t>
-      </w:r>
-    </w:p>
-    <w:p>
-      <w:pPr>
-        <w:pStyle w:val="AMIAHeading"/>
-        <w:rPr>
-          <w:sz w:val="22"/>
-          <w:szCs w:val="22"/>
-        </w:rPr>
-      </w:pPr>
+        <w:t>Further Steps</w:t>
+      </w:r>
+      <w:r>
+        <w:rPr>
+          <w:sz w:val="22"/>
+          <w:szCs w:val="22"/>
+        </w:rPr>
+        <w:t xml:space="preserve"> and </w:t>
+      </w:r>
       <w:r>
         <w:rPr>
           <w:sz w:val="22"/>
           <w:szCs w:val="22"/>
         </w:rPr>
         <w:t>Approach</w:t>
+      </w:r>
+      <w:r>
+        <w:rPr>
+          <w:sz w:val="22"/>
+          <w:szCs w:val="22"/>
+        </w:rPr>
+        <w:t>:</w:t>
       </w:r>
     </w:p>
     <w:p>
@@ -3670,6 +3779,7 @@
           <w:szCs w:val="22"/>
           <w:lang w:eastAsia="zh-CN"/>
         </w:rPr>
+        <w:lastRenderedPageBreak/>
         <w:t xml:space="preserve">For classification model (e.g. predict of the stock price goes up or down), we use </w:t>
       </w:r>
       <w:r>
@@ -3696,15 +3806,8 @@
         </w:rPr>
         <w:t>)</w:t>
       </w:r>
-    </w:p>
-    <w:p>
-      <w:pPr>
-        <w:pStyle w:val="AMIABodyText"/>
-        <w:rPr>
-          <w:sz w:val="22"/>
-          <w:szCs w:val="22"/>
-        </w:rPr>
-      </w:pPr>
+      <w:bookmarkStart w:id="0" w:name="_GoBack"/>
+      <w:bookmarkEnd w:id="0"/>
     </w:p>
     <w:p>
       <w:pPr>
@@ -3825,7 +3928,6 @@
           <w:sz w:val="22"/>
           <w:szCs w:val="22"/>
         </w:rPr>
-        <w:lastRenderedPageBreak/>
         <w:t>macOS</w:t>
       </w:r>
       <w:r>

--- a/Proposal.docx
+++ b/Proposal.docx
@@ -868,17 +868,8 @@
           <w:sz w:val="22"/>
           <w:szCs w:val="22"/>
         </w:rPr>
-        <w:t xml:space="preserve"> </w:t>
-      </w:r>
-      <w:proofErr w:type="spellStart"/>
-      <w:r>
-        <w:rPr>
-          <w:sz w:val="22"/>
-          <w:szCs w:val="22"/>
-        </w:rPr>
-        <w:t>company_name</w:t>
-      </w:r>
-      <w:proofErr w:type="spellEnd"/>
+        <w:t xml:space="preserve"> company_name</w:t>
+      </w:r>
       <w:r>
         <w:rPr>
           <w:sz w:val="22"/>
@@ -891,17 +882,8 @@
           <w:sz w:val="22"/>
           <w:szCs w:val="22"/>
         </w:rPr>
-        <w:t xml:space="preserve"> </w:t>
-      </w:r>
-      <w:proofErr w:type="spellStart"/>
-      <w:r>
-        <w:rPr>
-          <w:sz w:val="22"/>
-          <w:szCs w:val="22"/>
-        </w:rPr>
-        <w:t>followers_count</w:t>
-      </w:r>
-      <w:proofErr w:type="spellEnd"/>
+        <w:t xml:space="preserve"> followers_count</w:t>
+      </w:r>
       <w:r>
         <w:rPr>
           <w:sz w:val="22"/>
@@ -909,7 +891,6 @@
         </w:rPr>
         <w:t xml:space="preserve">, </w:t>
       </w:r>
-      <w:proofErr w:type="spellStart"/>
       <w:r>
         <w:rPr>
           <w:sz w:val="22"/>
@@ -917,7 +898,6 @@
         </w:rPr>
         <w:t>employees_on_platform</w:t>
       </w:r>
-      <w:proofErr w:type="spellEnd"/>
       <w:r>
         <w:rPr>
           <w:sz w:val="22"/>
@@ -1154,21 +1134,12 @@
         </w:rPr>
         <w:t xml:space="preserve"> </w:t>
       </w:r>
-      <w:proofErr w:type="spellStart"/>
-      <w:r>
-        <w:rPr>
-          <w:sz w:val="22"/>
-          <w:szCs w:val="22"/>
-        </w:rPr>
-        <w:t>Adj</w:t>
-      </w:r>
-      <w:proofErr w:type="spellEnd"/>
-      <w:r>
-        <w:rPr>
-          <w:sz w:val="22"/>
-          <w:szCs w:val="22"/>
-        </w:rPr>
-        <w:t xml:space="preserve"> Close price as our target.</w:t>
+      <w:r>
+        <w:rPr>
+          <w:sz w:val="22"/>
+          <w:szCs w:val="22"/>
+        </w:rPr>
+        <w:t>Adj Close price as our target.</w:t>
       </w:r>
     </w:p>
     <w:p>
@@ -1490,7 +1461,6 @@
         </w:rPr>
         <w:tab/>
       </w:r>
-      <w:proofErr w:type="spellStart"/>
       <w:r>
         <w:rPr>
           <w:rFonts w:ascii="Courier New" w:eastAsia="Times New Roman" w:hAnsi="Courier New" w:cs="Courier New"/>
@@ -1498,29 +1468,8 @@
           <w:color w:val="000000"/>
           <w:lang w:eastAsia="zh-CN"/>
         </w:rPr>
-        <w:t>expand_num</w:t>
-      </w:r>
-      <w:proofErr w:type="spellEnd"/>
-      <w:r>
-        <w:rPr>
-          <w:rFonts w:ascii="Courier New" w:eastAsia="Times New Roman" w:hAnsi="Courier New" w:cs="Courier New"/>
-          <w:b/>
-          <w:color w:val="000000"/>
-          <w:lang w:eastAsia="zh-CN"/>
-        </w:rPr>
-        <w:t xml:space="preserve">  </w:t>
-      </w:r>
-      <w:proofErr w:type="spellStart"/>
-      <w:r>
-        <w:rPr>
-          <w:rFonts w:ascii="Courier New" w:eastAsia="Times New Roman" w:hAnsi="Courier New" w:cs="Courier New"/>
-          <w:b/>
-          <w:color w:val="000000"/>
-          <w:lang w:eastAsia="zh-CN"/>
-        </w:rPr>
-        <w:t>expand_ratio</w:t>
-      </w:r>
-      <w:proofErr w:type="spellEnd"/>
+        <w:t>expand_num  expand_ratio</w:t>
+      </w:r>
     </w:p>
     <w:p>
       <w:pPr>
@@ -1579,7 +1528,6 @@
         </w:rPr>
         <w:t xml:space="preserve">  </w:t>
       </w:r>
-      <w:proofErr w:type="spellStart"/>
       <w:r>
         <w:rPr>
           <w:rFonts w:ascii="Courier New" w:eastAsia="Times New Roman" w:hAnsi="Courier New" w:cs="Courier New"/>
@@ -1589,7 +1537,6 @@
         </w:rPr>
         <w:t>company_name</w:t>
       </w:r>
-      <w:proofErr w:type="spellEnd"/>
     </w:p>
     <w:p>
       <w:pPr>
@@ -3381,68 +3328,38 @@
           <w:szCs w:val="22"/>
           <w:lang w:eastAsia="zh-CN"/>
         </w:rPr>
-        <w:t>E</w:t>
-      </w:r>
-      <w:r>
-        <w:rPr>
-          <w:sz w:val="22"/>
-          <w:szCs w:val="22"/>
-          <w:lang w:eastAsia="zh-CN"/>
-        </w:rPr>
-        <w:t xml:space="preserve">xploratory </w:t>
-      </w:r>
-      <w:r>
-        <w:rPr>
-          <w:sz w:val="22"/>
-          <w:szCs w:val="22"/>
-          <w:lang w:eastAsia="zh-CN"/>
-        </w:rPr>
-        <w:t>D</w:t>
-      </w:r>
-      <w:r>
-        <w:rPr>
-          <w:sz w:val="22"/>
-          <w:szCs w:val="22"/>
-          <w:lang w:eastAsia="zh-CN"/>
-        </w:rPr>
-        <w:t xml:space="preserve">ata </w:t>
-      </w:r>
-      <w:r>
-        <w:rPr>
-          <w:sz w:val="22"/>
-          <w:szCs w:val="22"/>
-          <w:lang w:eastAsia="zh-CN"/>
-        </w:rPr>
-        <w:t>A</w:t>
-      </w:r>
-      <w:r>
-        <w:rPr>
-          <w:sz w:val="22"/>
-          <w:szCs w:val="22"/>
-          <w:lang w:eastAsia="zh-CN"/>
-        </w:rPr>
-        <w:t>nalysis</w:t>
-      </w:r>
-      <w:r>
-        <w:rPr>
-          <w:sz w:val="22"/>
-          <w:szCs w:val="22"/>
-        </w:rPr>
-        <w:t>: calculate the expansion amount, speed, and ratio of each company</w:t>
-      </w:r>
-      <w:r>
-        <w:rPr>
-          <w:sz w:val="22"/>
-          <w:szCs w:val="22"/>
-        </w:rPr>
-        <w:t xml:space="preserve"> for feature selection. </w:t>
-      </w:r>
-      <w:r>
-        <w:rPr>
-          <w:sz w:val="22"/>
-          <w:szCs w:val="22"/>
-        </w:rPr>
-        <w:t xml:space="preserve">Focus on companies with long date range </w:t>
+        <w:t>Explore the indicator for all the 5028 companies, and 141 industry types in this dataset</w:t>
+      </w:r>
+      <w:r>
+        <w:rPr>
+          <w:sz w:val="22"/>
+          <w:szCs w:val="22"/>
+          <w:lang w:eastAsia="zh-CN"/>
+        </w:rPr>
+        <w:t xml:space="preserve">. </w:t>
+      </w:r>
+      <w:r>
+        <w:rPr>
+          <w:sz w:val="22"/>
+          <w:szCs w:val="22"/>
+        </w:rPr>
+        <w:t xml:space="preserve">Focus on </w:t>
+      </w:r>
+      <w:r>
+        <w:rPr>
+          <w:sz w:val="22"/>
+          <w:szCs w:val="22"/>
+        </w:rPr>
+        <w:t xml:space="preserve">the </w:t>
+      </w:r>
+      <w:bookmarkStart w:id="0" w:name="_GoBack"/>
+      <w:bookmarkEnd w:id="0"/>
+      <w:r>
+        <w:rPr>
+          <w:sz w:val="22"/>
+          <w:szCs w:val="22"/>
+        </w:rPr>
+        <w:t xml:space="preserve">companies with long date range </w:t>
       </w:r>
       <w:r>
         <w:rPr>
@@ -3605,23 +3522,7 @@
           <w:sz w:val="22"/>
           <w:szCs w:val="22"/>
         </w:rPr>
-        <w:t xml:space="preserve">Explore the </w:t>
-      </w:r>
-      <w:proofErr w:type="spellStart"/>
-      <w:r>
-        <w:rPr>
-          <w:sz w:val="22"/>
-          <w:szCs w:val="22"/>
-        </w:rPr>
-        <w:t>followers_count</w:t>
-      </w:r>
-      <w:proofErr w:type="spellEnd"/>
-      <w:r>
-        <w:rPr>
-          <w:sz w:val="22"/>
-          <w:szCs w:val="22"/>
-        </w:rPr>
-        <w:t>, and add it as an additional indicator into the models</w:t>
+        <w:t>Explore the followers_count, and add it as an additional indicator into the models</w:t>
       </w:r>
     </w:p>
     <w:p>
@@ -3636,7 +3537,6 @@
           <w:szCs w:val="22"/>
         </w:rPr>
       </w:pPr>
-      <w:proofErr w:type="spellStart"/>
       <w:r>
         <w:rPr>
           <w:sz w:val="22"/>
@@ -3644,7 +3544,6 @@
         </w:rPr>
         <w:t>Backtesting</w:t>
       </w:r>
-      <w:proofErr w:type="spellEnd"/>
       <w:r>
         <w:rPr>
           <w:rFonts w:hint="eastAsia"/>
@@ -3806,8 +3705,16 @@
         </w:rPr>
         <w:t>)</w:t>
       </w:r>
-      <w:bookmarkStart w:id="0" w:name="_GoBack"/>
-      <w:bookmarkEnd w:id="0"/>
+    </w:p>
+    <w:p>
+      <w:pPr>
+        <w:pStyle w:val="AMIABodyText"/>
+        <w:ind w:left="1440"/>
+        <w:rPr>
+          <w:sz w:val="22"/>
+          <w:szCs w:val="22"/>
+        </w:rPr>
+      </w:pPr>
     </w:p>
     <w:p>
       <w:pPr>
@@ -4019,7 +3926,6 @@
           <w:szCs w:val="22"/>
         </w:rPr>
       </w:pPr>
-      <w:proofErr w:type="spellStart"/>
       <w:r>
         <w:rPr>
           <w:sz w:val="22"/>
@@ -4027,7 +3933,6 @@
         </w:rPr>
         <w:t>Numpy</w:t>
       </w:r>
-      <w:proofErr w:type="spellEnd"/>
     </w:p>
     <w:p>
       <w:pPr>
@@ -4081,21 +3986,12 @@
           <w:szCs w:val="22"/>
         </w:rPr>
       </w:pPr>
-      <w:proofErr w:type="spellStart"/>
-      <w:r>
-        <w:rPr>
-          <w:sz w:val="22"/>
-          <w:szCs w:val="22"/>
-        </w:rPr>
-        <w:t>Scikit</w:t>
-      </w:r>
-      <w:proofErr w:type="spellEnd"/>
-      <w:r>
-        <w:rPr>
-          <w:sz w:val="22"/>
-          <w:szCs w:val="22"/>
-        </w:rPr>
-        <w:t>-learn</w:t>
+      <w:r>
+        <w:rPr>
+          <w:sz w:val="22"/>
+          <w:szCs w:val="22"/>
+        </w:rPr>
+        <w:t>Scikit-learn</w:t>
       </w:r>
     </w:p>
     <w:p>
@@ -4110,7 +4006,6 @@
           <w:szCs w:val="22"/>
         </w:rPr>
       </w:pPr>
-      <w:proofErr w:type="spellStart"/>
       <w:r>
         <w:rPr>
           <w:sz w:val="22"/>
@@ -4118,7 +4013,6 @@
         </w:rPr>
         <w:t>Scipy</w:t>
       </w:r>
-      <w:proofErr w:type="spellEnd"/>
     </w:p>
     <w:p>
       <w:pPr>
@@ -4151,33 +4045,8 @@
           <w:sz w:val="22"/>
           <w:szCs w:val="22"/>
         </w:rPr>
-        <w:t xml:space="preserve">: </w:t>
-      </w:r>
-      <w:proofErr w:type="spellStart"/>
-      <w:r>
-        <w:rPr>
-          <w:sz w:val="22"/>
-          <w:szCs w:val="22"/>
-        </w:rPr>
-        <w:t>PyTorch</w:t>
-      </w:r>
-      <w:proofErr w:type="spellEnd"/>
-      <w:r>
-        <w:rPr>
-          <w:sz w:val="22"/>
-          <w:szCs w:val="22"/>
-        </w:rPr>
-        <w:t xml:space="preserve">, </w:t>
-      </w:r>
-      <w:proofErr w:type="spellStart"/>
-      <w:r>
-        <w:rPr>
-          <w:sz w:val="22"/>
-          <w:szCs w:val="22"/>
-        </w:rPr>
-        <w:t>Keras</w:t>
-      </w:r>
-      <w:proofErr w:type="spellEnd"/>
+        <w:t>: PyTorch, Keras</w:t>
+      </w:r>
     </w:p>
     <w:p>
       <w:pPr>
@@ -4775,23 +4644,7 @@
                 <w:sz w:val="22"/>
                 <w:szCs w:val="22"/>
               </w:rPr>
-              <w:t xml:space="preserve">Explore the </w:t>
-            </w:r>
-            <w:proofErr w:type="spellStart"/>
-            <w:r>
-              <w:rPr>
-                <w:sz w:val="22"/>
-                <w:szCs w:val="22"/>
-              </w:rPr>
-              <w:t>followers_count</w:t>
-            </w:r>
-            <w:proofErr w:type="spellEnd"/>
-            <w:r>
-              <w:rPr>
-                <w:sz w:val="22"/>
-                <w:szCs w:val="22"/>
-              </w:rPr>
-              <w:t>, and add it as an additional indicator into the models</w:t>
+              <w:t>Explore the followers_count, and add it as an additional indicator into the models</w:t>
             </w:r>
           </w:p>
         </w:tc>
@@ -4884,7 +4737,6 @@
                 <w:szCs w:val="22"/>
               </w:rPr>
             </w:pPr>
-            <w:proofErr w:type="spellStart"/>
             <w:r>
               <w:rPr>
                 <w:sz w:val="22"/>
@@ -4892,7 +4744,6 @@
               </w:rPr>
               <w:t>Backtesting</w:t>
             </w:r>
-            <w:proofErr w:type="spellEnd"/>
             <w:r>
               <w:rPr>
                 <w:rFonts w:hint="eastAsia"/>

--- a/Proposal.docx
+++ b/Proposal.docx
@@ -868,8 +868,17 @@
           <w:sz w:val="22"/>
           <w:szCs w:val="22"/>
         </w:rPr>
-        <w:t xml:space="preserve"> company_name</w:t>
-      </w:r>
+        <w:t xml:space="preserve"> </w:t>
+      </w:r>
+      <w:proofErr w:type="spellStart"/>
+      <w:r>
+        <w:rPr>
+          <w:sz w:val="22"/>
+          <w:szCs w:val="22"/>
+        </w:rPr>
+        <w:t>company_name</w:t>
+      </w:r>
+      <w:proofErr w:type="spellEnd"/>
       <w:r>
         <w:rPr>
           <w:sz w:val="22"/>
@@ -882,8 +891,17 @@
           <w:sz w:val="22"/>
           <w:szCs w:val="22"/>
         </w:rPr>
-        <w:t xml:space="preserve"> followers_count</w:t>
-      </w:r>
+        <w:t xml:space="preserve"> </w:t>
+      </w:r>
+      <w:proofErr w:type="spellStart"/>
+      <w:r>
+        <w:rPr>
+          <w:sz w:val="22"/>
+          <w:szCs w:val="22"/>
+        </w:rPr>
+        <w:t>followers_count</w:t>
+      </w:r>
+      <w:proofErr w:type="spellEnd"/>
       <w:r>
         <w:rPr>
           <w:sz w:val="22"/>
@@ -891,6 +909,7 @@
         </w:rPr>
         <w:t xml:space="preserve">, </w:t>
       </w:r>
+      <w:proofErr w:type="spellStart"/>
       <w:r>
         <w:rPr>
           <w:sz w:val="22"/>
@@ -898,6 +917,7 @@
         </w:rPr>
         <w:t>employees_on_platform</w:t>
       </w:r>
+      <w:proofErr w:type="spellEnd"/>
       <w:r>
         <w:rPr>
           <w:sz w:val="22"/>
@@ -1134,12 +1154,21 @@
         </w:rPr>
         <w:t xml:space="preserve"> </w:t>
       </w:r>
-      <w:r>
-        <w:rPr>
-          <w:sz w:val="22"/>
-          <w:szCs w:val="22"/>
-        </w:rPr>
-        <w:t>Adj Close price as our target.</w:t>
+      <w:proofErr w:type="spellStart"/>
+      <w:r>
+        <w:rPr>
+          <w:sz w:val="22"/>
+          <w:szCs w:val="22"/>
+        </w:rPr>
+        <w:t>Adj</w:t>
+      </w:r>
+      <w:proofErr w:type="spellEnd"/>
+      <w:r>
+        <w:rPr>
+          <w:sz w:val="22"/>
+          <w:szCs w:val="22"/>
+        </w:rPr>
+        <w:t xml:space="preserve"> Close price as our target.</w:t>
       </w:r>
     </w:p>
     <w:p>
@@ -1461,6 +1490,7 @@
         </w:rPr>
         <w:tab/>
       </w:r>
+      <w:proofErr w:type="spellStart"/>
       <w:r>
         <w:rPr>
           <w:rFonts w:ascii="Courier New" w:eastAsia="Times New Roman" w:hAnsi="Courier New" w:cs="Courier New"/>
@@ -1468,8 +1498,29 @@
           <w:color w:val="000000"/>
           <w:lang w:eastAsia="zh-CN"/>
         </w:rPr>
-        <w:t>expand_num  expand_ratio</w:t>
-      </w:r>
+        <w:t>expand_num</w:t>
+      </w:r>
+      <w:proofErr w:type="spellEnd"/>
+      <w:r>
+        <w:rPr>
+          <w:rFonts w:ascii="Courier New" w:eastAsia="Times New Roman" w:hAnsi="Courier New" w:cs="Courier New"/>
+          <w:b/>
+          <w:color w:val="000000"/>
+          <w:lang w:eastAsia="zh-CN"/>
+        </w:rPr>
+        <w:t xml:space="preserve">  </w:t>
+      </w:r>
+      <w:proofErr w:type="spellStart"/>
+      <w:r>
+        <w:rPr>
+          <w:rFonts w:ascii="Courier New" w:eastAsia="Times New Roman" w:hAnsi="Courier New" w:cs="Courier New"/>
+          <w:b/>
+          <w:color w:val="000000"/>
+          <w:lang w:eastAsia="zh-CN"/>
+        </w:rPr>
+        <w:t>expand_ratio</w:t>
+      </w:r>
+      <w:proofErr w:type="spellEnd"/>
     </w:p>
     <w:p>
       <w:pPr>
@@ -1528,6 +1579,7 @@
         </w:rPr>
         <w:t xml:space="preserve">  </w:t>
       </w:r>
+      <w:proofErr w:type="spellStart"/>
       <w:r>
         <w:rPr>
           <w:rFonts w:ascii="Courier New" w:eastAsia="Times New Roman" w:hAnsi="Courier New" w:cs="Courier New"/>
@@ -1537,6 +1589,7 @@
         </w:rPr>
         <w:t>company_name</w:t>
       </w:r>
+      <w:proofErr w:type="spellEnd"/>
     </w:p>
     <w:p>
       <w:pPr>
@@ -3021,7 +3074,17 @@
           <w:sz w:val="22"/>
           <w:szCs w:val="22"/>
         </w:rPr>
-        <w:t xml:space="preserve"> shows the indicator performance of the stocks of top 20 expansion companies.</w:t>
+        <w:t xml:space="preserve"> shows the indicator performance of the stocks </w:t>
+      </w:r>
+      <w:bookmarkStart w:id="0" w:name="_GoBack"/>
+      <w:bookmarkEnd w:id="0"/>
+      <w:r>
+        <w:rPr>
+          <w:color w:val="000000"/>
+          <w:sz w:val="22"/>
+          <w:szCs w:val="22"/>
+        </w:rPr>
+        <w:t>of top 20 expansion companies.</w:t>
       </w:r>
     </w:p>
     <w:p>
@@ -3044,9 +3107,9 @@
         </w:rPr>
         <w:lastRenderedPageBreak/>
         <w:drawing>
-          <wp:inline distT="0" distB="0" distL="0" distR="0" wp14:anchorId="76F141FD" wp14:editId="5945D840">
-            <wp:extent cx="4855464" cy="2944368"/>
-            <wp:effectExtent l="0" t="0" r="0" b="0"/>
+          <wp:inline distT="0" distB="0" distL="0" distR="0" wp14:anchorId="76F141FD" wp14:editId="718CC12D">
+            <wp:extent cx="4453128" cy="2697480"/>
+            <wp:effectExtent l="0" t="0" r="5080" b="0"/>
             <wp:docPr id="1" name="Picture 1" descr="/var/folders/dq/hdz2y7w952g28ny0g8ld5ymr0000gn/T/com.microsoft.Word/Content.MSO/51F49BC1.tmp"/>
             <wp:cNvGraphicFramePr>
               <a:graphicFrameLocks xmlns:a="http://schemas.openxmlformats.org/drawingml/2006/main" noChangeAspect="1"/>
@@ -3076,7 +3139,7 @@
                   <pic:spPr bwMode="auto">
                     <a:xfrm>
                       <a:off x="0" y="0"/>
-                      <a:ext cx="4855464" cy="2944368"/>
+                      <a:ext cx="4453128" cy="2697480"/>
                     </a:xfrm>
                     <a:prstGeom prst="rect">
                       <a:avLst/>
@@ -3352,8 +3415,6 @@
         </w:rPr>
         <w:t xml:space="preserve">the </w:t>
       </w:r>
-      <w:bookmarkStart w:id="0" w:name="_GoBack"/>
-      <w:bookmarkEnd w:id="0"/>
       <w:r>
         <w:rPr>
           <w:sz w:val="22"/>
@@ -3522,7 +3583,23 @@
           <w:sz w:val="22"/>
           <w:szCs w:val="22"/>
         </w:rPr>
-        <w:t>Explore the followers_count, and add it as an additional indicator into the models</w:t>
+        <w:t xml:space="preserve">Explore the </w:t>
+      </w:r>
+      <w:proofErr w:type="spellStart"/>
+      <w:r>
+        <w:rPr>
+          <w:sz w:val="22"/>
+          <w:szCs w:val="22"/>
+        </w:rPr>
+        <w:t>followers_count</w:t>
+      </w:r>
+      <w:proofErr w:type="spellEnd"/>
+      <w:r>
+        <w:rPr>
+          <w:sz w:val="22"/>
+          <w:szCs w:val="22"/>
+        </w:rPr>
+        <w:t>, and add it as an additional indicator into the models</w:t>
       </w:r>
     </w:p>
     <w:p>
@@ -3537,6 +3614,7 @@
           <w:szCs w:val="22"/>
         </w:rPr>
       </w:pPr>
+      <w:proofErr w:type="spellStart"/>
       <w:r>
         <w:rPr>
           <w:sz w:val="22"/>
@@ -3544,6 +3622,7 @@
         </w:rPr>
         <w:t>Backtesting</w:t>
       </w:r>
+      <w:proofErr w:type="spellEnd"/>
       <w:r>
         <w:rPr>
           <w:rFonts w:hint="eastAsia"/>
@@ -3678,7 +3757,6 @@
           <w:szCs w:val="22"/>
           <w:lang w:eastAsia="zh-CN"/>
         </w:rPr>
-        <w:lastRenderedPageBreak/>
         <w:t xml:space="preserve">For classification model (e.g. predict of the stock price goes up or down), we use </w:t>
       </w:r>
       <w:r>
@@ -3926,6 +4004,7 @@
           <w:szCs w:val="22"/>
         </w:rPr>
       </w:pPr>
+      <w:proofErr w:type="spellStart"/>
       <w:r>
         <w:rPr>
           <w:sz w:val="22"/>
@@ -3933,6 +4012,7 @@
         </w:rPr>
         <w:t>Numpy</w:t>
       </w:r>
+      <w:proofErr w:type="spellEnd"/>
     </w:p>
     <w:p>
       <w:pPr>
@@ -3986,12 +4066,21 @@
           <w:szCs w:val="22"/>
         </w:rPr>
       </w:pPr>
-      <w:r>
-        <w:rPr>
-          <w:sz w:val="22"/>
-          <w:szCs w:val="22"/>
-        </w:rPr>
-        <w:t>Scikit-learn</w:t>
+      <w:proofErr w:type="spellStart"/>
+      <w:r>
+        <w:rPr>
+          <w:sz w:val="22"/>
+          <w:szCs w:val="22"/>
+        </w:rPr>
+        <w:t>Scikit</w:t>
+      </w:r>
+      <w:proofErr w:type="spellEnd"/>
+      <w:r>
+        <w:rPr>
+          <w:sz w:val="22"/>
+          <w:szCs w:val="22"/>
+        </w:rPr>
+        <w:t>-learn</w:t>
       </w:r>
     </w:p>
     <w:p>
@@ -4006,6 +4095,7 @@
           <w:szCs w:val="22"/>
         </w:rPr>
       </w:pPr>
+      <w:proofErr w:type="spellStart"/>
       <w:r>
         <w:rPr>
           <w:sz w:val="22"/>
@@ -4013,6 +4103,7 @@
         </w:rPr>
         <w:t>Scipy</w:t>
       </w:r>
+      <w:proofErr w:type="spellEnd"/>
     </w:p>
     <w:p>
       <w:pPr>
@@ -4045,8 +4136,33 @@
           <w:sz w:val="22"/>
           <w:szCs w:val="22"/>
         </w:rPr>
-        <w:t>: PyTorch, Keras</w:t>
-      </w:r>
+        <w:t xml:space="preserve">: </w:t>
+      </w:r>
+      <w:proofErr w:type="spellStart"/>
+      <w:r>
+        <w:rPr>
+          <w:sz w:val="22"/>
+          <w:szCs w:val="22"/>
+        </w:rPr>
+        <w:t>PyTorch</w:t>
+      </w:r>
+      <w:proofErr w:type="spellEnd"/>
+      <w:r>
+        <w:rPr>
+          <w:sz w:val="22"/>
+          <w:szCs w:val="22"/>
+        </w:rPr>
+        <w:t xml:space="preserve">, </w:t>
+      </w:r>
+      <w:proofErr w:type="spellStart"/>
+      <w:r>
+        <w:rPr>
+          <w:sz w:val="22"/>
+          <w:szCs w:val="22"/>
+        </w:rPr>
+        <w:t>Keras</w:t>
+      </w:r>
+      <w:proofErr w:type="spellEnd"/>
     </w:p>
     <w:p>
       <w:pPr>
@@ -4644,7 +4760,23 @@
                 <w:sz w:val="22"/>
                 <w:szCs w:val="22"/>
               </w:rPr>
-              <w:t>Explore the followers_count, and add it as an additional indicator into the models</w:t>
+              <w:t xml:space="preserve">Explore the </w:t>
+            </w:r>
+            <w:proofErr w:type="spellStart"/>
+            <w:r>
+              <w:rPr>
+                <w:sz w:val="22"/>
+                <w:szCs w:val="22"/>
+              </w:rPr>
+              <w:t>followers_count</w:t>
+            </w:r>
+            <w:proofErr w:type="spellEnd"/>
+            <w:r>
+              <w:rPr>
+                <w:sz w:val="22"/>
+                <w:szCs w:val="22"/>
+              </w:rPr>
+              <w:t>, and add it as an additional indicator into the models</w:t>
             </w:r>
           </w:p>
         </w:tc>
@@ -4737,6 +4869,7 @@
                 <w:szCs w:val="22"/>
               </w:rPr>
             </w:pPr>
+            <w:proofErr w:type="spellStart"/>
             <w:r>
               <w:rPr>
                 <w:sz w:val="22"/>
@@ -4744,6 +4877,7 @@
               </w:rPr>
               <w:t>Backtesting</w:t>
             </w:r>
+            <w:proofErr w:type="spellEnd"/>
             <w:r>
               <w:rPr>
                 <w:rFonts w:hint="eastAsia"/>
